--- a/Deliverable-3/Final/postmorterm.docx
+++ b/Deliverable-3/Final/postmorterm.docx
@@ -74,15 +74,7 @@
         <w:t xml:space="preserve">Task 1 – Revisions: </w:t>
       </w:r>
       <w:r>
-        <w:t xml:space="preserve"> Initial vision document was constructed for </w:t>
-      </w:r>
-      <w:proofErr w:type="spellStart"/>
-      <w:r>
-        <w:t>SmartHome</w:t>
-      </w:r>
-      <w:proofErr w:type="spellEnd"/>
-      <w:r>
-        <w:t xml:space="preserve">+ in assignment 1. </w:t>
+        <w:t xml:space="preserve"> Initial vision document was constructed for SmartHome+ in assignment 1. </w:t>
       </w:r>
       <w:r>
         <w:t>There were changes made to the document to accommodate new requirements incorporating the changes from requirements evaluation phase for</w:t>
@@ -230,15 +222,7 @@
         <w:t xml:space="preserve"> </w:t>
       </w:r>
       <w:r>
-        <w:t xml:space="preserve">We identified the critical features based on user requirements to come up with the </w:t>
-      </w:r>
-      <w:proofErr w:type="spellStart"/>
-      <w:r>
-        <w:t>uml</w:t>
-      </w:r>
-      <w:proofErr w:type="spellEnd"/>
-      <w:r>
-        <w:t xml:space="preserve"> diagrams.</w:t>
+        <w:t>We identified the critical features based on user requirements to come up with the uml diagrams.</w:t>
       </w:r>
     </w:p>
     <w:p>
@@ -394,7 +378,7 @@
     <w:tbl>
       <w:tblPr>
         <w:tblStyle w:val="TableGrid"/>
-        <w:tblW w:w="0" w:type="auto"/>
+        <w:tblW w:w="8815" w:type="dxa"/>
         <w:tblInd w:w="720" w:type="dxa"/>
         <w:tblLook w:val="04A0" w:firstRow="1" w:lastRow="0" w:firstColumn="1" w:lastColumn="0" w:noHBand="0" w:noVBand="1"/>
       </w:tblPr>
@@ -405,12 +389,12 @@
         <w:gridCol w:w="971"/>
         <w:gridCol w:w="1001"/>
         <w:gridCol w:w="1070"/>
-        <w:gridCol w:w="945"/>
+        <w:gridCol w:w="1130"/>
       </w:tblGrid>
       <w:tr>
         <w:tc>
           <w:tcPr>
-            <w:tcW w:w="1790" w:type="dxa"/>
+            <w:tcW w:w="1786" w:type="dxa"/>
             <w:shd w:val="clear" w:color="auto" w:fill="44546A" w:themeFill="text2"/>
           </w:tcPr>
           <w:p>
@@ -437,7 +421,7 @@
         </w:tc>
         <w:tc>
           <w:tcPr>
-            <w:tcW w:w="1790" w:type="dxa"/>
+            <w:tcW w:w="1783" w:type="dxa"/>
             <w:shd w:val="clear" w:color="auto" w:fill="44546A" w:themeFill="text2"/>
           </w:tcPr>
           <w:p>
@@ -464,7 +448,7 @@
         </w:tc>
         <w:tc>
           <w:tcPr>
-            <w:tcW w:w="1084" w:type="dxa"/>
+            <w:tcW w:w="1074" w:type="dxa"/>
             <w:shd w:val="clear" w:color="auto" w:fill="44546A" w:themeFill="text2"/>
           </w:tcPr>
           <w:p>
@@ -478,7 +462,6 @@
                 <w:color w:val="FFFFFF" w:themeColor="background1"/>
               </w:rPr>
             </w:pPr>
-            <w:proofErr w:type="spellStart"/>
             <w:r>
               <w:rPr>
                 <w:rFonts w:asciiTheme="minorHAnsi" w:hAnsiTheme="minorHAnsi"/>
@@ -488,12 +471,11 @@
               </w:rPr>
               <w:t>Apoorv</w:t>
             </w:r>
-            <w:proofErr w:type="spellEnd"/>
-          </w:p>
-        </w:tc>
-        <w:tc>
-          <w:tcPr>
-            <w:tcW w:w="987" w:type="dxa"/>
+          </w:p>
+        </w:tc>
+        <w:tc>
+          <w:tcPr>
+            <w:tcW w:w="971" w:type="dxa"/>
             <w:shd w:val="clear" w:color="auto" w:fill="44546A" w:themeFill="text2"/>
           </w:tcPr>
           <w:p>
@@ -507,7 +489,6 @@
                 <w:color w:val="FFFFFF" w:themeColor="background1"/>
               </w:rPr>
             </w:pPr>
-            <w:proofErr w:type="spellStart"/>
             <w:r>
               <w:rPr>
                 <w:rFonts w:asciiTheme="minorHAnsi" w:hAnsiTheme="minorHAnsi"/>
@@ -517,12 +498,11 @@
               </w:rPr>
               <w:t>Divya</w:t>
             </w:r>
-            <w:proofErr w:type="spellEnd"/>
-          </w:p>
-        </w:tc>
-        <w:tc>
-          <w:tcPr>
-            <w:tcW w:w="1013" w:type="dxa"/>
+          </w:p>
+        </w:tc>
+        <w:tc>
+          <w:tcPr>
+            <w:tcW w:w="1001" w:type="dxa"/>
             <w:shd w:val="clear" w:color="auto" w:fill="44546A" w:themeFill="text2"/>
           </w:tcPr>
           <w:p>
@@ -536,7 +516,6 @@
                 <w:color w:val="FFFFFF" w:themeColor="background1"/>
               </w:rPr>
             </w:pPr>
-            <w:proofErr w:type="spellStart"/>
             <w:r>
               <w:rPr>
                 <w:rFonts w:asciiTheme="minorHAnsi" w:hAnsiTheme="minorHAnsi"/>
@@ -546,12 +525,11 @@
               </w:rPr>
               <w:t>Manik</w:t>
             </w:r>
-            <w:proofErr w:type="spellEnd"/>
-          </w:p>
-        </w:tc>
-        <w:tc>
-          <w:tcPr>
-            <w:tcW w:w="1005" w:type="dxa"/>
+          </w:p>
+        </w:tc>
+        <w:tc>
+          <w:tcPr>
+            <w:tcW w:w="1070" w:type="dxa"/>
             <w:shd w:val="clear" w:color="auto" w:fill="44546A" w:themeFill="text2"/>
           </w:tcPr>
           <w:p>
@@ -578,7 +556,7 @@
         </w:tc>
         <w:tc>
           <w:tcPr>
-            <w:tcW w:w="961" w:type="dxa"/>
+            <w:tcW w:w="1130" w:type="dxa"/>
             <w:shd w:val="clear" w:color="auto" w:fill="44546A" w:themeFill="text2"/>
           </w:tcPr>
           <w:p>
@@ -592,7 +570,6 @@
                 <w:color w:val="FFFFFF" w:themeColor="background1"/>
               </w:rPr>
             </w:pPr>
-            <w:proofErr w:type="spellStart"/>
             <w:r>
               <w:rPr>
                 <w:rFonts w:asciiTheme="minorHAnsi" w:hAnsiTheme="minorHAnsi"/>
@@ -602,14 +579,13 @@
               </w:rPr>
               <w:t>Sakib</w:t>
             </w:r>
-            <w:proofErr w:type="spellEnd"/>
           </w:p>
         </w:tc>
       </w:tr>
       <w:tr>
         <w:tc>
           <w:tcPr>
-            <w:tcW w:w="1790" w:type="dxa"/>
+            <w:tcW w:w="1786" w:type="dxa"/>
             <w:vMerge w:val="restart"/>
             <w:shd w:val="clear" w:color="auto" w:fill="44546A" w:themeFill="text2"/>
           </w:tcPr>
@@ -637,7 +613,7 @@
         </w:tc>
         <w:tc>
           <w:tcPr>
-            <w:tcW w:w="1790" w:type="dxa"/>
+            <w:tcW w:w="1783" w:type="dxa"/>
             <w:shd w:val="clear" w:color="auto" w:fill="B4C6E7" w:themeFill="accent1" w:themeFillTint="66"/>
           </w:tcPr>
           <w:p>
@@ -664,58 +640,58 @@
         </w:tc>
         <w:tc>
           <w:tcPr>
-            <w:tcW w:w="1084" w:type="dxa"/>
-            <w:shd w:val="clear" w:color="auto" w:fill="B4C6E7" w:themeFill="accent1" w:themeFillTint="66"/>
-          </w:tcPr>
-          <w:p>
-            <w:pPr>
-              <w:pStyle w:val="ListParagraph"/>
-              <w:ind w:left="0"/>
-              <w:rPr>
-                <w:b/>
-                <w:bCs/>
-                <w:color w:val="FFFFFF" w:themeColor="background1"/>
-              </w:rPr>
-            </w:pPr>
-          </w:p>
-        </w:tc>
-        <w:tc>
-          <w:tcPr>
-            <w:tcW w:w="987" w:type="dxa"/>
-            <w:shd w:val="clear" w:color="auto" w:fill="B4C6E7" w:themeFill="accent1" w:themeFillTint="66"/>
-          </w:tcPr>
-          <w:p>
-            <w:pPr>
-              <w:pStyle w:val="ListParagraph"/>
-              <w:ind w:left="0"/>
-              <w:rPr>
-                <w:b/>
-                <w:bCs/>
-                <w:color w:val="FFFFFF" w:themeColor="background1"/>
-              </w:rPr>
-            </w:pPr>
-          </w:p>
-        </w:tc>
-        <w:tc>
-          <w:tcPr>
-            <w:tcW w:w="1013" w:type="dxa"/>
-            <w:shd w:val="clear" w:color="auto" w:fill="B4C6E7" w:themeFill="accent1" w:themeFillTint="66"/>
-          </w:tcPr>
-          <w:p>
-            <w:pPr>
-              <w:pStyle w:val="ListParagraph"/>
-              <w:ind w:left="0"/>
-              <w:rPr>
-                <w:b/>
-                <w:bCs/>
-                <w:color w:val="FFFFFF" w:themeColor="background1"/>
-              </w:rPr>
-            </w:pPr>
-          </w:p>
-        </w:tc>
-        <w:tc>
-          <w:tcPr>
-            <w:tcW w:w="1005" w:type="dxa"/>
+            <w:tcW w:w="1074" w:type="dxa"/>
+            <w:shd w:val="clear" w:color="auto" w:fill="B4C6E7" w:themeFill="accent1" w:themeFillTint="66"/>
+          </w:tcPr>
+          <w:p>
+            <w:pPr>
+              <w:pStyle w:val="ListParagraph"/>
+              <w:ind w:left="0"/>
+              <w:rPr>
+                <w:b/>
+                <w:bCs/>
+                <w:color w:val="FFFFFF" w:themeColor="background1"/>
+              </w:rPr>
+            </w:pPr>
+          </w:p>
+        </w:tc>
+        <w:tc>
+          <w:tcPr>
+            <w:tcW w:w="971" w:type="dxa"/>
+            <w:shd w:val="clear" w:color="auto" w:fill="B4C6E7" w:themeFill="accent1" w:themeFillTint="66"/>
+          </w:tcPr>
+          <w:p>
+            <w:pPr>
+              <w:pStyle w:val="ListParagraph"/>
+              <w:ind w:left="0"/>
+              <w:rPr>
+                <w:b/>
+                <w:bCs/>
+                <w:color w:val="FFFFFF" w:themeColor="background1"/>
+              </w:rPr>
+            </w:pPr>
+          </w:p>
+        </w:tc>
+        <w:tc>
+          <w:tcPr>
+            <w:tcW w:w="1001" w:type="dxa"/>
+            <w:shd w:val="clear" w:color="auto" w:fill="B4C6E7" w:themeFill="accent1" w:themeFillTint="66"/>
+          </w:tcPr>
+          <w:p>
+            <w:pPr>
+              <w:pStyle w:val="ListParagraph"/>
+              <w:ind w:left="0"/>
+              <w:rPr>
+                <w:b/>
+                <w:bCs/>
+                <w:color w:val="FFFFFF" w:themeColor="background1"/>
+              </w:rPr>
+            </w:pPr>
+          </w:p>
+        </w:tc>
+        <w:tc>
+          <w:tcPr>
+            <w:tcW w:w="1070" w:type="dxa"/>
             <w:shd w:val="clear" w:color="auto" w:fill="B4C6E7" w:themeFill="accent1" w:themeFillTint="66"/>
           </w:tcPr>
           <w:p>
@@ -740,26 +716,42 @@
         </w:tc>
         <w:tc>
           <w:tcPr>
-            <w:tcW w:w="961" w:type="dxa"/>
-            <w:shd w:val="clear" w:color="auto" w:fill="B4C6E7" w:themeFill="accent1" w:themeFillTint="66"/>
-          </w:tcPr>
-          <w:p>
-            <w:pPr>
-              <w:pStyle w:val="ListParagraph"/>
-              <w:ind w:left="0"/>
-              <w:rPr>
-                <w:b/>
-                <w:bCs/>
-                <w:color w:val="FFFFFF" w:themeColor="background1"/>
-              </w:rPr>
-            </w:pPr>
+            <w:tcW w:w="1130" w:type="dxa"/>
+            <w:shd w:val="clear" w:color="auto" w:fill="B4C6E7" w:themeFill="accent1" w:themeFillTint="66"/>
+          </w:tcPr>
+          <w:p>
+            <w:pPr>
+              <w:pStyle w:val="ListParagraph"/>
+              <w:ind w:left="0"/>
+              <w:rPr>
+                <w:b/>
+                <w:bCs/>
+                <w:color w:val="FFFFFF" w:themeColor="background1"/>
+              </w:rPr>
+            </w:pPr>
+            <w:r>
+              <w:rPr>
+                <w:b/>
+                <w:bCs/>
+                <w:color w:val="FFFFFF" w:themeColor="background1"/>
+              </w:rPr>
+              <w:t>1</w:t>
+            </w:r>
+            <w:r>
+              <w:rPr>
+                <w:b/>
+                <w:bCs/>
+                <w:color w:val="FFFFFF" w:themeColor="background1"/>
+              </w:rPr>
+              <w:t>0 mins</w:t>
+            </w:r>
           </w:p>
         </w:tc>
       </w:tr>
       <w:tr>
         <w:tc>
           <w:tcPr>
-            <w:tcW w:w="1790" w:type="dxa"/>
+            <w:tcW w:w="1786" w:type="dxa"/>
             <w:vMerge/>
             <w:shd w:val="clear" w:color="auto" w:fill="44546A" w:themeFill="text2"/>
           </w:tcPr>
@@ -778,7 +770,7 @@
         </w:tc>
         <w:tc>
           <w:tcPr>
-            <w:tcW w:w="1790" w:type="dxa"/>
+            <w:tcW w:w="1783" w:type="dxa"/>
             <w:shd w:val="clear" w:color="auto" w:fill="B4C6E7" w:themeFill="accent1" w:themeFillTint="66"/>
           </w:tcPr>
           <w:p>
@@ -799,58 +791,58 @@
         </w:tc>
         <w:tc>
           <w:tcPr>
-            <w:tcW w:w="1084" w:type="dxa"/>
-            <w:shd w:val="clear" w:color="auto" w:fill="B4C6E7" w:themeFill="accent1" w:themeFillTint="66"/>
-          </w:tcPr>
-          <w:p>
-            <w:pPr>
-              <w:pStyle w:val="ListParagraph"/>
-              <w:ind w:left="0"/>
-              <w:rPr>
-                <w:b/>
-                <w:bCs/>
-                <w:color w:val="FFFFFF" w:themeColor="background1"/>
-              </w:rPr>
-            </w:pPr>
-          </w:p>
-        </w:tc>
-        <w:tc>
-          <w:tcPr>
-            <w:tcW w:w="987" w:type="dxa"/>
-            <w:shd w:val="clear" w:color="auto" w:fill="B4C6E7" w:themeFill="accent1" w:themeFillTint="66"/>
-          </w:tcPr>
-          <w:p>
-            <w:pPr>
-              <w:pStyle w:val="ListParagraph"/>
-              <w:ind w:left="0"/>
-              <w:rPr>
-                <w:b/>
-                <w:bCs/>
-                <w:color w:val="FFFFFF" w:themeColor="background1"/>
-              </w:rPr>
-            </w:pPr>
-          </w:p>
-        </w:tc>
-        <w:tc>
-          <w:tcPr>
-            <w:tcW w:w="1013" w:type="dxa"/>
-            <w:shd w:val="clear" w:color="auto" w:fill="B4C6E7" w:themeFill="accent1" w:themeFillTint="66"/>
-          </w:tcPr>
-          <w:p>
-            <w:pPr>
-              <w:pStyle w:val="ListParagraph"/>
-              <w:ind w:left="0"/>
-              <w:rPr>
-                <w:b/>
-                <w:bCs/>
-                <w:color w:val="FFFFFF" w:themeColor="background1"/>
-              </w:rPr>
-            </w:pPr>
-          </w:p>
-        </w:tc>
-        <w:tc>
-          <w:tcPr>
-            <w:tcW w:w="1005" w:type="dxa"/>
+            <w:tcW w:w="1074" w:type="dxa"/>
+            <w:shd w:val="clear" w:color="auto" w:fill="B4C6E7" w:themeFill="accent1" w:themeFillTint="66"/>
+          </w:tcPr>
+          <w:p>
+            <w:pPr>
+              <w:pStyle w:val="ListParagraph"/>
+              <w:ind w:left="0"/>
+              <w:rPr>
+                <w:b/>
+                <w:bCs/>
+                <w:color w:val="FFFFFF" w:themeColor="background1"/>
+              </w:rPr>
+            </w:pPr>
+          </w:p>
+        </w:tc>
+        <w:tc>
+          <w:tcPr>
+            <w:tcW w:w="971" w:type="dxa"/>
+            <w:shd w:val="clear" w:color="auto" w:fill="B4C6E7" w:themeFill="accent1" w:themeFillTint="66"/>
+          </w:tcPr>
+          <w:p>
+            <w:pPr>
+              <w:pStyle w:val="ListParagraph"/>
+              <w:ind w:left="0"/>
+              <w:rPr>
+                <w:b/>
+                <w:bCs/>
+                <w:color w:val="FFFFFF" w:themeColor="background1"/>
+              </w:rPr>
+            </w:pPr>
+          </w:p>
+        </w:tc>
+        <w:tc>
+          <w:tcPr>
+            <w:tcW w:w="1001" w:type="dxa"/>
+            <w:shd w:val="clear" w:color="auto" w:fill="B4C6E7" w:themeFill="accent1" w:themeFillTint="66"/>
+          </w:tcPr>
+          <w:p>
+            <w:pPr>
+              <w:pStyle w:val="ListParagraph"/>
+              <w:ind w:left="0"/>
+              <w:rPr>
+                <w:b/>
+                <w:bCs/>
+                <w:color w:val="FFFFFF" w:themeColor="background1"/>
+              </w:rPr>
+            </w:pPr>
+          </w:p>
+        </w:tc>
+        <w:tc>
+          <w:tcPr>
+            <w:tcW w:w="1070" w:type="dxa"/>
             <w:shd w:val="clear" w:color="auto" w:fill="B4C6E7" w:themeFill="accent1" w:themeFillTint="66"/>
           </w:tcPr>
           <w:p>
@@ -875,26 +867,34 @@
         </w:tc>
         <w:tc>
           <w:tcPr>
-            <w:tcW w:w="961" w:type="dxa"/>
-            <w:shd w:val="clear" w:color="auto" w:fill="B4C6E7" w:themeFill="accent1" w:themeFillTint="66"/>
-          </w:tcPr>
-          <w:p>
-            <w:pPr>
-              <w:pStyle w:val="ListParagraph"/>
-              <w:ind w:left="0"/>
-              <w:rPr>
-                <w:b/>
-                <w:bCs/>
-                <w:color w:val="FFFFFF" w:themeColor="background1"/>
-              </w:rPr>
-            </w:pPr>
+            <w:tcW w:w="1130" w:type="dxa"/>
+            <w:shd w:val="clear" w:color="auto" w:fill="B4C6E7" w:themeFill="accent1" w:themeFillTint="66"/>
+          </w:tcPr>
+          <w:p>
+            <w:pPr>
+              <w:pStyle w:val="ListParagraph"/>
+              <w:ind w:left="0"/>
+              <w:rPr>
+                <w:b/>
+                <w:bCs/>
+                <w:color w:val="FFFFFF" w:themeColor="background1"/>
+              </w:rPr>
+            </w:pPr>
+            <w:r>
+              <w:rPr>
+                <w:b/>
+                <w:bCs/>
+                <w:color w:val="FFFFFF" w:themeColor="background1"/>
+              </w:rPr>
+              <w:t>10 mins</w:t>
+            </w:r>
           </w:p>
         </w:tc>
       </w:tr>
       <w:tr>
         <w:tc>
           <w:tcPr>
-            <w:tcW w:w="1790" w:type="dxa"/>
+            <w:tcW w:w="1786" w:type="dxa"/>
             <w:vMerge/>
             <w:shd w:val="clear" w:color="auto" w:fill="44546A" w:themeFill="text2"/>
           </w:tcPr>
@@ -913,7 +913,7 @@
         </w:tc>
         <w:tc>
           <w:tcPr>
-            <w:tcW w:w="1790" w:type="dxa"/>
+            <w:tcW w:w="1783" w:type="dxa"/>
             <w:shd w:val="clear" w:color="auto" w:fill="B4C6E7" w:themeFill="accent1" w:themeFillTint="66"/>
           </w:tcPr>
           <w:p>
@@ -934,58 +934,58 @@
         </w:tc>
         <w:tc>
           <w:tcPr>
-            <w:tcW w:w="1084" w:type="dxa"/>
-            <w:shd w:val="clear" w:color="auto" w:fill="B4C6E7" w:themeFill="accent1" w:themeFillTint="66"/>
-          </w:tcPr>
-          <w:p>
-            <w:pPr>
-              <w:pStyle w:val="ListParagraph"/>
-              <w:ind w:left="0"/>
-              <w:rPr>
-                <w:b/>
-                <w:bCs/>
-                <w:color w:val="FFFFFF" w:themeColor="background1"/>
-              </w:rPr>
-            </w:pPr>
-          </w:p>
-        </w:tc>
-        <w:tc>
-          <w:tcPr>
-            <w:tcW w:w="987" w:type="dxa"/>
-            <w:shd w:val="clear" w:color="auto" w:fill="B4C6E7" w:themeFill="accent1" w:themeFillTint="66"/>
-          </w:tcPr>
-          <w:p>
-            <w:pPr>
-              <w:pStyle w:val="ListParagraph"/>
-              <w:ind w:left="0"/>
-              <w:rPr>
-                <w:b/>
-                <w:bCs/>
-                <w:color w:val="FFFFFF" w:themeColor="background1"/>
-              </w:rPr>
-            </w:pPr>
-          </w:p>
-        </w:tc>
-        <w:tc>
-          <w:tcPr>
-            <w:tcW w:w="1013" w:type="dxa"/>
-            <w:shd w:val="clear" w:color="auto" w:fill="B4C6E7" w:themeFill="accent1" w:themeFillTint="66"/>
-          </w:tcPr>
-          <w:p>
-            <w:pPr>
-              <w:pStyle w:val="ListParagraph"/>
-              <w:ind w:left="0"/>
-              <w:rPr>
-                <w:b/>
-                <w:bCs/>
-                <w:color w:val="FFFFFF" w:themeColor="background1"/>
-              </w:rPr>
-            </w:pPr>
-          </w:p>
-        </w:tc>
-        <w:tc>
-          <w:tcPr>
-            <w:tcW w:w="1005" w:type="dxa"/>
+            <w:tcW w:w="1074" w:type="dxa"/>
+            <w:shd w:val="clear" w:color="auto" w:fill="B4C6E7" w:themeFill="accent1" w:themeFillTint="66"/>
+          </w:tcPr>
+          <w:p>
+            <w:pPr>
+              <w:pStyle w:val="ListParagraph"/>
+              <w:ind w:left="0"/>
+              <w:rPr>
+                <w:b/>
+                <w:bCs/>
+                <w:color w:val="FFFFFF" w:themeColor="background1"/>
+              </w:rPr>
+            </w:pPr>
+          </w:p>
+        </w:tc>
+        <w:tc>
+          <w:tcPr>
+            <w:tcW w:w="971" w:type="dxa"/>
+            <w:shd w:val="clear" w:color="auto" w:fill="B4C6E7" w:themeFill="accent1" w:themeFillTint="66"/>
+          </w:tcPr>
+          <w:p>
+            <w:pPr>
+              <w:pStyle w:val="ListParagraph"/>
+              <w:ind w:left="0"/>
+              <w:rPr>
+                <w:b/>
+                <w:bCs/>
+                <w:color w:val="FFFFFF" w:themeColor="background1"/>
+              </w:rPr>
+            </w:pPr>
+          </w:p>
+        </w:tc>
+        <w:tc>
+          <w:tcPr>
+            <w:tcW w:w="1001" w:type="dxa"/>
+            <w:shd w:val="clear" w:color="auto" w:fill="B4C6E7" w:themeFill="accent1" w:themeFillTint="66"/>
+          </w:tcPr>
+          <w:p>
+            <w:pPr>
+              <w:pStyle w:val="ListParagraph"/>
+              <w:ind w:left="0"/>
+              <w:rPr>
+                <w:b/>
+                <w:bCs/>
+                <w:color w:val="FFFFFF" w:themeColor="background1"/>
+              </w:rPr>
+            </w:pPr>
+          </w:p>
+        </w:tc>
+        <w:tc>
+          <w:tcPr>
+            <w:tcW w:w="1070" w:type="dxa"/>
             <w:shd w:val="clear" w:color="auto" w:fill="B4C6E7" w:themeFill="accent1" w:themeFillTint="66"/>
           </w:tcPr>
           <w:p>
@@ -1010,26 +1010,42 @@
         </w:tc>
         <w:tc>
           <w:tcPr>
-            <w:tcW w:w="961" w:type="dxa"/>
-            <w:shd w:val="clear" w:color="auto" w:fill="B4C6E7" w:themeFill="accent1" w:themeFillTint="66"/>
-          </w:tcPr>
-          <w:p>
-            <w:pPr>
-              <w:pStyle w:val="ListParagraph"/>
-              <w:ind w:left="0"/>
-              <w:rPr>
-                <w:b/>
-                <w:bCs/>
-                <w:color w:val="FFFFFF" w:themeColor="background1"/>
-              </w:rPr>
-            </w:pPr>
+            <w:tcW w:w="1130" w:type="dxa"/>
+            <w:shd w:val="clear" w:color="auto" w:fill="B4C6E7" w:themeFill="accent1" w:themeFillTint="66"/>
+          </w:tcPr>
+          <w:p>
+            <w:pPr>
+              <w:pStyle w:val="ListParagraph"/>
+              <w:ind w:left="0"/>
+              <w:rPr>
+                <w:b/>
+                <w:bCs/>
+                <w:color w:val="FFFFFF" w:themeColor="background1"/>
+              </w:rPr>
+            </w:pPr>
+            <w:r>
+              <w:rPr>
+                <w:b/>
+                <w:bCs/>
+                <w:color w:val="FFFFFF" w:themeColor="background1"/>
+              </w:rPr>
+              <w:t>2</w:t>
+            </w:r>
+            <w:r>
+              <w:rPr>
+                <w:b/>
+                <w:bCs/>
+                <w:color w:val="FFFFFF" w:themeColor="background1"/>
+              </w:rPr>
+              <w:t>0 mins</w:t>
+            </w:r>
           </w:p>
         </w:tc>
       </w:tr>
       <w:tr>
         <w:tc>
           <w:tcPr>
-            <w:tcW w:w="1790" w:type="dxa"/>
+            <w:tcW w:w="1786" w:type="dxa"/>
             <w:vMerge w:val="restart"/>
             <w:shd w:val="clear" w:color="auto" w:fill="44546A" w:themeFill="text2"/>
           </w:tcPr>
@@ -1057,7 +1073,7 @@
         </w:tc>
         <w:tc>
           <w:tcPr>
-            <w:tcW w:w="1790" w:type="dxa"/>
+            <w:tcW w:w="1783" w:type="dxa"/>
             <w:shd w:val="clear" w:color="auto" w:fill="B4C6E7" w:themeFill="accent1" w:themeFillTint="66"/>
           </w:tcPr>
           <w:p>
@@ -1081,58 +1097,58 @@
         </w:tc>
         <w:tc>
           <w:tcPr>
-            <w:tcW w:w="1084" w:type="dxa"/>
-            <w:shd w:val="clear" w:color="auto" w:fill="B4C6E7" w:themeFill="accent1" w:themeFillTint="66"/>
-          </w:tcPr>
-          <w:p>
-            <w:pPr>
-              <w:pStyle w:val="ListParagraph"/>
-              <w:ind w:left="0"/>
-              <w:rPr>
-                <w:b/>
-                <w:bCs/>
-                <w:color w:val="FFFFFF" w:themeColor="background1"/>
-              </w:rPr>
-            </w:pPr>
-          </w:p>
-        </w:tc>
-        <w:tc>
-          <w:tcPr>
-            <w:tcW w:w="987" w:type="dxa"/>
-            <w:shd w:val="clear" w:color="auto" w:fill="B4C6E7" w:themeFill="accent1" w:themeFillTint="66"/>
-          </w:tcPr>
-          <w:p>
-            <w:pPr>
-              <w:pStyle w:val="ListParagraph"/>
-              <w:ind w:left="0"/>
-              <w:rPr>
-                <w:b/>
-                <w:bCs/>
-                <w:color w:val="FFFFFF" w:themeColor="background1"/>
-              </w:rPr>
-            </w:pPr>
-          </w:p>
-        </w:tc>
-        <w:tc>
-          <w:tcPr>
-            <w:tcW w:w="1013" w:type="dxa"/>
-            <w:shd w:val="clear" w:color="auto" w:fill="B4C6E7" w:themeFill="accent1" w:themeFillTint="66"/>
-          </w:tcPr>
-          <w:p>
-            <w:pPr>
-              <w:pStyle w:val="ListParagraph"/>
-              <w:ind w:left="0"/>
-              <w:rPr>
-                <w:b/>
-                <w:bCs/>
-                <w:color w:val="FFFFFF" w:themeColor="background1"/>
-              </w:rPr>
-            </w:pPr>
-          </w:p>
-        </w:tc>
-        <w:tc>
-          <w:tcPr>
-            <w:tcW w:w="1005" w:type="dxa"/>
+            <w:tcW w:w="1074" w:type="dxa"/>
+            <w:shd w:val="clear" w:color="auto" w:fill="B4C6E7" w:themeFill="accent1" w:themeFillTint="66"/>
+          </w:tcPr>
+          <w:p>
+            <w:pPr>
+              <w:pStyle w:val="ListParagraph"/>
+              <w:ind w:left="0"/>
+              <w:rPr>
+                <w:b/>
+                <w:bCs/>
+                <w:color w:val="FFFFFF" w:themeColor="background1"/>
+              </w:rPr>
+            </w:pPr>
+          </w:p>
+        </w:tc>
+        <w:tc>
+          <w:tcPr>
+            <w:tcW w:w="971" w:type="dxa"/>
+            <w:shd w:val="clear" w:color="auto" w:fill="B4C6E7" w:themeFill="accent1" w:themeFillTint="66"/>
+          </w:tcPr>
+          <w:p>
+            <w:pPr>
+              <w:pStyle w:val="ListParagraph"/>
+              <w:ind w:left="0"/>
+              <w:rPr>
+                <w:b/>
+                <w:bCs/>
+                <w:color w:val="FFFFFF" w:themeColor="background1"/>
+              </w:rPr>
+            </w:pPr>
+          </w:p>
+        </w:tc>
+        <w:tc>
+          <w:tcPr>
+            <w:tcW w:w="1001" w:type="dxa"/>
+            <w:shd w:val="clear" w:color="auto" w:fill="B4C6E7" w:themeFill="accent1" w:themeFillTint="66"/>
+          </w:tcPr>
+          <w:p>
+            <w:pPr>
+              <w:pStyle w:val="ListParagraph"/>
+              <w:ind w:left="0"/>
+              <w:rPr>
+                <w:b/>
+                <w:bCs/>
+                <w:color w:val="FFFFFF" w:themeColor="background1"/>
+              </w:rPr>
+            </w:pPr>
+          </w:p>
+        </w:tc>
+        <w:tc>
+          <w:tcPr>
+            <w:tcW w:w="1070" w:type="dxa"/>
             <w:shd w:val="clear" w:color="auto" w:fill="B4C6E7" w:themeFill="accent1" w:themeFillTint="66"/>
           </w:tcPr>
           <w:p>
@@ -1157,26 +1173,34 @@
         </w:tc>
         <w:tc>
           <w:tcPr>
-            <w:tcW w:w="961" w:type="dxa"/>
-            <w:shd w:val="clear" w:color="auto" w:fill="B4C6E7" w:themeFill="accent1" w:themeFillTint="66"/>
-          </w:tcPr>
-          <w:p>
-            <w:pPr>
-              <w:pStyle w:val="ListParagraph"/>
-              <w:ind w:left="0"/>
-              <w:rPr>
-                <w:b/>
-                <w:bCs/>
-                <w:color w:val="FFFFFF" w:themeColor="background1"/>
-              </w:rPr>
-            </w:pPr>
+            <w:tcW w:w="1130" w:type="dxa"/>
+            <w:shd w:val="clear" w:color="auto" w:fill="B4C6E7" w:themeFill="accent1" w:themeFillTint="66"/>
+          </w:tcPr>
+          <w:p>
+            <w:pPr>
+              <w:pStyle w:val="ListParagraph"/>
+              <w:ind w:left="0"/>
+              <w:rPr>
+                <w:b/>
+                <w:bCs/>
+                <w:color w:val="FFFFFF" w:themeColor="background1"/>
+              </w:rPr>
+            </w:pPr>
+            <w:r>
+              <w:rPr>
+                <w:b/>
+                <w:bCs/>
+                <w:color w:val="FFFFFF" w:themeColor="background1"/>
+              </w:rPr>
+              <w:t>80 mins</w:t>
+            </w:r>
           </w:p>
         </w:tc>
       </w:tr>
       <w:tr>
         <w:tc>
           <w:tcPr>
-            <w:tcW w:w="1790" w:type="dxa"/>
+            <w:tcW w:w="1786" w:type="dxa"/>
             <w:vMerge/>
             <w:shd w:val="clear" w:color="auto" w:fill="44546A" w:themeFill="text2"/>
           </w:tcPr>
@@ -1195,7 +1219,7 @@
         </w:tc>
         <w:tc>
           <w:tcPr>
-            <w:tcW w:w="1790" w:type="dxa"/>
+            <w:tcW w:w="1783" w:type="dxa"/>
             <w:shd w:val="clear" w:color="auto" w:fill="B4C6E7" w:themeFill="accent1" w:themeFillTint="66"/>
           </w:tcPr>
           <w:p>
@@ -1216,58 +1240,58 @@
         </w:tc>
         <w:tc>
           <w:tcPr>
-            <w:tcW w:w="1084" w:type="dxa"/>
-            <w:shd w:val="clear" w:color="auto" w:fill="B4C6E7" w:themeFill="accent1" w:themeFillTint="66"/>
-          </w:tcPr>
-          <w:p>
-            <w:pPr>
-              <w:pStyle w:val="ListParagraph"/>
-              <w:ind w:left="0"/>
-              <w:rPr>
-                <w:b/>
-                <w:bCs/>
-                <w:color w:val="FFFFFF" w:themeColor="background1"/>
-              </w:rPr>
-            </w:pPr>
-          </w:p>
-        </w:tc>
-        <w:tc>
-          <w:tcPr>
-            <w:tcW w:w="987" w:type="dxa"/>
-            <w:shd w:val="clear" w:color="auto" w:fill="B4C6E7" w:themeFill="accent1" w:themeFillTint="66"/>
-          </w:tcPr>
-          <w:p>
-            <w:pPr>
-              <w:pStyle w:val="ListParagraph"/>
-              <w:ind w:left="0"/>
-              <w:rPr>
-                <w:b/>
-                <w:bCs/>
-                <w:color w:val="FFFFFF" w:themeColor="background1"/>
-              </w:rPr>
-            </w:pPr>
-          </w:p>
-        </w:tc>
-        <w:tc>
-          <w:tcPr>
-            <w:tcW w:w="1013" w:type="dxa"/>
-            <w:shd w:val="clear" w:color="auto" w:fill="B4C6E7" w:themeFill="accent1" w:themeFillTint="66"/>
-          </w:tcPr>
-          <w:p>
-            <w:pPr>
-              <w:pStyle w:val="ListParagraph"/>
-              <w:ind w:left="0"/>
-              <w:rPr>
-                <w:b/>
-                <w:bCs/>
-                <w:color w:val="FFFFFF" w:themeColor="background1"/>
-              </w:rPr>
-            </w:pPr>
-          </w:p>
-        </w:tc>
-        <w:tc>
-          <w:tcPr>
-            <w:tcW w:w="1005" w:type="dxa"/>
+            <w:tcW w:w="1074" w:type="dxa"/>
+            <w:shd w:val="clear" w:color="auto" w:fill="B4C6E7" w:themeFill="accent1" w:themeFillTint="66"/>
+          </w:tcPr>
+          <w:p>
+            <w:pPr>
+              <w:pStyle w:val="ListParagraph"/>
+              <w:ind w:left="0"/>
+              <w:rPr>
+                <w:b/>
+                <w:bCs/>
+                <w:color w:val="FFFFFF" w:themeColor="background1"/>
+              </w:rPr>
+            </w:pPr>
+          </w:p>
+        </w:tc>
+        <w:tc>
+          <w:tcPr>
+            <w:tcW w:w="971" w:type="dxa"/>
+            <w:shd w:val="clear" w:color="auto" w:fill="B4C6E7" w:themeFill="accent1" w:themeFillTint="66"/>
+          </w:tcPr>
+          <w:p>
+            <w:pPr>
+              <w:pStyle w:val="ListParagraph"/>
+              <w:ind w:left="0"/>
+              <w:rPr>
+                <w:b/>
+                <w:bCs/>
+                <w:color w:val="FFFFFF" w:themeColor="background1"/>
+              </w:rPr>
+            </w:pPr>
+          </w:p>
+        </w:tc>
+        <w:tc>
+          <w:tcPr>
+            <w:tcW w:w="1001" w:type="dxa"/>
+            <w:shd w:val="clear" w:color="auto" w:fill="B4C6E7" w:themeFill="accent1" w:themeFillTint="66"/>
+          </w:tcPr>
+          <w:p>
+            <w:pPr>
+              <w:pStyle w:val="ListParagraph"/>
+              <w:ind w:left="0"/>
+              <w:rPr>
+                <w:b/>
+                <w:bCs/>
+                <w:color w:val="FFFFFF" w:themeColor="background1"/>
+              </w:rPr>
+            </w:pPr>
+          </w:p>
+        </w:tc>
+        <w:tc>
+          <w:tcPr>
+            <w:tcW w:w="1070" w:type="dxa"/>
             <w:shd w:val="clear" w:color="auto" w:fill="B4C6E7" w:themeFill="accent1" w:themeFillTint="66"/>
           </w:tcPr>
           <w:p>
@@ -1292,26 +1316,34 @@
         </w:tc>
         <w:tc>
           <w:tcPr>
-            <w:tcW w:w="961" w:type="dxa"/>
-            <w:shd w:val="clear" w:color="auto" w:fill="B4C6E7" w:themeFill="accent1" w:themeFillTint="66"/>
-          </w:tcPr>
-          <w:p>
-            <w:pPr>
-              <w:pStyle w:val="ListParagraph"/>
-              <w:ind w:left="0"/>
-              <w:rPr>
-                <w:b/>
-                <w:bCs/>
-                <w:color w:val="FFFFFF" w:themeColor="background1"/>
-              </w:rPr>
-            </w:pPr>
+            <w:tcW w:w="1130" w:type="dxa"/>
+            <w:shd w:val="clear" w:color="auto" w:fill="B4C6E7" w:themeFill="accent1" w:themeFillTint="66"/>
+          </w:tcPr>
+          <w:p>
+            <w:pPr>
+              <w:pStyle w:val="ListParagraph"/>
+              <w:ind w:left="0"/>
+              <w:rPr>
+                <w:b/>
+                <w:bCs/>
+                <w:color w:val="FFFFFF" w:themeColor="background1"/>
+              </w:rPr>
+            </w:pPr>
+            <w:r>
+              <w:rPr>
+                <w:b/>
+                <w:bCs/>
+                <w:color w:val="FFFFFF" w:themeColor="background1"/>
+              </w:rPr>
+              <w:t>120 mins</w:t>
+            </w:r>
           </w:p>
         </w:tc>
       </w:tr>
       <w:tr>
         <w:tc>
           <w:tcPr>
-            <w:tcW w:w="1790" w:type="dxa"/>
+            <w:tcW w:w="1786" w:type="dxa"/>
             <w:vMerge/>
             <w:shd w:val="clear" w:color="auto" w:fill="44546A" w:themeFill="text2"/>
           </w:tcPr>
@@ -1330,7 +1362,7 @@
         </w:tc>
         <w:tc>
           <w:tcPr>
-            <w:tcW w:w="1790" w:type="dxa"/>
+            <w:tcW w:w="1783" w:type="dxa"/>
             <w:shd w:val="clear" w:color="auto" w:fill="B4C6E7" w:themeFill="accent1" w:themeFillTint="66"/>
           </w:tcPr>
           <w:p>
@@ -1351,58 +1383,58 @@
         </w:tc>
         <w:tc>
           <w:tcPr>
-            <w:tcW w:w="1084" w:type="dxa"/>
-            <w:shd w:val="clear" w:color="auto" w:fill="B4C6E7" w:themeFill="accent1" w:themeFillTint="66"/>
-          </w:tcPr>
-          <w:p>
-            <w:pPr>
-              <w:pStyle w:val="ListParagraph"/>
-              <w:ind w:left="0"/>
-              <w:rPr>
-                <w:b/>
-                <w:bCs/>
-                <w:color w:val="FFFFFF" w:themeColor="background1"/>
-              </w:rPr>
-            </w:pPr>
-          </w:p>
-        </w:tc>
-        <w:tc>
-          <w:tcPr>
-            <w:tcW w:w="987" w:type="dxa"/>
-            <w:shd w:val="clear" w:color="auto" w:fill="B4C6E7" w:themeFill="accent1" w:themeFillTint="66"/>
-          </w:tcPr>
-          <w:p>
-            <w:pPr>
-              <w:pStyle w:val="ListParagraph"/>
-              <w:ind w:left="0"/>
-              <w:rPr>
-                <w:b/>
-                <w:bCs/>
-                <w:color w:val="FFFFFF" w:themeColor="background1"/>
-              </w:rPr>
-            </w:pPr>
-          </w:p>
-        </w:tc>
-        <w:tc>
-          <w:tcPr>
-            <w:tcW w:w="1013" w:type="dxa"/>
-            <w:shd w:val="clear" w:color="auto" w:fill="B4C6E7" w:themeFill="accent1" w:themeFillTint="66"/>
-          </w:tcPr>
-          <w:p>
-            <w:pPr>
-              <w:pStyle w:val="ListParagraph"/>
-              <w:ind w:left="0"/>
-              <w:rPr>
-                <w:b/>
-                <w:bCs/>
-                <w:color w:val="FFFFFF" w:themeColor="background1"/>
-              </w:rPr>
-            </w:pPr>
-          </w:p>
-        </w:tc>
-        <w:tc>
-          <w:tcPr>
-            <w:tcW w:w="1005" w:type="dxa"/>
+            <w:tcW w:w="1074" w:type="dxa"/>
+            <w:shd w:val="clear" w:color="auto" w:fill="B4C6E7" w:themeFill="accent1" w:themeFillTint="66"/>
+          </w:tcPr>
+          <w:p>
+            <w:pPr>
+              <w:pStyle w:val="ListParagraph"/>
+              <w:ind w:left="0"/>
+              <w:rPr>
+                <w:b/>
+                <w:bCs/>
+                <w:color w:val="FFFFFF" w:themeColor="background1"/>
+              </w:rPr>
+            </w:pPr>
+          </w:p>
+        </w:tc>
+        <w:tc>
+          <w:tcPr>
+            <w:tcW w:w="971" w:type="dxa"/>
+            <w:shd w:val="clear" w:color="auto" w:fill="B4C6E7" w:themeFill="accent1" w:themeFillTint="66"/>
+          </w:tcPr>
+          <w:p>
+            <w:pPr>
+              <w:pStyle w:val="ListParagraph"/>
+              <w:ind w:left="0"/>
+              <w:rPr>
+                <w:b/>
+                <w:bCs/>
+                <w:color w:val="FFFFFF" w:themeColor="background1"/>
+              </w:rPr>
+            </w:pPr>
+          </w:p>
+        </w:tc>
+        <w:tc>
+          <w:tcPr>
+            <w:tcW w:w="1001" w:type="dxa"/>
+            <w:shd w:val="clear" w:color="auto" w:fill="B4C6E7" w:themeFill="accent1" w:themeFillTint="66"/>
+          </w:tcPr>
+          <w:p>
+            <w:pPr>
+              <w:pStyle w:val="ListParagraph"/>
+              <w:ind w:left="0"/>
+              <w:rPr>
+                <w:b/>
+                <w:bCs/>
+                <w:color w:val="FFFFFF" w:themeColor="background1"/>
+              </w:rPr>
+            </w:pPr>
+          </w:p>
+        </w:tc>
+        <w:tc>
+          <w:tcPr>
+            <w:tcW w:w="1070" w:type="dxa"/>
             <w:shd w:val="clear" w:color="auto" w:fill="B4C6E7" w:themeFill="accent1" w:themeFillTint="66"/>
           </w:tcPr>
           <w:p>
@@ -1427,26 +1459,34 @@
         </w:tc>
         <w:tc>
           <w:tcPr>
-            <w:tcW w:w="961" w:type="dxa"/>
-            <w:shd w:val="clear" w:color="auto" w:fill="B4C6E7" w:themeFill="accent1" w:themeFillTint="66"/>
-          </w:tcPr>
-          <w:p>
-            <w:pPr>
-              <w:pStyle w:val="ListParagraph"/>
-              <w:ind w:left="0"/>
-              <w:rPr>
-                <w:b/>
-                <w:bCs/>
-                <w:color w:val="FFFFFF" w:themeColor="background1"/>
-              </w:rPr>
-            </w:pPr>
+            <w:tcW w:w="1130" w:type="dxa"/>
+            <w:shd w:val="clear" w:color="auto" w:fill="B4C6E7" w:themeFill="accent1" w:themeFillTint="66"/>
+          </w:tcPr>
+          <w:p>
+            <w:pPr>
+              <w:pStyle w:val="ListParagraph"/>
+              <w:ind w:left="0"/>
+              <w:rPr>
+                <w:b/>
+                <w:bCs/>
+                <w:color w:val="FFFFFF" w:themeColor="background1"/>
+              </w:rPr>
+            </w:pPr>
+            <w:r>
+              <w:rPr>
+                <w:b/>
+                <w:bCs/>
+                <w:color w:val="FFFFFF" w:themeColor="background1"/>
+              </w:rPr>
+              <w:t>120 mins</w:t>
+            </w:r>
           </w:p>
         </w:tc>
       </w:tr>
       <w:tr>
         <w:tc>
           <w:tcPr>
-            <w:tcW w:w="1790" w:type="dxa"/>
+            <w:tcW w:w="1786" w:type="dxa"/>
             <w:vMerge w:val="restart"/>
             <w:shd w:val="clear" w:color="auto" w:fill="44546A" w:themeFill="text2"/>
           </w:tcPr>
@@ -1474,7 +1514,7 @@
         </w:tc>
         <w:tc>
           <w:tcPr>
-            <w:tcW w:w="1790" w:type="dxa"/>
+            <w:tcW w:w="1783" w:type="dxa"/>
             <w:shd w:val="clear" w:color="auto" w:fill="B4C6E7" w:themeFill="accent1" w:themeFillTint="66"/>
           </w:tcPr>
           <w:p>
@@ -1498,58 +1538,58 @@
         </w:tc>
         <w:tc>
           <w:tcPr>
-            <w:tcW w:w="1084" w:type="dxa"/>
-            <w:shd w:val="clear" w:color="auto" w:fill="B4C6E7" w:themeFill="accent1" w:themeFillTint="66"/>
-          </w:tcPr>
-          <w:p>
-            <w:pPr>
-              <w:pStyle w:val="ListParagraph"/>
-              <w:ind w:left="0"/>
-              <w:rPr>
-                <w:b/>
-                <w:bCs/>
-                <w:color w:val="FFFFFF" w:themeColor="background1"/>
-              </w:rPr>
-            </w:pPr>
-          </w:p>
-        </w:tc>
-        <w:tc>
-          <w:tcPr>
-            <w:tcW w:w="987" w:type="dxa"/>
-            <w:shd w:val="clear" w:color="auto" w:fill="B4C6E7" w:themeFill="accent1" w:themeFillTint="66"/>
-          </w:tcPr>
-          <w:p>
-            <w:pPr>
-              <w:pStyle w:val="ListParagraph"/>
-              <w:ind w:left="0"/>
-              <w:rPr>
-                <w:b/>
-                <w:bCs/>
-                <w:color w:val="FFFFFF" w:themeColor="background1"/>
-              </w:rPr>
-            </w:pPr>
-          </w:p>
-        </w:tc>
-        <w:tc>
-          <w:tcPr>
-            <w:tcW w:w="1013" w:type="dxa"/>
-            <w:shd w:val="clear" w:color="auto" w:fill="B4C6E7" w:themeFill="accent1" w:themeFillTint="66"/>
-          </w:tcPr>
-          <w:p>
-            <w:pPr>
-              <w:pStyle w:val="ListParagraph"/>
-              <w:ind w:left="0"/>
-              <w:rPr>
-                <w:b/>
-                <w:bCs/>
-                <w:color w:val="FFFFFF" w:themeColor="background1"/>
-              </w:rPr>
-            </w:pPr>
-          </w:p>
-        </w:tc>
-        <w:tc>
-          <w:tcPr>
-            <w:tcW w:w="1005" w:type="dxa"/>
+            <w:tcW w:w="1074" w:type="dxa"/>
+            <w:shd w:val="clear" w:color="auto" w:fill="B4C6E7" w:themeFill="accent1" w:themeFillTint="66"/>
+          </w:tcPr>
+          <w:p>
+            <w:pPr>
+              <w:pStyle w:val="ListParagraph"/>
+              <w:ind w:left="0"/>
+              <w:rPr>
+                <w:b/>
+                <w:bCs/>
+                <w:color w:val="FFFFFF" w:themeColor="background1"/>
+              </w:rPr>
+            </w:pPr>
+          </w:p>
+        </w:tc>
+        <w:tc>
+          <w:tcPr>
+            <w:tcW w:w="971" w:type="dxa"/>
+            <w:shd w:val="clear" w:color="auto" w:fill="B4C6E7" w:themeFill="accent1" w:themeFillTint="66"/>
+          </w:tcPr>
+          <w:p>
+            <w:pPr>
+              <w:pStyle w:val="ListParagraph"/>
+              <w:ind w:left="0"/>
+              <w:rPr>
+                <w:b/>
+                <w:bCs/>
+                <w:color w:val="FFFFFF" w:themeColor="background1"/>
+              </w:rPr>
+            </w:pPr>
+          </w:p>
+        </w:tc>
+        <w:tc>
+          <w:tcPr>
+            <w:tcW w:w="1001" w:type="dxa"/>
+            <w:shd w:val="clear" w:color="auto" w:fill="B4C6E7" w:themeFill="accent1" w:themeFillTint="66"/>
+          </w:tcPr>
+          <w:p>
+            <w:pPr>
+              <w:pStyle w:val="ListParagraph"/>
+              <w:ind w:left="0"/>
+              <w:rPr>
+                <w:b/>
+                <w:bCs/>
+                <w:color w:val="FFFFFF" w:themeColor="background1"/>
+              </w:rPr>
+            </w:pPr>
+          </w:p>
+        </w:tc>
+        <w:tc>
+          <w:tcPr>
+            <w:tcW w:w="1070" w:type="dxa"/>
             <w:shd w:val="clear" w:color="auto" w:fill="B4C6E7" w:themeFill="accent1" w:themeFillTint="66"/>
           </w:tcPr>
           <w:p>
@@ -1574,26 +1614,34 @@
         </w:tc>
         <w:tc>
           <w:tcPr>
-            <w:tcW w:w="961" w:type="dxa"/>
-            <w:shd w:val="clear" w:color="auto" w:fill="B4C6E7" w:themeFill="accent1" w:themeFillTint="66"/>
-          </w:tcPr>
-          <w:p>
-            <w:pPr>
-              <w:pStyle w:val="ListParagraph"/>
-              <w:ind w:left="0"/>
-              <w:rPr>
-                <w:b/>
-                <w:bCs/>
-                <w:color w:val="FFFFFF" w:themeColor="background1"/>
-              </w:rPr>
-            </w:pPr>
+            <w:tcW w:w="1130" w:type="dxa"/>
+            <w:shd w:val="clear" w:color="auto" w:fill="B4C6E7" w:themeFill="accent1" w:themeFillTint="66"/>
+          </w:tcPr>
+          <w:p>
+            <w:pPr>
+              <w:pStyle w:val="ListParagraph"/>
+              <w:ind w:left="0"/>
+              <w:rPr>
+                <w:b/>
+                <w:bCs/>
+                <w:color w:val="FFFFFF" w:themeColor="background1"/>
+              </w:rPr>
+            </w:pPr>
+            <w:r>
+              <w:rPr>
+                <w:b/>
+                <w:bCs/>
+                <w:color w:val="FFFFFF" w:themeColor="background1"/>
+              </w:rPr>
+              <w:t>40 mins</w:t>
+            </w:r>
           </w:p>
         </w:tc>
       </w:tr>
       <w:tr>
         <w:tc>
           <w:tcPr>
-            <w:tcW w:w="1790" w:type="dxa"/>
+            <w:tcW w:w="1786" w:type="dxa"/>
             <w:vMerge/>
             <w:shd w:val="clear" w:color="auto" w:fill="44546A" w:themeFill="text2"/>
           </w:tcPr>
@@ -1612,7 +1660,7 @@
         </w:tc>
         <w:tc>
           <w:tcPr>
-            <w:tcW w:w="1790" w:type="dxa"/>
+            <w:tcW w:w="1783" w:type="dxa"/>
             <w:shd w:val="clear" w:color="auto" w:fill="B4C6E7" w:themeFill="accent1" w:themeFillTint="66"/>
           </w:tcPr>
           <w:p>
@@ -1633,58 +1681,58 @@
         </w:tc>
         <w:tc>
           <w:tcPr>
-            <w:tcW w:w="1084" w:type="dxa"/>
-            <w:shd w:val="clear" w:color="auto" w:fill="B4C6E7" w:themeFill="accent1" w:themeFillTint="66"/>
-          </w:tcPr>
-          <w:p>
-            <w:pPr>
-              <w:pStyle w:val="ListParagraph"/>
-              <w:ind w:left="0"/>
-              <w:rPr>
-                <w:b/>
-                <w:bCs/>
-                <w:color w:val="FFFFFF" w:themeColor="background1"/>
-              </w:rPr>
-            </w:pPr>
-          </w:p>
-        </w:tc>
-        <w:tc>
-          <w:tcPr>
-            <w:tcW w:w="987" w:type="dxa"/>
-            <w:shd w:val="clear" w:color="auto" w:fill="B4C6E7" w:themeFill="accent1" w:themeFillTint="66"/>
-          </w:tcPr>
-          <w:p>
-            <w:pPr>
-              <w:pStyle w:val="ListParagraph"/>
-              <w:ind w:left="0"/>
-              <w:rPr>
-                <w:b/>
-                <w:bCs/>
-                <w:color w:val="FFFFFF" w:themeColor="background1"/>
-              </w:rPr>
-            </w:pPr>
-          </w:p>
-        </w:tc>
-        <w:tc>
-          <w:tcPr>
-            <w:tcW w:w="1013" w:type="dxa"/>
-            <w:shd w:val="clear" w:color="auto" w:fill="B4C6E7" w:themeFill="accent1" w:themeFillTint="66"/>
-          </w:tcPr>
-          <w:p>
-            <w:pPr>
-              <w:pStyle w:val="ListParagraph"/>
-              <w:ind w:left="0"/>
-              <w:rPr>
-                <w:b/>
-                <w:bCs/>
-                <w:color w:val="FFFFFF" w:themeColor="background1"/>
-              </w:rPr>
-            </w:pPr>
-          </w:p>
-        </w:tc>
-        <w:tc>
-          <w:tcPr>
-            <w:tcW w:w="1005" w:type="dxa"/>
+            <w:tcW w:w="1074" w:type="dxa"/>
+            <w:shd w:val="clear" w:color="auto" w:fill="B4C6E7" w:themeFill="accent1" w:themeFillTint="66"/>
+          </w:tcPr>
+          <w:p>
+            <w:pPr>
+              <w:pStyle w:val="ListParagraph"/>
+              <w:ind w:left="0"/>
+              <w:rPr>
+                <w:b/>
+                <w:bCs/>
+                <w:color w:val="FFFFFF" w:themeColor="background1"/>
+              </w:rPr>
+            </w:pPr>
+          </w:p>
+        </w:tc>
+        <w:tc>
+          <w:tcPr>
+            <w:tcW w:w="971" w:type="dxa"/>
+            <w:shd w:val="clear" w:color="auto" w:fill="B4C6E7" w:themeFill="accent1" w:themeFillTint="66"/>
+          </w:tcPr>
+          <w:p>
+            <w:pPr>
+              <w:pStyle w:val="ListParagraph"/>
+              <w:ind w:left="0"/>
+              <w:rPr>
+                <w:b/>
+                <w:bCs/>
+                <w:color w:val="FFFFFF" w:themeColor="background1"/>
+              </w:rPr>
+            </w:pPr>
+          </w:p>
+        </w:tc>
+        <w:tc>
+          <w:tcPr>
+            <w:tcW w:w="1001" w:type="dxa"/>
+            <w:shd w:val="clear" w:color="auto" w:fill="B4C6E7" w:themeFill="accent1" w:themeFillTint="66"/>
+          </w:tcPr>
+          <w:p>
+            <w:pPr>
+              <w:pStyle w:val="ListParagraph"/>
+              <w:ind w:left="0"/>
+              <w:rPr>
+                <w:b/>
+                <w:bCs/>
+                <w:color w:val="FFFFFF" w:themeColor="background1"/>
+              </w:rPr>
+            </w:pPr>
+          </w:p>
+        </w:tc>
+        <w:tc>
+          <w:tcPr>
+            <w:tcW w:w="1070" w:type="dxa"/>
             <w:shd w:val="clear" w:color="auto" w:fill="B4C6E7" w:themeFill="accent1" w:themeFillTint="66"/>
           </w:tcPr>
           <w:p>
@@ -1709,26 +1757,34 @@
         </w:tc>
         <w:tc>
           <w:tcPr>
-            <w:tcW w:w="961" w:type="dxa"/>
-            <w:shd w:val="clear" w:color="auto" w:fill="B4C6E7" w:themeFill="accent1" w:themeFillTint="66"/>
-          </w:tcPr>
-          <w:p>
-            <w:pPr>
-              <w:pStyle w:val="ListParagraph"/>
-              <w:ind w:left="0"/>
-              <w:rPr>
-                <w:b/>
-                <w:bCs/>
-                <w:color w:val="FFFFFF" w:themeColor="background1"/>
-              </w:rPr>
-            </w:pPr>
+            <w:tcW w:w="1130" w:type="dxa"/>
+            <w:shd w:val="clear" w:color="auto" w:fill="B4C6E7" w:themeFill="accent1" w:themeFillTint="66"/>
+          </w:tcPr>
+          <w:p>
+            <w:pPr>
+              <w:pStyle w:val="ListParagraph"/>
+              <w:ind w:left="0"/>
+              <w:rPr>
+                <w:b/>
+                <w:bCs/>
+                <w:color w:val="FFFFFF" w:themeColor="background1"/>
+              </w:rPr>
+            </w:pPr>
+            <w:r>
+              <w:rPr>
+                <w:b/>
+                <w:bCs/>
+                <w:color w:val="FFFFFF" w:themeColor="background1"/>
+              </w:rPr>
+              <w:t>50 mins</w:t>
+            </w:r>
           </w:p>
         </w:tc>
       </w:tr>
       <w:tr>
         <w:tc>
           <w:tcPr>
-            <w:tcW w:w="1790" w:type="dxa"/>
+            <w:tcW w:w="1786" w:type="dxa"/>
             <w:vMerge/>
             <w:shd w:val="clear" w:color="auto" w:fill="44546A" w:themeFill="text2"/>
           </w:tcPr>
@@ -1747,7 +1803,7 @@
         </w:tc>
         <w:tc>
           <w:tcPr>
-            <w:tcW w:w="1790" w:type="dxa"/>
+            <w:tcW w:w="1783" w:type="dxa"/>
             <w:shd w:val="clear" w:color="auto" w:fill="B4C6E7" w:themeFill="accent1" w:themeFillTint="66"/>
           </w:tcPr>
           <w:p>
@@ -1768,58 +1824,58 @@
         </w:tc>
         <w:tc>
           <w:tcPr>
-            <w:tcW w:w="1084" w:type="dxa"/>
-            <w:shd w:val="clear" w:color="auto" w:fill="B4C6E7" w:themeFill="accent1" w:themeFillTint="66"/>
-          </w:tcPr>
-          <w:p>
-            <w:pPr>
-              <w:pStyle w:val="ListParagraph"/>
-              <w:ind w:left="0"/>
-              <w:rPr>
-                <w:b/>
-                <w:bCs/>
-                <w:color w:val="FFFFFF" w:themeColor="background1"/>
-              </w:rPr>
-            </w:pPr>
-          </w:p>
-        </w:tc>
-        <w:tc>
-          <w:tcPr>
-            <w:tcW w:w="987" w:type="dxa"/>
-            <w:shd w:val="clear" w:color="auto" w:fill="B4C6E7" w:themeFill="accent1" w:themeFillTint="66"/>
-          </w:tcPr>
-          <w:p>
-            <w:pPr>
-              <w:pStyle w:val="ListParagraph"/>
-              <w:ind w:left="0"/>
-              <w:rPr>
-                <w:b/>
-                <w:bCs/>
-                <w:color w:val="FFFFFF" w:themeColor="background1"/>
-              </w:rPr>
-            </w:pPr>
-          </w:p>
-        </w:tc>
-        <w:tc>
-          <w:tcPr>
-            <w:tcW w:w="1013" w:type="dxa"/>
-            <w:shd w:val="clear" w:color="auto" w:fill="B4C6E7" w:themeFill="accent1" w:themeFillTint="66"/>
-          </w:tcPr>
-          <w:p>
-            <w:pPr>
-              <w:pStyle w:val="ListParagraph"/>
-              <w:ind w:left="0"/>
-              <w:rPr>
-                <w:b/>
-                <w:bCs/>
-                <w:color w:val="FFFFFF" w:themeColor="background1"/>
-              </w:rPr>
-            </w:pPr>
-          </w:p>
-        </w:tc>
-        <w:tc>
-          <w:tcPr>
-            <w:tcW w:w="1005" w:type="dxa"/>
+            <w:tcW w:w="1074" w:type="dxa"/>
+            <w:shd w:val="clear" w:color="auto" w:fill="B4C6E7" w:themeFill="accent1" w:themeFillTint="66"/>
+          </w:tcPr>
+          <w:p>
+            <w:pPr>
+              <w:pStyle w:val="ListParagraph"/>
+              <w:ind w:left="0"/>
+              <w:rPr>
+                <w:b/>
+                <w:bCs/>
+                <w:color w:val="FFFFFF" w:themeColor="background1"/>
+              </w:rPr>
+            </w:pPr>
+          </w:p>
+        </w:tc>
+        <w:tc>
+          <w:tcPr>
+            <w:tcW w:w="971" w:type="dxa"/>
+            <w:shd w:val="clear" w:color="auto" w:fill="B4C6E7" w:themeFill="accent1" w:themeFillTint="66"/>
+          </w:tcPr>
+          <w:p>
+            <w:pPr>
+              <w:pStyle w:val="ListParagraph"/>
+              <w:ind w:left="0"/>
+              <w:rPr>
+                <w:b/>
+                <w:bCs/>
+                <w:color w:val="FFFFFF" w:themeColor="background1"/>
+              </w:rPr>
+            </w:pPr>
+          </w:p>
+        </w:tc>
+        <w:tc>
+          <w:tcPr>
+            <w:tcW w:w="1001" w:type="dxa"/>
+            <w:shd w:val="clear" w:color="auto" w:fill="B4C6E7" w:themeFill="accent1" w:themeFillTint="66"/>
+          </w:tcPr>
+          <w:p>
+            <w:pPr>
+              <w:pStyle w:val="ListParagraph"/>
+              <w:ind w:left="0"/>
+              <w:rPr>
+                <w:b/>
+                <w:bCs/>
+                <w:color w:val="FFFFFF" w:themeColor="background1"/>
+              </w:rPr>
+            </w:pPr>
+          </w:p>
+        </w:tc>
+        <w:tc>
+          <w:tcPr>
+            <w:tcW w:w="1070" w:type="dxa"/>
             <w:shd w:val="clear" w:color="auto" w:fill="B4C6E7" w:themeFill="accent1" w:themeFillTint="66"/>
           </w:tcPr>
           <w:p>
@@ -1844,26 +1900,34 @@
         </w:tc>
         <w:tc>
           <w:tcPr>
-            <w:tcW w:w="961" w:type="dxa"/>
-            <w:shd w:val="clear" w:color="auto" w:fill="B4C6E7" w:themeFill="accent1" w:themeFillTint="66"/>
-          </w:tcPr>
-          <w:p>
-            <w:pPr>
-              <w:pStyle w:val="ListParagraph"/>
-              <w:ind w:left="0"/>
-              <w:rPr>
-                <w:b/>
-                <w:bCs/>
-                <w:color w:val="FFFFFF" w:themeColor="background1"/>
-              </w:rPr>
-            </w:pPr>
+            <w:tcW w:w="1130" w:type="dxa"/>
+            <w:shd w:val="clear" w:color="auto" w:fill="B4C6E7" w:themeFill="accent1" w:themeFillTint="66"/>
+          </w:tcPr>
+          <w:p>
+            <w:pPr>
+              <w:pStyle w:val="ListParagraph"/>
+              <w:ind w:left="0"/>
+              <w:rPr>
+                <w:b/>
+                <w:bCs/>
+                <w:color w:val="FFFFFF" w:themeColor="background1"/>
+              </w:rPr>
+            </w:pPr>
+            <w:r>
+              <w:rPr>
+                <w:b/>
+                <w:bCs/>
+                <w:color w:val="FFFFFF" w:themeColor="background1"/>
+              </w:rPr>
+              <w:t>30 mins</w:t>
+            </w:r>
           </w:p>
         </w:tc>
       </w:tr>
       <w:tr>
         <w:tc>
           <w:tcPr>
-            <w:tcW w:w="1790" w:type="dxa"/>
+            <w:tcW w:w="1786" w:type="dxa"/>
             <w:vMerge w:val="restart"/>
             <w:shd w:val="clear" w:color="auto" w:fill="44546A" w:themeFill="text2"/>
           </w:tcPr>
@@ -1891,7 +1955,7 @@
         </w:tc>
         <w:tc>
           <w:tcPr>
-            <w:tcW w:w="1790" w:type="dxa"/>
+            <w:tcW w:w="1783" w:type="dxa"/>
             <w:shd w:val="clear" w:color="auto" w:fill="B4C6E7" w:themeFill="accent1" w:themeFillTint="66"/>
           </w:tcPr>
           <w:p>
@@ -1915,58 +1979,58 @@
         </w:tc>
         <w:tc>
           <w:tcPr>
-            <w:tcW w:w="1084" w:type="dxa"/>
-            <w:shd w:val="clear" w:color="auto" w:fill="B4C6E7" w:themeFill="accent1" w:themeFillTint="66"/>
-          </w:tcPr>
-          <w:p>
-            <w:pPr>
-              <w:pStyle w:val="ListParagraph"/>
-              <w:ind w:left="0"/>
-              <w:rPr>
-                <w:b/>
-                <w:bCs/>
-                <w:color w:val="FFFFFF" w:themeColor="background1"/>
-              </w:rPr>
-            </w:pPr>
-          </w:p>
-        </w:tc>
-        <w:tc>
-          <w:tcPr>
-            <w:tcW w:w="987" w:type="dxa"/>
-            <w:shd w:val="clear" w:color="auto" w:fill="B4C6E7" w:themeFill="accent1" w:themeFillTint="66"/>
-          </w:tcPr>
-          <w:p>
-            <w:pPr>
-              <w:pStyle w:val="ListParagraph"/>
-              <w:ind w:left="0"/>
-              <w:rPr>
-                <w:b/>
-                <w:bCs/>
-                <w:color w:val="FFFFFF" w:themeColor="background1"/>
-              </w:rPr>
-            </w:pPr>
-          </w:p>
-        </w:tc>
-        <w:tc>
-          <w:tcPr>
-            <w:tcW w:w="1013" w:type="dxa"/>
-            <w:shd w:val="clear" w:color="auto" w:fill="B4C6E7" w:themeFill="accent1" w:themeFillTint="66"/>
-          </w:tcPr>
-          <w:p>
-            <w:pPr>
-              <w:pStyle w:val="ListParagraph"/>
-              <w:ind w:left="0"/>
-              <w:rPr>
-                <w:b/>
-                <w:bCs/>
-                <w:color w:val="FFFFFF" w:themeColor="background1"/>
-              </w:rPr>
-            </w:pPr>
-          </w:p>
-        </w:tc>
-        <w:tc>
-          <w:tcPr>
-            <w:tcW w:w="1005" w:type="dxa"/>
+            <w:tcW w:w="1074" w:type="dxa"/>
+            <w:shd w:val="clear" w:color="auto" w:fill="B4C6E7" w:themeFill="accent1" w:themeFillTint="66"/>
+          </w:tcPr>
+          <w:p>
+            <w:pPr>
+              <w:pStyle w:val="ListParagraph"/>
+              <w:ind w:left="0"/>
+              <w:rPr>
+                <w:b/>
+                <w:bCs/>
+                <w:color w:val="FFFFFF" w:themeColor="background1"/>
+              </w:rPr>
+            </w:pPr>
+          </w:p>
+        </w:tc>
+        <w:tc>
+          <w:tcPr>
+            <w:tcW w:w="971" w:type="dxa"/>
+            <w:shd w:val="clear" w:color="auto" w:fill="B4C6E7" w:themeFill="accent1" w:themeFillTint="66"/>
+          </w:tcPr>
+          <w:p>
+            <w:pPr>
+              <w:pStyle w:val="ListParagraph"/>
+              <w:ind w:left="0"/>
+              <w:rPr>
+                <w:b/>
+                <w:bCs/>
+                <w:color w:val="FFFFFF" w:themeColor="background1"/>
+              </w:rPr>
+            </w:pPr>
+          </w:p>
+        </w:tc>
+        <w:tc>
+          <w:tcPr>
+            <w:tcW w:w="1001" w:type="dxa"/>
+            <w:shd w:val="clear" w:color="auto" w:fill="B4C6E7" w:themeFill="accent1" w:themeFillTint="66"/>
+          </w:tcPr>
+          <w:p>
+            <w:pPr>
+              <w:pStyle w:val="ListParagraph"/>
+              <w:ind w:left="0"/>
+              <w:rPr>
+                <w:b/>
+                <w:bCs/>
+                <w:color w:val="FFFFFF" w:themeColor="background1"/>
+              </w:rPr>
+            </w:pPr>
+          </w:p>
+        </w:tc>
+        <w:tc>
+          <w:tcPr>
+            <w:tcW w:w="1070" w:type="dxa"/>
             <w:shd w:val="clear" w:color="auto" w:fill="B4C6E7" w:themeFill="accent1" w:themeFillTint="66"/>
           </w:tcPr>
           <w:p>
@@ -1991,26 +2055,34 @@
         </w:tc>
         <w:tc>
           <w:tcPr>
-            <w:tcW w:w="961" w:type="dxa"/>
-            <w:shd w:val="clear" w:color="auto" w:fill="B4C6E7" w:themeFill="accent1" w:themeFillTint="66"/>
-          </w:tcPr>
-          <w:p>
-            <w:pPr>
-              <w:pStyle w:val="ListParagraph"/>
-              <w:ind w:left="0"/>
-              <w:rPr>
-                <w:b/>
-                <w:bCs/>
-                <w:color w:val="FFFFFF" w:themeColor="background1"/>
-              </w:rPr>
-            </w:pPr>
+            <w:tcW w:w="1130" w:type="dxa"/>
+            <w:shd w:val="clear" w:color="auto" w:fill="B4C6E7" w:themeFill="accent1" w:themeFillTint="66"/>
+          </w:tcPr>
+          <w:p>
+            <w:pPr>
+              <w:pStyle w:val="ListParagraph"/>
+              <w:ind w:left="0"/>
+              <w:rPr>
+                <w:b/>
+                <w:bCs/>
+                <w:color w:val="FFFFFF" w:themeColor="background1"/>
+              </w:rPr>
+            </w:pPr>
+            <w:r>
+              <w:rPr>
+                <w:b/>
+                <w:bCs/>
+                <w:color w:val="FFFFFF" w:themeColor="background1"/>
+              </w:rPr>
+              <w:t>30 mins</w:t>
+            </w:r>
           </w:p>
         </w:tc>
       </w:tr>
       <w:tr>
         <w:tc>
           <w:tcPr>
-            <w:tcW w:w="1790" w:type="dxa"/>
+            <w:tcW w:w="1786" w:type="dxa"/>
             <w:vMerge/>
             <w:shd w:val="clear" w:color="auto" w:fill="44546A" w:themeFill="text2"/>
           </w:tcPr>
@@ -2027,7 +2099,7 @@
         </w:tc>
         <w:tc>
           <w:tcPr>
-            <w:tcW w:w="1790" w:type="dxa"/>
+            <w:tcW w:w="1783" w:type="dxa"/>
             <w:shd w:val="clear" w:color="auto" w:fill="B4C6E7" w:themeFill="accent1" w:themeFillTint="66"/>
           </w:tcPr>
           <w:p>
@@ -2048,58 +2120,58 @@
         </w:tc>
         <w:tc>
           <w:tcPr>
-            <w:tcW w:w="1084" w:type="dxa"/>
-            <w:shd w:val="clear" w:color="auto" w:fill="B4C6E7" w:themeFill="accent1" w:themeFillTint="66"/>
-          </w:tcPr>
-          <w:p>
-            <w:pPr>
-              <w:pStyle w:val="ListParagraph"/>
-              <w:ind w:left="0"/>
-              <w:rPr>
-                <w:b/>
-                <w:bCs/>
-                <w:color w:val="FFFFFF" w:themeColor="background1"/>
-              </w:rPr>
-            </w:pPr>
-          </w:p>
-        </w:tc>
-        <w:tc>
-          <w:tcPr>
-            <w:tcW w:w="987" w:type="dxa"/>
-            <w:shd w:val="clear" w:color="auto" w:fill="B4C6E7" w:themeFill="accent1" w:themeFillTint="66"/>
-          </w:tcPr>
-          <w:p>
-            <w:pPr>
-              <w:pStyle w:val="ListParagraph"/>
-              <w:ind w:left="0"/>
-              <w:rPr>
-                <w:b/>
-                <w:bCs/>
-                <w:color w:val="FFFFFF" w:themeColor="background1"/>
-              </w:rPr>
-            </w:pPr>
-          </w:p>
-        </w:tc>
-        <w:tc>
-          <w:tcPr>
-            <w:tcW w:w="1013" w:type="dxa"/>
-            <w:shd w:val="clear" w:color="auto" w:fill="B4C6E7" w:themeFill="accent1" w:themeFillTint="66"/>
-          </w:tcPr>
-          <w:p>
-            <w:pPr>
-              <w:pStyle w:val="ListParagraph"/>
-              <w:ind w:left="0"/>
-              <w:rPr>
-                <w:b/>
-                <w:bCs/>
-                <w:color w:val="FFFFFF" w:themeColor="background1"/>
-              </w:rPr>
-            </w:pPr>
-          </w:p>
-        </w:tc>
-        <w:tc>
-          <w:tcPr>
-            <w:tcW w:w="1005" w:type="dxa"/>
+            <w:tcW w:w="1074" w:type="dxa"/>
+            <w:shd w:val="clear" w:color="auto" w:fill="B4C6E7" w:themeFill="accent1" w:themeFillTint="66"/>
+          </w:tcPr>
+          <w:p>
+            <w:pPr>
+              <w:pStyle w:val="ListParagraph"/>
+              <w:ind w:left="0"/>
+              <w:rPr>
+                <w:b/>
+                <w:bCs/>
+                <w:color w:val="FFFFFF" w:themeColor="background1"/>
+              </w:rPr>
+            </w:pPr>
+          </w:p>
+        </w:tc>
+        <w:tc>
+          <w:tcPr>
+            <w:tcW w:w="971" w:type="dxa"/>
+            <w:shd w:val="clear" w:color="auto" w:fill="B4C6E7" w:themeFill="accent1" w:themeFillTint="66"/>
+          </w:tcPr>
+          <w:p>
+            <w:pPr>
+              <w:pStyle w:val="ListParagraph"/>
+              <w:ind w:left="0"/>
+              <w:rPr>
+                <w:b/>
+                <w:bCs/>
+                <w:color w:val="FFFFFF" w:themeColor="background1"/>
+              </w:rPr>
+            </w:pPr>
+          </w:p>
+        </w:tc>
+        <w:tc>
+          <w:tcPr>
+            <w:tcW w:w="1001" w:type="dxa"/>
+            <w:shd w:val="clear" w:color="auto" w:fill="B4C6E7" w:themeFill="accent1" w:themeFillTint="66"/>
+          </w:tcPr>
+          <w:p>
+            <w:pPr>
+              <w:pStyle w:val="ListParagraph"/>
+              <w:ind w:left="0"/>
+              <w:rPr>
+                <w:b/>
+                <w:bCs/>
+                <w:color w:val="FFFFFF" w:themeColor="background1"/>
+              </w:rPr>
+            </w:pPr>
+          </w:p>
+        </w:tc>
+        <w:tc>
+          <w:tcPr>
+            <w:tcW w:w="1070" w:type="dxa"/>
             <w:shd w:val="clear" w:color="auto" w:fill="B4C6E7" w:themeFill="accent1" w:themeFillTint="66"/>
           </w:tcPr>
           <w:p>
@@ -2124,26 +2196,34 @@
         </w:tc>
         <w:tc>
           <w:tcPr>
-            <w:tcW w:w="961" w:type="dxa"/>
-            <w:shd w:val="clear" w:color="auto" w:fill="B4C6E7" w:themeFill="accent1" w:themeFillTint="66"/>
-          </w:tcPr>
-          <w:p>
-            <w:pPr>
-              <w:pStyle w:val="ListParagraph"/>
-              <w:ind w:left="0"/>
-              <w:rPr>
-                <w:b/>
-                <w:bCs/>
-                <w:color w:val="FFFFFF" w:themeColor="background1"/>
-              </w:rPr>
-            </w:pPr>
+            <w:tcW w:w="1130" w:type="dxa"/>
+            <w:shd w:val="clear" w:color="auto" w:fill="B4C6E7" w:themeFill="accent1" w:themeFillTint="66"/>
+          </w:tcPr>
+          <w:p>
+            <w:pPr>
+              <w:pStyle w:val="ListParagraph"/>
+              <w:ind w:left="0"/>
+              <w:rPr>
+                <w:b/>
+                <w:bCs/>
+                <w:color w:val="FFFFFF" w:themeColor="background1"/>
+              </w:rPr>
+            </w:pPr>
+            <w:r>
+              <w:rPr>
+                <w:b/>
+                <w:bCs/>
+                <w:color w:val="FFFFFF" w:themeColor="background1"/>
+              </w:rPr>
+              <w:t>15 mins</w:t>
+            </w:r>
           </w:p>
         </w:tc>
       </w:tr>
       <w:tr>
         <w:tc>
           <w:tcPr>
-            <w:tcW w:w="1790" w:type="dxa"/>
+            <w:tcW w:w="1786" w:type="dxa"/>
             <w:vMerge/>
             <w:shd w:val="clear" w:color="auto" w:fill="44546A" w:themeFill="text2"/>
           </w:tcPr>
@@ -2160,7 +2240,7 @@
         </w:tc>
         <w:tc>
           <w:tcPr>
-            <w:tcW w:w="1790" w:type="dxa"/>
+            <w:tcW w:w="1783" w:type="dxa"/>
             <w:shd w:val="clear" w:color="auto" w:fill="B4C6E7" w:themeFill="accent1" w:themeFillTint="66"/>
           </w:tcPr>
           <w:p>
@@ -2181,58 +2261,58 @@
         </w:tc>
         <w:tc>
           <w:tcPr>
-            <w:tcW w:w="1084" w:type="dxa"/>
-            <w:shd w:val="clear" w:color="auto" w:fill="B4C6E7" w:themeFill="accent1" w:themeFillTint="66"/>
-          </w:tcPr>
-          <w:p>
-            <w:pPr>
-              <w:pStyle w:val="ListParagraph"/>
-              <w:ind w:left="0"/>
-              <w:rPr>
-                <w:b/>
-                <w:bCs/>
-                <w:color w:val="FFFFFF" w:themeColor="background1"/>
-              </w:rPr>
-            </w:pPr>
-          </w:p>
-        </w:tc>
-        <w:tc>
-          <w:tcPr>
-            <w:tcW w:w="987" w:type="dxa"/>
-            <w:shd w:val="clear" w:color="auto" w:fill="B4C6E7" w:themeFill="accent1" w:themeFillTint="66"/>
-          </w:tcPr>
-          <w:p>
-            <w:pPr>
-              <w:pStyle w:val="ListParagraph"/>
-              <w:ind w:left="0"/>
-              <w:rPr>
-                <w:b/>
-                <w:bCs/>
-                <w:color w:val="FFFFFF" w:themeColor="background1"/>
-              </w:rPr>
-            </w:pPr>
-          </w:p>
-        </w:tc>
-        <w:tc>
-          <w:tcPr>
-            <w:tcW w:w="1013" w:type="dxa"/>
-            <w:shd w:val="clear" w:color="auto" w:fill="B4C6E7" w:themeFill="accent1" w:themeFillTint="66"/>
-          </w:tcPr>
-          <w:p>
-            <w:pPr>
-              <w:pStyle w:val="ListParagraph"/>
-              <w:ind w:left="0"/>
-              <w:rPr>
-                <w:b/>
-                <w:bCs/>
-                <w:color w:val="FFFFFF" w:themeColor="background1"/>
-              </w:rPr>
-            </w:pPr>
-          </w:p>
-        </w:tc>
-        <w:tc>
-          <w:tcPr>
-            <w:tcW w:w="1005" w:type="dxa"/>
+            <w:tcW w:w="1074" w:type="dxa"/>
+            <w:shd w:val="clear" w:color="auto" w:fill="B4C6E7" w:themeFill="accent1" w:themeFillTint="66"/>
+          </w:tcPr>
+          <w:p>
+            <w:pPr>
+              <w:pStyle w:val="ListParagraph"/>
+              <w:ind w:left="0"/>
+              <w:rPr>
+                <w:b/>
+                <w:bCs/>
+                <w:color w:val="FFFFFF" w:themeColor="background1"/>
+              </w:rPr>
+            </w:pPr>
+          </w:p>
+        </w:tc>
+        <w:tc>
+          <w:tcPr>
+            <w:tcW w:w="971" w:type="dxa"/>
+            <w:shd w:val="clear" w:color="auto" w:fill="B4C6E7" w:themeFill="accent1" w:themeFillTint="66"/>
+          </w:tcPr>
+          <w:p>
+            <w:pPr>
+              <w:pStyle w:val="ListParagraph"/>
+              <w:ind w:left="0"/>
+              <w:rPr>
+                <w:b/>
+                <w:bCs/>
+                <w:color w:val="FFFFFF" w:themeColor="background1"/>
+              </w:rPr>
+            </w:pPr>
+          </w:p>
+        </w:tc>
+        <w:tc>
+          <w:tcPr>
+            <w:tcW w:w="1001" w:type="dxa"/>
+            <w:shd w:val="clear" w:color="auto" w:fill="B4C6E7" w:themeFill="accent1" w:themeFillTint="66"/>
+          </w:tcPr>
+          <w:p>
+            <w:pPr>
+              <w:pStyle w:val="ListParagraph"/>
+              <w:ind w:left="0"/>
+              <w:rPr>
+                <w:b/>
+                <w:bCs/>
+                <w:color w:val="FFFFFF" w:themeColor="background1"/>
+              </w:rPr>
+            </w:pPr>
+          </w:p>
+        </w:tc>
+        <w:tc>
+          <w:tcPr>
+            <w:tcW w:w="1070" w:type="dxa"/>
             <w:shd w:val="clear" w:color="auto" w:fill="B4C6E7" w:themeFill="accent1" w:themeFillTint="66"/>
           </w:tcPr>
           <w:p>
@@ -2257,19 +2337,27 @@
         </w:tc>
         <w:tc>
           <w:tcPr>
-            <w:tcW w:w="961" w:type="dxa"/>
-            <w:shd w:val="clear" w:color="auto" w:fill="B4C6E7" w:themeFill="accent1" w:themeFillTint="66"/>
-          </w:tcPr>
-          <w:p>
-            <w:pPr>
-              <w:pStyle w:val="ListParagraph"/>
-              <w:ind w:left="0"/>
-              <w:rPr>
-                <w:b/>
-                <w:bCs/>
-                <w:color w:val="FFFFFF" w:themeColor="background1"/>
-              </w:rPr>
-            </w:pPr>
+            <w:tcW w:w="1130" w:type="dxa"/>
+            <w:shd w:val="clear" w:color="auto" w:fill="B4C6E7" w:themeFill="accent1" w:themeFillTint="66"/>
+          </w:tcPr>
+          <w:p>
+            <w:pPr>
+              <w:pStyle w:val="ListParagraph"/>
+              <w:ind w:left="0"/>
+              <w:rPr>
+                <w:b/>
+                <w:bCs/>
+                <w:color w:val="FFFFFF" w:themeColor="background1"/>
+              </w:rPr>
+            </w:pPr>
+            <w:r>
+              <w:rPr>
+                <w:b/>
+                <w:bCs/>
+                <w:color w:val="FFFFFF" w:themeColor="background1"/>
+              </w:rPr>
+              <w:t>30 mins</w:t>
+            </w:r>
           </w:p>
         </w:tc>
       </w:tr>
@@ -2842,13 +2930,7 @@
         <w:t xml:space="preserve"> pre and post conditions.</w:t>
       </w:r>
       <w:r>
-        <w:t xml:space="preserve"> This model provides a Logic</w:t>
-      </w:r>
-      <w:r>
-        <w:t>-based specification for requirements, assumptions, and domain properties</w:t>
-      </w:r>
-      <w:r>
-        <w:t>.</w:t>
+        <w:t xml:space="preserve"> This model provides a Logic-based specification for requirements, assumptions, and domain properties.</w:t>
       </w:r>
     </w:p>
     <w:p>
@@ -3023,15 +3105,7 @@
         </w:numPr>
       </w:pPr>
       <w:r>
-        <w:t xml:space="preserve">Management: Peer monitoring and contributing </w:t>
-      </w:r>
-      <w:proofErr w:type="gramStart"/>
-      <w:r>
-        <w:t>in</w:t>
-      </w:r>
-      <w:proofErr w:type="gramEnd"/>
-      <w:r>
-        <w:t xml:space="preserve"> pair helped to manage the tasks effectively as well as efficiently. Again, a time tracking tool named “Toggl” like delivery-1 is used to track time for zoom meetings and tasks. By using Google doc for drafting report and brainstorming each task and then writing final copy of this report help us efficiently to manage each task (i.e., task-1 to task-5) properly. We planned to use Kanban/SCRUM style agile management process for this delivery-2 but could not afford to manage everything due to time constraints.</w:t>
+        <w:t>Management: Peer monitoring and contributing in pair helped to manage the tasks effectively as well as efficiently. Again, a time tracking tool named “Toggl” like delivery-1 is used to track time for zoom meetings and tasks. By using Google doc for drafting report and brainstorming each task and then writing final copy of this report help us efficiently to manage each task (i.e., task-1 to task-5) properly. We planned to use Kanban/SCRUM style agile management process for this delivery-2 but could not afford to manage everything due to time constraints.</w:t>
       </w:r>
     </w:p>
     <w:sectPr>
@@ -4922,6 +4996,7 @@
   <w:style w:type="character" w:default="1" w:styleId="DefaultParagraphFont">
     <w:name w:val="Default Paragraph Font"/>
     <w:uiPriority w:val="1"/>
+    <w:semiHidden/>
     <w:unhideWhenUsed/>
   </w:style>
   <w:style w:type="table" w:default="1" w:styleId="TableNormal">

--- a/Deliverable-3/Final/postmorterm.docx
+++ b/Deliverable-3/Final/postmorterm.docx
@@ -1,11 +1,12 @@
 
 <file path=word/document.xml><?xml version="1.0" encoding="utf-8"?>
-<w:document xmlns:wpc="http://schemas.microsoft.com/office/word/2010/wordprocessingCanvas" xmlns:cx="http://schemas.microsoft.com/office/drawing/2014/chartex" xmlns:cx1="http://schemas.microsoft.com/office/drawing/2015/9/8/chartex" xmlns:cx2="http://schemas.microsoft.com/office/drawing/2015/10/21/chartex" xmlns:cx3="http://schemas.microsoft.com/office/drawing/2016/5/9/chartex" xmlns:cx4="http://schemas.microsoft.com/office/drawing/2016/5/10/chartex" xmlns:cx5="http://schemas.microsoft.com/office/drawing/2016/5/11/chartex" xmlns:cx6="http://schemas.microsoft.com/office/drawing/2016/5/12/chartex" xmlns:cx7="http://schemas.microsoft.com/office/drawing/2016/5/13/chartex" xmlns:cx8="http://schemas.microsoft.com/office/drawing/2016/5/14/chartex" xmlns:mc="http://schemas.openxmlformats.org/markup-compatibility/2006" xmlns:aink="http://schemas.microsoft.com/office/drawing/2016/ink" xmlns:am3d="http://schemas.microsoft.com/office/drawing/2017/model3d" xmlns:o="urn:schemas-microsoft-com:office:office" xmlns:r="http://schemas.openxmlformats.org/officeDocument/2006/relationships" xmlns:m="http://schemas.openxmlformats.org/officeDocument/2006/math" xmlns:v="urn:schemas-microsoft-com:vml" xmlns:wp14="http://schemas.microsoft.com/office/word/2010/wordprocessingDrawing" xmlns:wp="http://schemas.openxmlformats.org/drawingml/2006/wordprocessingDrawing" xmlns:w10="urn:schemas-microsoft-com:office:word" xmlns:w="http://schemas.openxmlformats.org/wordprocessingml/2006/main" xmlns:w14="http://schemas.microsoft.com/office/word/2010/wordml" xmlns:w15="http://schemas.microsoft.com/office/word/2012/wordml" xmlns:w16cex="http://schemas.microsoft.com/office/word/2018/wordml/cex" xmlns:w16cid="http://schemas.microsoft.com/office/word/2016/wordml/cid" xmlns:w16="http://schemas.microsoft.com/office/word/2018/wordml" xmlns:w16se="http://schemas.microsoft.com/office/word/2015/wordml/symex" xmlns:wpg="http://schemas.microsoft.com/office/word/2010/wordprocessingGroup" xmlns:wpi="http://schemas.microsoft.com/office/word/2010/wordprocessingInk" xmlns:wne="http://schemas.microsoft.com/office/word/2006/wordml" xmlns:wps="http://schemas.microsoft.com/office/word/2010/wordprocessingShape" mc:Ignorable="w14 w15 w16se w16cid w16 w16cex wp14">
+<w:document xmlns:wpc="http://schemas.microsoft.com/office/word/2010/wordprocessingCanvas" xmlns:cx="http://schemas.microsoft.com/office/drawing/2014/chartex" xmlns:cx1="http://schemas.microsoft.com/office/drawing/2015/9/8/chartex" xmlns:cx2="http://schemas.microsoft.com/office/drawing/2015/10/21/chartex" xmlns:cx3="http://schemas.microsoft.com/office/drawing/2016/5/9/chartex" xmlns:cx4="http://schemas.microsoft.com/office/drawing/2016/5/10/chartex" xmlns:cx5="http://schemas.microsoft.com/office/drawing/2016/5/11/chartex" xmlns:cx6="http://schemas.microsoft.com/office/drawing/2016/5/12/chartex" xmlns:cx7="http://schemas.microsoft.com/office/drawing/2016/5/13/chartex" xmlns:cx8="http://schemas.microsoft.com/office/drawing/2016/5/14/chartex" xmlns:mc="http://schemas.openxmlformats.org/markup-compatibility/2006" xmlns:aink="http://schemas.microsoft.com/office/drawing/2016/ink" xmlns:am3d="http://schemas.microsoft.com/office/drawing/2017/model3d" xmlns:o="urn:schemas-microsoft-com:office:office" xmlns:r="http://schemas.openxmlformats.org/officeDocument/2006/relationships" xmlns:m="http://schemas.openxmlformats.org/officeDocument/2006/math" xmlns:v="urn:schemas-microsoft-com:vml" xmlns:wp14="http://schemas.microsoft.com/office/word/2010/wordprocessingDrawing" xmlns:wp="http://schemas.openxmlformats.org/drawingml/2006/wordprocessingDrawing" xmlns:w10="urn:schemas-microsoft-com:office:word" xmlns:w="http://schemas.openxmlformats.org/wordprocessingml/2006/main" xmlns:w14="http://schemas.microsoft.com/office/word/2010/wordml" xmlns:w15="http://schemas.microsoft.com/office/word/2012/wordml" xmlns:w16cid="http://schemas.microsoft.com/office/word/2016/wordml/cid" xmlns:w16se="http://schemas.microsoft.com/office/word/2015/wordml/symex" xmlns:wpg="http://schemas.microsoft.com/office/word/2010/wordprocessingGroup" xmlns:wpi="http://schemas.microsoft.com/office/word/2010/wordprocessingInk" xmlns:wne="http://schemas.microsoft.com/office/word/2006/wordml" xmlns:wps="http://schemas.microsoft.com/office/word/2010/wordprocessingShape" mc:Ignorable="w14 w15 w16se w16cid wp14">
   <w:body>
     <w:p>
       <w:pPr>
         <w:jc w:val="center"/>
         <w:rPr>
+          <w:rFonts w:ascii="Times New Roman" w:hAnsi="Times New Roman" w:cs="Times New Roman"/>
           <w:b/>
           <w:bCs/>
           <w:sz w:val="52"/>
@@ -15,6 +16,7 @@
       </w:pPr>
       <w:r>
         <w:rPr>
+          <w:rFonts w:ascii="Times New Roman" w:hAnsi="Times New Roman" w:cs="Times New Roman"/>
           <w:b/>
           <w:bCs/>
           <w:sz w:val="52"/>
@@ -25,7 +27,15 @@
       </w:r>
     </w:p>
     <w:p>
-      <w:r>
+      <w:pPr>
+        <w:rPr>
+          <w:rFonts w:ascii="Times New Roman" w:hAnsi="Times New Roman" w:cs="Times New Roman"/>
+        </w:rPr>
+      </w:pPr>
+      <w:r>
+        <w:rPr>
+          <w:rFonts w:ascii="Times New Roman" w:hAnsi="Times New Roman" w:cs="Times New Roman"/>
+        </w:rPr>
         <w:t>This document presents a detailed analysis of software requirement analysis activities conducted by Team 26. The first artifact we created during the analysis is a vision document. Following is the discussion in details:</w:t>
       </w:r>
     </w:p>
@@ -74,7 +84,15 @@
         <w:t xml:space="preserve">Task 1 – Revisions: </w:t>
       </w:r>
       <w:r>
-        <w:t xml:space="preserve"> Initial vision document was constructed for SmartHome+ in assignment 1. </w:t>
+        <w:t xml:space="preserve"> Initial vision document was constructed for </w:t>
+      </w:r>
+      <w:proofErr w:type="spellStart"/>
+      <w:r>
+        <w:t>SmartHome</w:t>
+      </w:r>
+      <w:proofErr w:type="spellEnd"/>
+      <w:r>
+        <w:t xml:space="preserve">+ in assignment 1. </w:t>
       </w:r>
       <w:r>
         <w:t>There were changes made to the document to accommodate new requirements incorporating the changes from requirements evaluation phase for</w:t>
@@ -216,13 +234,13 @@
         <w:t>. To Complement our template, we used UML Diagrams which are pictorial representation of the Use Cases which would make it more readable</w:t>
       </w:r>
       <w:r>
-        <w:t>.</w:t>
-      </w:r>
-      <w:r>
-        <w:t xml:space="preserve"> </w:t>
-      </w:r>
-      <w:r>
-        <w:t>We identified the critical features based on user requirements to come up with the uml diagrams.</w:t>
+        <w:t xml:space="preserve">. We identified the critical features based on user requirements to come up with the </w:t>
+      </w:r>
+      <w:r>
+        <w:t>UML</w:t>
+      </w:r>
+      <w:r>
+        <w:t xml:space="preserve"> diagrams.</w:t>
       </w:r>
     </w:p>
     <w:p>
@@ -232,8 +250,14 @@
           <w:numId w:val="13"/>
         </w:numPr>
         <w:jc w:val="both"/>
-      </w:pPr>
-      <w:r>
+        <w:rPr>
+          <w:rFonts w:ascii="Times New Roman" w:hAnsi="Times New Roman" w:cs="Times New Roman"/>
+        </w:rPr>
+      </w:pPr>
+      <w:r>
+        <w:rPr>
+          <w:rFonts w:ascii="Times New Roman" w:hAnsi="Times New Roman" w:cs="Times New Roman"/>
+        </w:rPr>
         <w:t xml:space="preserve">Version 1 - First Draft - Derive the Use Cases from Needs and requirements of vision document. </w:t>
       </w:r>
     </w:p>
@@ -244,8 +268,14 @@
           <w:numId w:val="13"/>
         </w:numPr>
         <w:jc w:val="both"/>
-      </w:pPr>
-      <w:r>
+        <w:rPr>
+          <w:rFonts w:ascii="Times New Roman" w:hAnsi="Times New Roman" w:cs="Times New Roman"/>
+        </w:rPr>
+      </w:pPr>
+      <w:r>
+        <w:rPr>
+          <w:rFonts w:ascii="Times New Roman" w:hAnsi="Times New Roman" w:cs="Times New Roman"/>
+        </w:rPr>
         <w:t>Version 2 – Each person authored use cases to elaborate more about them.</w:t>
       </w:r>
     </w:p>
@@ -256,8 +286,14 @@
           <w:numId w:val="13"/>
         </w:numPr>
         <w:jc w:val="both"/>
-      </w:pPr>
-      <w:r>
+        <w:rPr>
+          <w:rFonts w:ascii="Times New Roman" w:hAnsi="Times New Roman" w:cs="Times New Roman"/>
+        </w:rPr>
+      </w:pPr>
+      <w:r>
+        <w:rPr>
+          <w:rFonts w:ascii="Times New Roman" w:hAnsi="Times New Roman" w:cs="Times New Roman"/>
+        </w:rPr>
         <w:t xml:space="preserve">Version 3 – Changes were made after reviewing each use case and resolving the conflicts </w:t>
       </w:r>
     </w:p>
@@ -268,29 +304,56 @@
           <w:numId w:val="13"/>
         </w:numPr>
         <w:jc w:val="both"/>
-      </w:pPr>
-      <w:r>
+        <w:rPr>
+          <w:rFonts w:ascii="Times New Roman" w:hAnsi="Times New Roman" w:cs="Times New Roman"/>
+        </w:rPr>
+      </w:pPr>
+      <w:r>
+        <w:rPr>
+          <w:rFonts w:ascii="Times New Roman" w:hAnsi="Times New Roman" w:cs="Times New Roman"/>
+        </w:rPr>
         <w:t>Task 3 – Unified Process:</w:t>
       </w:r>
       <w:r>
+        <w:rPr>
+          <w:rFonts w:ascii="Times New Roman" w:hAnsi="Times New Roman" w:cs="Times New Roman"/>
+        </w:rPr>
         <w:t xml:space="preserve"> Task 3 involved creating the additional requirement</w:t>
       </w:r>
       <w:r>
+        <w:rPr>
+          <w:rFonts w:ascii="Times New Roman" w:hAnsi="Times New Roman" w:cs="Times New Roman"/>
+        </w:rPr>
         <w:t xml:space="preserve"> which were not covered in the use cases</w:t>
       </w:r>
       <w:r>
+        <w:rPr>
+          <w:rFonts w:ascii="Times New Roman" w:hAnsi="Times New Roman" w:cs="Times New Roman"/>
+        </w:rPr>
         <w:t xml:space="preserve"> that would supplement our Use Cases along with glossary of terms used. We Chose Unified process for this because it provides a </w:t>
       </w:r>
       <w:r>
+        <w:rPr>
+          <w:rFonts w:ascii="Times New Roman" w:hAnsi="Times New Roman" w:cs="Times New Roman"/>
+        </w:rPr>
         <w:t>standard</w:t>
       </w:r>
       <w:r>
+        <w:rPr>
+          <w:rFonts w:ascii="Times New Roman" w:hAnsi="Times New Roman" w:cs="Times New Roman"/>
+        </w:rPr>
         <w:t xml:space="preserve"> template which </w:t>
       </w:r>
       <w:r>
+        <w:rPr>
+          <w:rFonts w:ascii="Times New Roman" w:hAnsi="Times New Roman" w:cs="Times New Roman"/>
+        </w:rPr>
         <w:t>can be used by all requirements engineer.</w:t>
       </w:r>
       <w:r>
+        <w:rPr>
+          <w:rFonts w:ascii="Times New Roman" w:hAnsi="Times New Roman" w:cs="Times New Roman"/>
+        </w:rPr>
         <w:t xml:space="preserve"> </w:t>
       </w:r>
     </w:p>
@@ -301,14 +364,26 @@
           <w:numId w:val="13"/>
         </w:numPr>
         <w:jc w:val="both"/>
-      </w:pPr>
-      <w:r>
+        <w:rPr>
+          <w:rFonts w:ascii="Times New Roman" w:hAnsi="Times New Roman" w:cs="Times New Roman"/>
+        </w:rPr>
+      </w:pPr>
+      <w:r>
+        <w:rPr>
+          <w:rFonts w:ascii="Times New Roman" w:hAnsi="Times New Roman" w:cs="Times New Roman"/>
+        </w:rPr>
         <w:t xml:space="preserve">Version 1 - First Draft - Derive the </w:t>
       </w:r>
       <w:r>
+        <w:rPr>
+          <w:rFonts w:ascii="Times New Roman" w:hAnsi="Times New Roman" w:cs="Times New Roman"/>
+        </w:rPr>
         <w:t>additional requirements from the section 5(Other product requirements) of the vision document</w:t>
       </w:r>
       <w:r>
+        <w:rPr>
+          <w:rFonts w:ascii="Times New Roman" w:hAnsi="Times New Roman" w:cs="Times New Roman"/>
+        </w:rPr>
         <w:t>.</w:t>
       </w:r>
     </w:p>
@@ -319,24 +394,44 @@
           <w:numId w:val="13"/>
         </w:numPr>
         <w:jc w:val="both"/>
-      </w:pPr>
-      <w:r>
-        <w:lastRenderedPageBreak/>
+        <w:rPr>
+          <w:rFonts w:ascii="Times New Roman" w:hAnsi="Times New Roman" w:cs="Times New Roman"/>
+        </w:rPr>
+      </w:pPr>
+      <w:r>
+        <w:rPr>
+          <w:rFonts w:ascii="Times New Roman" w:hAnsi="Times New Roman" w:cs="Times New Roman"/>
+        </w:rPr>
         <w:t xml:space="preserve">Version </w:t>
       </w:r>
       <w:r>
+        <w:rPr>
+          <w:rFonts w:ascii="Times New Roman" w:hAnsi="Times New Roman" w:cs="Times New Roman"/>
+        </w:rPr>
         <w:t>2</w:t>
       </w:r>
       <w:r>
+        <w:rPr>
+          <w:rFonts w:ascii="Times New Roman" w:hAnsi="Times New Roman" w:cs="Times New Roman"/>
+        </w:rPr>
         <w:t xml:space="preserve"> – Changes were made after reviewing </w:t>
       </w:r>
       <w:r>
+        <w:rPr>
+          <w:rFonts w:ascii="Times New Roman" w:hAnsi="Times New Roman" w:cs="Times New Roman"/>
+        </w:rPr>
         <w:t>all the requirements</w:t>
       </w:r>
       <w:r>
+        <w:rPr>
+          <w:rFonts w:ascii="Times New Roman" w:hAnsi="Times New Roman" w:cs="Times New Roman"/>
+        </w:rPr>
         <w:t xml:space="preserve"> and resolving the conflicts </w:t>
       </w:r>
       <w:r>
+        <w:rPr>
+          <w:rFonts w:ascii="Times New Roman" w:hAnsi="Times New Roman" w:cs="Times New Roman"/>
+        </w:rPr>
         <w:t>and maintain consistency.</w:t>
       </w:r>
     </w:p>
@@ -344,6 +439,9 @@
       <w:pPr>
         <w:ind w:left="720"/>
         <w:jc w:val="both"/>
+        <w:rPr>
+          <w:rFonts w:ascii="Times New Roman" w:hAnsi="Times New Roman" w:cs="Times New Roman"/>
+        </w:rPr>
       </w:pPr>
     </w:p>
     <w:p>
@@ -364,6 +462,44 @@
           <w:bCs/>
         </w:rPr>
         <w:t>Based on the process description from question 1 and the detailed logging information you should summarize how much time was spent (in total and by each group member) on the steps/activities involved as well as for the project as a whole? Note that this information will in no way be used for any grading; you do not even know if we think being more efficient (doing more in less time) is better or worse than being more effective (having a better resulting SRS).</w:t>
+      </w:r>
+    </w:p>
+    <w:p>
+      <w:pPr>
+        <w:pStyle w:val="ListParagraph"/>
+        <w:rPr>
+          <w:b/>
+          <w:bCs/>
+        </w:rPr>
+      </w:pPr>
+    </w:p>
+    <w:p>
+      <w:pPr>
+        <w:pStyle w:val="ListParagraph"/>
+        <w:rPr>
+          <w:b/>
+          <w:bCs/>
+        </w:rPr>
+      </w:pPr>
+      <w:r>
+        <w:rPr>
+          <w:b/>
+          <w:bCs/>
+        </w:rPr>
+        <w:t xml:space="preserve">Note: </w:t>
+      </w:r>
+      <w:r>
+        <w:t xml:space="preserve">Times are in </w:t>
+      </w:r>
+      <w:r>
+        <w:rPr>
+          <w:b/>
+          <w:bCs/>
+        </w:rPr>
+        <w:t>Minutes</w:t>
+      </w:r>
+      <w:r>
+        <w:t xml:space="preserve"> scale</w:t>
       </w:r>
     </w:p>
     <w:p>
@@ -383,201 +519,47 @@
         <w:tblLook w:val="04A0" w:firstRow="1" w:lastRow="0" w:firstColumn="1" w:lastColumn="0" w:noHBand="0" w:noVBand="1"/>
       </w:tblPr>
       <w:tblGrid>
-        <w:gridCol w:w="1786"/>
-        <w:gridCol w:w="1783"/>
-        <w:gridCol w:w="1074"/>
-        <w:gridCol w:w="971"/>
-        <w:gridCol w:w="1001"/>
-        <w:gridCol w:w="1070"/>
-        <w:gridCol w:w="1130"/>
+        <w:gridCol w:w="1790"/>
+        <w:gridCol w:w="1696"/>
+        <w:gridCol w:w="1235"/>
+        <w:gridCol w:w="956"/>
+        <w:gridCol w:w="990"/>
+        <w:gridCol w:w="1050"/>
+        <w:gridCol w:w="1098"/>
       </w:tblGrid>
       <w:tr>
         <w:tc>
           <w:tcPr>
-            <w:tcW w:w="1786" w:type="dxa"/>
+            <w:tcW w:w="8815" w:type="dxa"/>
+            <w:gridSpan w:val="7"/>
             <w:shd w:val="clear" w:color="auto" w:fill="44546A" w:themeFill="text2"/>
           </w:tcPr>
           <w:p>
             <w:pPr>
               <w:pStyle w:val="ListParagraph"/>
               <w:ind w:left="0"/>
-              <w:rPr>
-                <w:rFonts w:asciiTheme="minorHAnsi" w:hAnsiTheme="minorHAnsi"/>
-                <w:b/>
-                <w:bCs/>
-                <w:color w:val="FFFFFF" w:themeColor="background1"/>
-              </w:rPr>
-            </w:pPr>
-            <w:r>
-              <w:rPr>
-                <w:rFonts w:asciiTheme="minorHAnsi" w:hAnsiTheme="minorHAnsi"/>
-                <w:b/>
-                <w:bCs/>
-                <w:color w:val="FFFFFF" w:themeColor="background1"/>
-              </w:rPr>
-              <w:t xml:space="preserve">Task Sub </w:t>
-            </w:r>
-          </w:p>
-        </w:tc>
-        <w:tc>
-          <w:tcPr>
-            <w:tcW w:w="1783" w:type="dxa"/>
-            <w:shd w:val="clear" w:color="auto" w:fill="44546A" w:themeFill="text2"/>
-          </w:tcPr>
-          <w:p>
-            <w:pPr>
-              <w:pStyle w:val="ListParagraph"/>
-              <w:ind w:left="0"/>
-              <w:rPr>
-                <w:rFonts w:asciiTheme="minorHAnsi" w:hAnsiTheme="minorHAnsi"/>
-                <w:b/>
-                <w:bCs/>
-                <w:color w:val="FFFFFF" w:themeColor="background1"/>
-              </w:rPr>
-            </w:pPr>
-            <w:r>
-              <w:rPr>
-                <w:rFonts w:asciiTheme="minorHAnsi" w:hAnsiTheme="minorHAnsi"/>
-                <w:b/>
-                <w:bCs/>
-                <w:color w:val="FFFFFF" w:themeColor="background1"/>
-              </w:rPr>
-              <w:t>Task</w:t>
-            </w:r>
-          </w:p>
-        </w:tc>
-        <w:tc>
-          <w:tcPr>
-            <w:tcW w:w="1074" w:type="dxa"/>
-            <w:shd w:val="clear" w:color="auto" w:fill="44546A" w:themeFill="text2"/>
-          </w:tcPr>
-          <w:p>
-            <w:pPr>
-              <w:pStyle w:val="ListParagraph"/>
-              <w:ind w:left="0"/>
-              <w:rPr>
-                <w:rFonts w:asciiTheme="minorHAnsi" w:hAnsiTheme="minorHAnsi"/>
-                <w:b/>
-                <w:bCs/>
-                <w:color w:val="FFFFFF" w:themeColor="background1"/>
-              </w:rPr>
-            </w:pPr>
-            <w:r>
-              <w:rPr>
-                <w:rFonts w:asciiTheme="minorHAnsi" w:hAnsiTheme="minorHAnsi"/>
-                <w:b/>
-                <w:bCs/>
-                <w:color w:val="FFFFFF" w:themeColor="background1"/>
-              </w:rPr>
-              <w:t>Apoorv</w:t>
-            </w:r>
-          </w:p>
-        </w:tc>
-        <w:tc>
-          <w:tcPr>
-            <w:tcW w:w="971" w:type="dxa"/>
-            <w:shd w:val="clear" w:color="auto" w:fill="44546A" w:themeFill="text2"/>
-          </w:tcPr>
-          <w:p>
-            <w:pPr>
-              <w:pStyle w:val="ListParagraph"/>
-              <w:ind w:left="0"/>
-              <w:rPr>
-                <w:rFonts w:asciiTheme="minorHAnsi" w:hAnsiTheme="minorHAnsi"/>
-                <w:b/>
-                <w:bCs/>
-                <w:color w:val="FFFFFF" w:themeColor="background1"/>
-              </w:rPr>
-            </w:pPr>
-            <w:r>
-              <w:rPr>
-                <w:rFonts w:asciiTheme="minorHAnsi" w:hAnsiTheme="minorHAnsi"/>
-                <w:b/>
-                <w:bCs/>
-                <w:color w:val="FFFFFF" w:themeColor="background1"/>
-              </w:rPr>
-              <w:t>Divya</w:t>
-            </w:r>
-          </w:p>
-        </w:tc>
-        <w:tc>
-          <w:tcPr>
-            <w:tcW w:w="1001" w:type="dxa"/>
-            <w:shd w:val="clear" w:color="auto" w:fill="44546A" w:themeFill="text2"/>
-          </w:tcPr>
-          <w:p>
-            <w:pPr>
-              <w:pStyle w:val="ListParagraph"/>
-              <w:ind w:left="0"/>
-              <w:rPr>
-                <w:rFonts w:asciiTheme="minorHAnsi" w:hAnsiTheme="minorHAnsi"/>
-                <w:b/>
-                <w:bCs/>
-                <w:color w:val="FFFFFF" w:themeColor="background1"/>
-              </w:rPr>
-            </w:pPr>
-            <w:r>
-              <w:rPr>
-                <w:rFonts w:asciiTheme="minorHAnsi" w:hAnsiTheme="minorHAnsi"/>
-                <w:b/>
-                <w:bCs/>
-                <w:color w:val="FFFFFF" w:themeColor="background1"/>
-              </w:rPr>
-              <w:t>Manik</w:t>
-            </w:r>
-          </w:p>
-        </w:tc>
-        <w:tc>
-          <w:tcPr>
-            <w:tcW w:w="1070" w:type="dxa"/>
-            <w:shd w:val="clear" w:color="auto" w:fill="44546A" w:themeFill="text2"/>
-          </w:tcPr>
-          <w:p>
-            <w:pPr>
-              <w:pStyle w:val="ListParagraph"/>
-              <w:ind w:left="0"/>
-              <w:rPr>
-                <w:rFonts w:asciiTheme="minorHAnsi" w:hAnsiTheme="minorHAnsi"/>
-                <w:b/>
-                <w:bCs/>
-                <w:color w:val="FFFFFF" w:themeColor="background1"/>
-              </w:rPr>
-            </w:pPr>
-            <w:r>
-              <w:rPr>
-                <w:rFonts w:asciiTheme="minorHAnsi" w:hAnsiTheme="minorHAnsi"/>
-                <w:b/>
-                <w:bCs/>
-                <w:color w:val="FFFFFF" w:themeColor="background1"/>
-              </w:rPr>
-              <w:t>Nikhil</w:t>
-            </w:r>
-          </w:p>
-        </w:tc>
-        <w:tc>
-          <w:tcPr>
-            <w:tcW w:w="1130" w:type="dxa"/>
-            <w:shd w:val="clear" w:color="auto" w:fill="44546A" w:themeFill="text2"/>
-          </w:tcPr>
-          <w:p>
-            <w:pPr>
-              <w:pStyle w:val="ListParagraph"/>
-              <w:ind w:left="0"/>
-              <w:rPr>
-                <w:rFonts w:asciiTheme="minorHAnsi" w:hAnsiTheme="minorHAnsi"/>
-                <w:b/>
-                <w:bCs/>
-                <w:color w:val="FFFFFF" w:themeColor="background1"/>
-              </w:rPr>
-            </w:pPr>
-            <w:r>
-              <w:rPr>
-                <w:rFonts w:asciiTheme="minorHAnsi" w:hAnsiTheme="minorHAnsi"/>
-                <w:b/>
-                <w:bCs/>
-                <w:color w:val="FFFFFF" w:themeColor="background1"/>
-              </w:rPr>
-              <w:t>Sakib</w:t>
+              <w:jc w:val="center"/>
+              <w:rPr>
+                <w:b/>
+                <w:bCs/>
+                <w:color w:val="FFFFFF" w:themeColor="background1"/>
+              </w:rPr>
+            </w:pPr>
+            <w:r>
+              <w:rPr>
+                <w:b/>
+                <w:bCs/>
+                <w:color w:val="00B050"/>
+              </w:rPr>
+              <w:t>Spend time for Delivery-</w:t>
+            </w:r>
+            <w:r>
+              <w:rPr>
+                <w:b/>
+                <w:bCs/>
+                <w:color w:val="00B050"/>
+              </w:rPr>
+              <w:t>3</w:t>
             </w:r>
           </w:p>
         </w:tc>
@@ -585,7 +567,192 @@
       <w:tr>
         <w:tc>
           <w:tcPr>
-            <w:tcW w:w="1786" w:type="dxa"/>
+            <w:tcW w:w="1790" w:type="dxa"/>
+            <w:shd w:val="clear" w:color="auto" w:fill="44546A" w:themeFill="text2"/>
+          </w:tcPr>
+          <w:p>
+            <w:pPr>
+              <w:pStyle w:val="ListParagraph"/>
+              <w:ind w:left="0"/>
+              <w:rPr>
+                <w:b/>
+                <w:bCs/>
+                <w:color w:val="FFFFFF" w:themeColor="background1"/>
+              </w:rPr>
+            </w:pPr>
+            <w:r>
+              <w:rPr>
+                <w:b/>
+                <w:bCs/>
+                <w:color w:val="FFFFFF" w:themeColor="background1"/>
+              </w:rPr>
+              <w:t xml:space="preserve">Task Sub </w:t>
+            </w:r>
+          </w:p>
+        </w:tc>
+        <w:tc>
+          <w:tcPr>
+            <w:tcW w:w="1696" w:type="dxa"/>
+            <w:shd w:val="clear" w:color="auto" w:fill="44546A" w:themeFill="text2"/>
+          </w:tcPr>
+          <w:p>
+            <w:pPr>
+              <w:pStyle w:val="ListParagraph"/>
+              <w:ind w:left="0"/>
+              <w:rPr>
+                <w:b/>
+                <w:bCs/>
+                <w:color w:val="FFFFFF" w:themeColor="background1"/>
+              </w:rPr>
+            </w:pPr>
+            <w:r>
+              <w:rPr>
+                <w:b/>
+                <w:bCs/>
+                <w:color w:val="FFFFFF" w:themeColor="background1"/>
+              </w:rPr>
+              <w:t>Task</w:t>
+            </w:r>
+          </w:p>
+        </w:tc>
+        <w:tc>
+          <w:tcPr>
+            <w:tcW w:w="1235" w:type="dxa"/>
+            <w:shd w:val="clear" w:color="auto" w:fill="44546A" w:themeFill="text2"/>
+          </w:tcPr>
+          <w:p>
+            <w:pPr>
+              <w:pStyle w:val="ListParagraph"/>
+              <w:ind w:left="0"/>
+              <w:rPr>
+                <w:b/>
+                <w:bCs/>
+                <w:color w:val="FFFFFF" w:themeColor="background1"/>
+              </w:rPr>
+            </w:pPr>
+            <w:proofErr w:type="spellStart"/>
+            <w:r>
+              <w:rPr>
+                <w:b/>
+                <w:bCs/>
+                <w:color w:val="FFFFFF" w:themeColor="background1"/>
+              </w:rPr>
+              <w:t>Apoorv</w:t>
+            </w:r>
+            <w:proofErr w:type="spellEnd"/>
+          </w:p>
+        </w:tc>
+        <w:tc>
+          <w:tcPr>
+            <w:tcW w:w="956" w:type="dxa"/>
+            <w:shd w:val="clear" w:color="auto" w:fill="44546A" w:themeFill="text2"/>
+          </w:tcPr>
+          <w:p>
+            <w:pPr>
+              <w:pStyle w:val="ListParagraph"/>
+              <w:ind w:left="0"/>
+              <w:rPr>
+                <w:b/>
+                <w:bCs/>
+                <w:color w:val="FFFFFF" w:themeColor="background1"/>
+              </w:rPr>
+            </w:pPr>
+            <w:proofErr w:type="spellStart"/>
+            <w:r>
+              <w:rPr>
+                <w:b/>
+                <w:bCs/>
+                <w:color w:val="FFFFFF" w:themeColor="background1"/>
+              </w:rPr>
+              <w:t>Divya</w:t>
+            </w:r>
+            <w:proofErr w:type="spellEnd"/>
+          </w:p>
+        </w:tc>
+        <w:tc>
+          <w:tcPr>
+            <w:tcW w:w="990" w:type="dxa"/>
+            <w:shd w:val="clear" w:color="auto" w:fill="44546A" w:themeFill="text2"/>
+          </w:tcPr>
+          <w:p>
+            <w:pPr>
+              <w:pStyle w:val="ListParagraph"/>
+              <w:ind w:left="0"/>
+              <w:rPr>
+                <w:b/>
+                <w:bCs/>
+                <w:color w:val="FFFFFF" w:themeColor="background1"/>
+              </w:rPr>
+            </w:pPr>
+            <w:proofErr w:type="spellStart"/>
+            <w:r>
+              <w:rPr>
+                <w:b/>
+                <w:bCs/>
+                <w:color w:val="FFFFFF" w:themeColor="background1"/>
+              </w:rPr>
+              <w:t>Manik</w:t>
+            </w:r>
+            <w:proofErr w:type="spellEnd"/>
+          </w:p>
+        </w:tc>
+        <w:tc>
+          <w:tcPr>
+            <w:tcW w:w="1050" w:type="dxa"/>
+            <w:shd w:val="clear" w:color="auto" w:fill="44546A" w:themeFill="text2"/>
+          </w:tcPr>
+          <w:p>
+            <w:pPr>
+              <w:pStyle w:val="ListParagraph"/>
+              <w:ind w:left="0"/>
+              <w:rPr>
+                <w:b/>
+                <w:bCs/>
+                <w:color w:val="FFFFFF" w:themeColor="background1"/>
+              </w:rPr>
+            </w:pPr>
+            <w:r>
+              <w:rPr>
+                <w:b/>
+                <w:bCs/>
+                <w:color w:val="FFFFFF" w:themeColor="background1"/>
+              </w:rPr>
+              <w:t>Nikhil</w:t>
+            </w:r>
+          </w:p>
+        </w:tc>
+        <w:tc>
+          <w:tcPr>
+            <w:tcW w:w="1098" w:type="dxa"/>
+            <w:shd w:val="clear" w:color="auto" w:fill="44546A" w:themeFill="text2"/>
+          </w:tcPr>
+          <w:p>
+            <w:pPr>
+              <w:pStyle w:val="ListParagraph"/>
+              <w:ind w:left="0"/>
+              <w:rPr>
+                <w:b/>
+                <w:bCs/>
+                <w:color w:val="FFFFFF" w:themeColor="background1"/>
+              </w:rPr>
+            </w:pPr>
+            <w:proofErr w:type="spellStart"/>
+            <w:r>
+              <w:rPr>
+                <w:b/>
+                <w:bCs/>
+                <w:color w:val="FFFFFF" w:themeColor="background1"/>
+              </w:rPr>
+              <w:t>Sakib</w:t>
+            </w:r>
+            <w:proofErr w:type="spellEnd"/>
+          </w:p>
+        </w:tc>
+      </w:tr>
+      <w:tr>
+        <w:tc>
+          <w:tcPr>
+            <w:tcW w:w="1790" w:type="dxa"/>
             <w:vMerge w:val="restart"/>
             <w:shd w:val="clear" w:color="auto" w:fill="44546A" w:themeFill="text2"/>
           </w:tcPr>
@@ -594,15 +761,13 @@
               <w:pStyle w:val="ListParagraph"/>
               <w:ind w:left="0"/>
               <w:rPr>
-                <w:rFonts w:asciiTheme="minorHAnsi" w:hAnsiTheme="minorHAnsi"/>
-                <w:b/>
-                <w:bCs/>
-                <w:color w:val="FFFFFF" w:themeColor="background1"/>
-              </w:rPr>
-            </w:pPr>
-            <w:r>
-              <w:rPr>
-                <w:rFonts w:asciiTheme="minorHAnsi" w:hAnsiTheme="minorHAnsi"/>
+                <w:b/>
+                <w:bCs/>
+                <w:color w:val="FFFFFF" w:themeColor="background1"/>
+              </w:rPr>
+            </w:pPr>
+            <w:r>
+              <w:rPr>
                 <w:b/>
                 <w:bCs/>
                 <w:color w:val="FFFFFF" w:themeColor="background1"/>
@@ -613,15 +778,14 @@
         </w:tc>
         <w:tc>
           <w:tcPr>
-            <w:tcW w:w="1783" w:type="dxa"/>
-            <w:shd w:val="clear" w:color="auto" w:fill="B4C6E7" w:themeFill="accent1" w:themeFillTint="66"/>
-          </w:tcPr>
-          <w:p>
-            <w:pPr>
-              <w:pStyle w:val="ListParagraph"/>
-              <w:ind w:left="0"/>
-              <w:rPr>
-                <w:rFonts w:asciiTheme="minorHAnsi" w:hAnsiTheme="minorHAnsi"/>
+            <w:tcW w:w="1696" w:type="dxa"/>
+            <w:shd w:val="clear" w:color="auto" w:fill="B4C6E7" w:themeFill="accent1" w:themeFillTint="66"/>
+          </w:tcPr>
+          <w:p>
+            <w:pPr>
+              <w:pStyle w:val="ListParagraph"/>
+              <w:ind w:left="0"/>
+              <w:rPr>
                 <w:color w:val="FFFFFF" w:themeColor="background1"/>
                 <w:sz w:val="22"/>
                 <w:szCs w:val="22"/>
@@ -629,7 +793,6 @@
             </w:pPr>
             <w:r>
               <w:rPr>
-                <w:rFonts w:asciiTheme="minorHAnsi" w:hAnsiTheme="minorHAnsi"/>
                 <w:color w:val="FFFFFF" w:themeColor="background1"/>
                 <w:sz w:val="22"/>
                 <w:szCs w:val="22"/>
@@ -640,83 +803,99 @@
         </w:tc>
         <w:tc>
           <w:tcPr>
-            <w:tcW w:w="1074" w:type="dxa"/>
-            <w:shd w:val="clear" w:color="auto" w:fill="B4C6E7" w:themeFill="accent1" w:themeFillTint="66"/>
-          </w:tcPr>
-          <w:p>
-            <w:pPr>
-              <w:pStyle w:val="ListParagraph"/>
-              <w:ind w:left="0"/>
-              <w:rPr>
-                <w:b/>
-                <w:bCs/>
-                <w:color w:val="FFFFFF" w:themeColor="background1"/>
-              </w:rPr>
-            </w:pPr>
-          </w:p>
-        </w:tc>
-        <w:tc>
-          <w:tcPr>
-            <w:tcW w:w="971" w:type="dxa"/>
-            <w:shd w:val="clear" w:color="auto" w:fill="B4C6E7" w:themeFill="accent1" w:themeFillTint="66"/>
-          </w:tcPr>
-          <w:p>
-            <w:pPr>
-              <w:pStyle w:val="ListParagraph"/>
-              <w:ind w:left="0"/>
-              <w:rPr>
-                <w:b/>
-                <w:bCs/>
-                <w:color w:val="FFFFFF" w:themeColor="background1"/>
-              </w:rPr>
-            </w:pPr>
-          </w:p>
-        </w:tc>
-        <w:tc>
-          <w:tcPr>
-            <w:tcW w:w="1001" w:type="dxa"/>
-            <w:shd w:val="clear" w:color="auto" w:fill="B4C6E7" w:themeFill="accent1" w:themeFillTint="66"/>
-          </w:tcPr>
-          <w:p>
-            <w:pPr>
-              <w:pStyle w:val="ListParagraph"/>
-              <w:ind w:left="0"/>
-              <w:rPr>
-                <w:b/>
-                <w:bCs/>
-                <w:color w:val="FFFFFF" w:themeColor="background1"/>
-              </w:rPr>
-            </w:pPr>
-          </w:p>
-        </w:tc>
-        <w:tc>
-          <w:tcPr>
-            <w:tcW w:w="1070" w:type="dxa"/>
-            <w:shd w:val="clear" w:color="auto" w:fill="B4C6E7" w:themeFill="accent1" w:themeFillTint="66"/>
-          </w:tcPr>
-          <w:p>
-            <w:pPr>
-              <w:pStyle w:val="ListParagraph"/>
-              <w:ind w:left="0"/>
-              <w:rPr>
-                <w:b/>
-                <w:bCs/>
-                <w:color w:val="FFFFFF" w:themeColor="background1"/>
-              </w:rPr>
-            </w:pPr>
-            <w:r>
-              <w:rPr>
-                <w:b/>
-                <w:bCs/>
-                <w:color w:val="FFFFFF" w:themeColor="background1"/>
-              </w:rPr>
-              <w:t>45mins</w:t>
-            </w:r>
-          </w:p>
-        </w:tc>
-        <w:tc>
-          <w:tcPr>
-            <w:tcW w:w="1130" w:type="dxa"/>
+            <w:tcW w:w="1235" w:type="dxa"/>
+            <w:shd w:val="clear" w:color="auto" w:fill="B4C6E7" w:themeFill="accent1" w:themeFillTint="66"/>
+          </w:tcPr>
+          <w:p>
+            <w:pPr>
+              <w:pStyle w:val="ListParagraph"/>
+              <w:ind w:left="0"/>
+              <w:rPr>
+                <w:b/>
+                <w:bCs/>
+                <w:color w:val="FFFFFF" w:themeColor="background1"/>
+              </w:rPr>
+            </w:pPr>
+          </w:p>
+        </w:tc>
+        <w:tc>
+          <w:tcPr>
+            <w:tcW w:w="956" w:type="dxa"/>
+            <w:shd w:val="clear" w:color="auto" w:fill="B4C6E7" w:themeFill="accent1" w:themeFillTint="66"/>
+          </w:tcPr>
+          <w:p>
+            <w:pPr>
+              <w:pStyle w:val="ListParagraph"/>
+              <w:ind w:left="0"/>
+              <w:rPr>
+                <w:b/>
+                <w:bCs/>
+                <w:color w:val="FFFFFF" w:themeColor="background1"/>
+              </w:rPr>
+            </w:pPr>
+          </w:p>
+        </w:tc>
+        <w:tc>
+          <w:tcPr>
+            <w:tcW w:w="990" w:type="dxa"/>
+            <w:shd w:val="clear" w:color="auto" w:fill="B4C6E7" w:themeFill="accent1" w:themeFillTint="66"/>
+          </w:tcPr>
+          <w:p>
+            <w:pPr>
+              <w:pStyle w:val="ListParagraph"/>
+              <w:ind w:left="0"/>
+              <w:rPr>
+                <w:b/>
+                <w:bCs/>
+                <w:color w:val="FFFFFF" w:themeColor="background1"/>
+              </w:rPr>
+            </w:pPr>
+            <w:r>
+              <w:rPr>
+                <w:b/>
+                <w:bCs/>
+                <w:color w:val="FFFFFF" w:themeColor="background1"/>
+              </w:rPr>
+              <w:t xml:space="preserve">15 </w:t>
+            </w:r>
+          </w:p>
+        </w:tc>
+        <w:tc>
+          <w:tcPr>
+            <w:tcW w:w="1050" w:type="dxa"/>
+            <w:shd w:val="clear" w:color="auto" w:fill="B4C6E7" w:themeFill="accent1" w:themeFillTint="66"/>
+          </w:tcPr>
+          <w:p>
+            <w:pPr>
+              <w:pStyle w:val="ListParagraph"/>
+              <w:ind w:left="0"/>
+              <w:rPr>
+                <w:b/>
+                <w:bCs/>
+                <w:color w:val="FFFFFF" w:themeColor="background1"/>
+              </w:rPr>
+            </w:pPr>
+            <w:r>
+              <w:rPr>
+                <w:b/>
+                <w:bCs/>
+                <w:color w:val="FFFFFF" w:themeColor="background1"/>
+              </w:rPr>
+              <w:t>45</w:t>
+            </w:r>
+            <w:r>
+              <w:rPr>
+                <w:b/>
+                <w:bCs/>
+                <w:color w:val="FFFFFF" w:themeColor="background1"/>
+              </w:rPr>
+              <w:t xml:space="preserve"> </w:t>
+            </w:r>
+          </w:p>
+        </w:tc>
+        <w:tc>
+          <w:tcPr>
+            <w:tcW w:w="1098" w:type="dxa"/>
             <w:shd w:val="clear" w:color="auto" w:fill="B4C6E7" w:themeFill="accent1" w:themeFillTint="66"/>
           </w:tcPr>
           <w:p>
@@ -743,7 +922,15 @@
                 <w:bCs/>
                 <w:color w:val="FFFFFF" w:themeColor="background1"/>
               </w:rPr>
-              <w:t>0 mins</w:t>
+              <w:t xml:space="preserve">0 </w:t>
+            </w:r>
+            <w:r>
+              <w:rPr>
+                <w:b/>
+                <w:bCs/>
+                <w:color w:val="FFFFFF" w:themeColor="background1"/>
+              </w:rPr>
+              <w:t xml:space="preserve"> </w:t>
             </w:r>
           </w:p>
         </w:tc>
@@ -751,7 +938,7 @@
       <w:tr>
         <w:tc>
           <w:tcPr>
-            <w:tcW w:w="1786" w:type="dxa"/>
+            <w:tcW w:w="1790" w:type="dxa"/>
             <w:vMerge/>
             <w:shd w:val="clear" w:color="auto" w:fill="44546A" w:themeFill="text2"/>
           </w:tcPr>
@@ -760,17 +947,16 @@
               <w:pStyle w:val="ListParagraph"/>
               <w:ind w:left="0"/>
               <w:rPr>
-                <w:rFonts w:asciiTheme="minorHAnsi" w:hAnsiTheme="minorHAnsi"/>
-                <w:b/>
-                <w:bCs/>
-                <w:color w:val="FFFFFF" w:themeColor="background1"/>
-              </w:rPr>
-            </w:pPr>
-          </w:p>
-        </w:tc>
-        <w:tc>
-          <w:tcPr>
-            <w:tcW w:w="1783" w:type="dxa"/>
+                <w:b/>
+                <w:bCs/>
+                <w:color w:val="FFFFFF" w:themeColor="background1"/>
+              </w:rPr>
+            </w:pPr>
+          </w:p>
+        </w:tc>
+        <w:tc>
+          <w:tcPr>
+            <w:tcW w:w="1696" w:type="dxa"/>
             <w:shd w:val="clear" w:color="auto" w:fill="B4C6E7" w:themeFill="accent1" w:themeFillTint="66"/>
           </w:tcPr>
           <w:p>
@@ -791,102 +977,126 @@
         </w:tc>
         <w:tc>
           <w:tcPr>
-            <w:tcW w:w="1074" w:type="dxa"/>
-            <w:shd w:val="clear" w:color="auto" w:fill="B4C6E7" w:themeFill="accent1" w:themeFillTint="66"/>
-          </w:tcPr>
-          <w:p>
-            <w:pPr>
-              <w:pStyle w:val="ListParagraph"/>
-              <w:ind w:left="0"/>
-              <w:rPr>
-                <w:b/>
-                <w:bCs/>
-                <w:color w:val="FFFFFF" w:themeColor="background1"/>
-              </w:rPr>
-            </w:pPr>
-          </w:p>
-        </w:tc>
-        <w:tc>
-          <w:tcPr>
-            <w:tcW w:w="971" w:type="dxa"/>
-            <w:shd w:val="clear" w:color="auto" w:fill="B4C6E7" w:themeFill="accent1" w:themeFillTint="66"/>
-          </w:tcPr>
-          <w:p>
-            <w:pPr>
-              <w:pStyle w:val="ListParagraph"/>
-              <w:ind w:left="0"/>
-              <w:rPr>
-                <w:b/>
-                <w:bCs/>
-                <w:color w:val="FFFFFF" w:themeColor="background1"/>
-              </w:rPr>
-            </w:pPr>
-          </w:p>
-        </w:tc>
-        <w:tc>
-          <w:tcPr>
-            <w:tcW w:w="1001" w:type="dxa"/>
-            <w:shd w:val="clear" w:color="auto" w:fill="B4C6E7" w:themeFill="accent1" w:themeFillTint="66"/>
-          </w:tcPr>
-          <w:p>
-            <w:pPr>
-              <w:pStyle w:val="ListParagraph"/>
-              <w:ind w:left="0"/>
-              <w:rPr>
-                <w:b/>
-                <w:bCs/>
-                <w:color w:val="FFFFFF" w:themeColor="background1"/>
-              </w:rPr>
-            </w:pPr>
-          </w:p>
-        </w:tc>
-        <w:tc>
-          <w:tcPr>
-            <w:tcW w:w="1070" w:type="dxa"/>
-            <w:shd w:val="clear" w:color="auto" w:fill="B4C6E7" w:themeFill="accent1" w:themeFillTint="66"/>
-          </w:tcPr>
-          <w:p>
-            <w:pPr>
-              <w:pStyle w:val="ListParagraph"/>
-              <w:ind w:left="0"/>
-              <w:rPr>
-                <w:b/>
-                <w:bCs/>
-                <w:color w:val="FFFFFF" w:themeColor="background1"/>
-              </w:rPr>
-            </w:pPr>
-            <w:r>
-              <w:rPr>
-                <w:b/>
-                <w:bCs/>
-                <w:color w:val="FFFFFF" w:themeColor="background1"/>
-              </w:rPr>
-              <w:t>60mins</w:t>
-            </w:r>
-          </w:p>
-        </w:tc>
-        <w:tc>
-          <w:tcPr>
-            <w:tcW w:w="1130" w:type="dxa"/>
-            <w:shd w:val="clear" w:color="auto" w:fill="B4C6E7" w:themeFill="accent1" w:themeFillTint="66"/>
-          </w:tcPr>
-          <w:p>
-            <w:pPr>
-              <w:pStyle w:val="ListParagraph"/>
-              <w:ind w:left="0"/>
-              <w:rPr>
-                <w:b/>
-                <w:bCs/>
-                <w:color w:val="FFFFFF" w:themeColor="background1"/>
-              </w:rPr>
-            </w:pPr>
-            <w:r>
-              <w:rPr>
-                <w:b/>
-                <w:bCs/>
-                <w:color w:val="FFFFFF" w:themeColor="background1"/>
-              </w:rPr>
-              <w:t>10 mins</w:t>
+            <w:tcW w:w="1235" w:type="dxa"/>
+            <w:shd w:val="clear" w:color="auto" w:fill="B4C6E7" w:themeFill="accent1" w:themeFillTint="66"/>
+          </w:tcPr>
+          <w:p>
+            <w:pPr>
+              <w:pStyle w:val="ListParagraph"/>
+              <w:ind w:left="0"/>
+              <w:rPr>
+                <w:b/>
+                <w:bCs/>
+                <w:color w:val="FFFFFF" w:themeColor="background1"/>
+              </w:rPr>
+            </w:pPr>
+          </w:p>
+        </w:tc>
+        <w:tc>
+          <w:tcPr>
+            <w:tcW w:w="956" w:type="dxa"/>
+            <w:shd w:val="clear" w:color="auto" w:fill="B4C6E7" w:themeFill="accent1" w:themeFillTint="66"/>
+          </w:tcPr>
+          <w:p>
+            <w:pPr>
+              <w:pStyle w:val="ListParagraph"/>
+              <w:ind w:left="0"/>
+              <w:rPr>
+                <w:b/>
+                <w:bCs/>
+                <w:color w:val="FFFFFF" w:themeColor="background1"/>
+              </w:rPr>
+            </w:pPr>
+          </w:p>
+        </w:tc>
+        <w:tc>
+          <w:tcPr>
+            <w:tcW w:w="990" w:type="dxa"/>
+            <w:shd w:val="clear" w:color="auto" w:fill="B4C6E7" w:themeFill="accent1" w:themeFillTint="66"/>
+          </w:tcPr>
+          <w:p>
+            <w:pPr>
+              <w:pStyle w:val="ListParagraph"/>
+              <w:ind w:left="0"/>
+              <w:rPr>
+                <w:b/>
+                <w:bCs/>
+                <w:color w:val="FFFFFF" w:themeColor="background1"/>
+              </w:rPr>
+            </w:pPr>
+            <w:r>
+              <w:rPr>
+                <w:b/>
+                <w:bCs/>
+                <w:color w:val="FFFFFF" w:themeColor="background1"/>
+              </w:rPr>
+              <w:t>15</w:t>
+            </w:r>
+          </w:p>
+        </w:tc>
+        <w:tc>
+          <w:tcPr>
+            <w:tcW w:w="1050" w:type="dxa"/>
+            <w:shd w:val="clear" w:color="auto" w:fill="B4C6E7" w:themeFill="accent1" w:themeFillTint="66"/>
+          </w:tcPr>
+          <w:p>
+            <w:pPr>
+              <w:pStyle w:val="ListParagraph"/>
+              <w:ind w:left="0"/>
+              <w:rPr>
+                <w:b/>
+                <w:bCs/>
+                <w:color w:val="FFFFFF" w:themeColor="background1"/>
+              </w:rPr>
+            </w:pPr>
+            <w:r>
+              <w:rPr>
+                <w:b/>
+                <w:bCs/>
+                <w:color w:val="FFFFFF" w:themeColor="background1"/>
+              </w:rPr>
+              <w:t>60</w:t>
+            </w:r>
+            <w:r>
+              <w:rPr>
+                <w:b/>
+                <w:bCs/>
+                <w:color w:val="FFFFFF" w:themeColor="background1"/>
+              </w:rPr>
+              <w:t xml:space="preserve"> </w:t>
+            </w:r>
+          </w:p>
+        </w:tc>
+        <w:tc>
+          <w:tcPr>
+            <w:tcW w:w="1098" w:type="dxa"/>
+            <w:shd w:val="clear" w:color="auto" w:fill="B4C6E7" w:themeFill="accent1" w:themeFillTint="66"/>
+          </w:tcPr>
+          <w:p>
+            <w:pPr>
+              <w:pStyle w:val="ListParagraph"/>
+              <w:ind w:left="0"/>
+              <w:rPr>
+                <w:b/>
+                <w:bCs/>
+                <w:color w:val="FFFFFF" w:themeColor="background1"/>
+              </w:rPr>
+            </w:pPr>
+            <w:r>
+              <w:rPr>
+                <w:b/>
+                <w:bCs/>
+                <w:color w:val="FFFFFF" w:themeColor="background1"/>
+              </w:rPr>
+              <w:t xml:space="preserve">10 </w:t>
+            </w:r>
+            <w:r>
+              <w:rPr>
+                <w:b/>
+                <w:bCs/>
+                <w:color w:val="FFFFFF" w:themeColor="background1"/>
+              </w:rPr>
+              <w:t xml:space="preserve"> </w:t>
             </w:r>
           </w:p>
         </w:tc>
@@ -894,7 +1104,7 @@
       <w:tr>
         <w:tc>
           <w:tcPr>
-            <w:tcW w:w="1786" w:type="dxa"/>
+            <w:tcW w:w="1790" w:type="dxa"/>
             <w:vMerge/>
             <w:shd w:val="clear" w:color="auto" w:fill="44546A" w:themeFill="text2"/>
           </w:tcPr>
@@ -903,17 +1113,16 @@
               <w:pStyle w:val="ListParagraph"/>
               <w:ind w:left="0"/>
               <w:rPr>
-                <w:rFonts w:asciiTheme="minorHAnsi" w:hAnsiTheme="minorHAnsi"/>
-                <w:b/>
-                <w:bCs/>
-                <w:color w:val="FFFFFF" w:themeColor="background1"/>
-              </w:rPr>
-            </w:pPr>
-          </w:p>
-        </w:tc>
-        <w:tc>
-          <w:tcPr>
-            <w:tcW w:w="1783" w:type="dxa"/>
+                <w:b/>
+                <w:bCs/>
+                <w:color w:val="FFFFFF" w:themeColor="background1"/>
+              </w:rPr>
+            </w:pPr>
+          </w:p>
+        </w:tc>
+        <w:tc>
+          <w:tcPr>
+            <w:tcW w:w="1696" w:type="dxa"/>
             <w:shd w:val="clear" w:color="auto" w:fill="B4C6E7" w:themeFill="accent1" w:themeFillTint="66"/>
           </w:tcPr>
           <w:p>
@@ -934,83 +1143,99 @@
         </w:tc>
         <w:tc>
           <w:tcPr>
-            <w:tcW w:w="1074" w:type="dxa"/>
-            <w:shd w:val="clear" w:color="auto" w:fill="B4C6E7" w:themeFill="accent1" w:themeFillTint="66"/>
-          </w:tcPr>
-          <w:p>
-            <w:pPr>
-              <w:pStyle w:val="ListParagraph"/>
-              <w:ind w:left="0"/>
-              <w:rPr>
-                <w:b/>
-                <w:bCs/>
-                <w:color w:val="FFFFFF" w:themeColor="background1"/>
-              </w:rPr>
-            </w:pPr>
-          </w:p>
-        </w:tc>
-        <w:tc>
-          <w:tcPr>
-            <w:tcW w:w="971" w:type="dxa"/>
-            <w:shd w:val="clear" w:color="auto" w:fill="B4C6E7" w:themeFill="accent1" w:themeFillTint="66"/>
-          </w:tcPr>
-          <w:p>
-            <w:pPr>
-              <w:pStyle w:val="ListParagraph"/>
-              <w:ind w:left="0"/>
-              <w:rPr>
-                <w:b/>
-                <w:bCs/>
-                <w:color w:val="FFFFFF" w:themeColor="background1"/>
-              </w:rPr>
-            </w:pPr>
-          </w:p>
-        </w:tc>
-        <w:tc>
-          <w:tcPr>
-            <w:tcW w:w="1001" w:type="dxa"/>
-            <w:shd w:val="clear" w:color="auto" w:fill="B4C6E7" w:themeFill="accent1" w:themeFillTint="66"/>
-          </w:tcPr>
-          <w:p>
-            <w:pPr>
-              <w:pStyle w:val="ListParagraph"/>
-              <w:ind w:left="0"/>
-              <w:rPr>
-                <w:b/>
-                <w:bCs/>
-                <w:color w:val="FFFFFF" w:themeColor="background1"/>
-              </w:rPr>
-            </w:pPr>
-          </w:p>
-        </w:tc>
-        <w:tc>
-          <w:tcPr>
-            <w:tcW w:w="1070" w:type="dxa"/>
-            <w:shd w:val="clear" w:color="auto" w:fill="B4C6E7" w:themeFill="accent1" w:themeFillTint="66"/>
-          </w:tcPr>
-          <w:p>
-            <w:pPr>
-              <w:pStyle w:val="ListParagraph"/>
-              <w:ind w:left="0"/>
-              <w:rPr>
-                <w:b/>
-                <w:bCs/>
-                <w:color w:val="FFFFFF" w:themeColor="background1"/>
-              </w:rPr>
-            </w:pPr>
-            <w:r>
-              <w:rPr>
-                <w:b/>
-                <w:bCs/>
-                <w:color w:val="FFFFFF" w:themeColor="background1"/>
-              </w:rPr>
-              <w:t>45mins</w:t>
-            </w:r>
-          </w:p>
-        </w:tc>
-        <w:tc>
-          <w:tcPr>
-            <w:tcW w:w="1130" w:type="dxa"/>
+            <w:tcW w:w="1235" w:type="dxa"/>
+            <w:shd w:val="clear" w:color="auto" w:fill="B4C6E7" w:themeFill="accent1" w:themeFillTint="66"/>
+          </w:tcPr>
+          <w:p>
+            <w:pPr>
+              <w:pStyle w:val="ListParagraph"/>
+              <w:ind w:left="0"/>
+              <w:rPr>
+                <w:b/>
+                <w:bCs/>
+                <w:color w:val="FFFFFF" w:themeColor="background1"/>
+              </w:rPr>
+            </w:pPr>
+          </w:p>
+        </w:tc>
+        <w:tc>
+          <w:tcPr>
+            <w:tcW w:w="956" w:type="dxa"/>
+            <w:shd w:val="clear" w:color="auto" w:fill="B4C6E7" w:themeFill="accent1" w:themeFillTint="66"/>
+          </w:tcPr>
+          <w:p>
+            <w:pPr>
+              <w:pStyle w:val="ListParagraph"/>
+              <w:ind w:left="0"/>
+              <w:rPr>
+                <w:b/>
+                <w:bCs/>
+                <w:color w:val="FFFFFF" w:themeColor="background1"/>
+              </w:rPr>
+            </w:pPr>
+          </w:p>
+        </w:tc>
+        <w:tc>
+          <w:tcPr>
+            <w:tcW w:w="990" w:type="dxa"/>
+            <w:shd w:val="clear" w:color="auto" w:fill="B4C6E7" w:themeFill="accent1" w:themeFillTint="66"/>
+          </w:tcPr>
+          <w:p>
+            <w:pPr>
+              <w:pStyle w:val="ListParagraph"/>
+              <w:ind w:left="0"/>
+              <w:rPr>
+                <w:b/>
+                <w:bCs/>
+                <w:color w:val="FFFFFF" w:themeColor="background1"/>
+              </w:rPr>
+            </w:pPr>
+            <w:r>
+              <w:rPr>
+                <w:b/>
+                <w:bCs/>
+                <w:color w:val="FFFFFF" w:themeColor="background1"/>
+              </w:rPr>
+              <w:t>30</w:t>
+            </w:r>
+          </w:p>
+        </w:tc>
+        <w:tc>
+          <w:tcPr>
+            <w:tcW w:w="1050" w:type="dxa"/>
+            <w:shd w:val="clear" w:color="auto" w:fill="B4C6E7" w:themeFill="accent1" w:themeFillTint="66"/>
+          </w:tcPr>
+          <w:p>
+            <w:pPr>
+              <w:pStyle w:val="ListParagraph"/>
+              <w:ind w:left="0"/>
+              <w:rPr>
+                <w:b/>
+                <w:bCs/>
+                <w:color w:val="FFFFFF" w:themeColor="background1"/>
+              </w:rPr>
+            </w:pPr>
+            <w:r>
+              <w:rPr>
+                <w:b/>
+                <w:bCs/>
+                <w:color w:val="FFFFFF" w:themeColor="background1"/>
+              </w:rPr>
+              <w:t>45</w:t>
+            </w:r>
+            <w:r>
+              <w:rPr>
+                <w:b/>
+                <w:bCs/>
+                <w:color w:val="FFFFFF" w:themeColor="background1"/>
+              </w:rPr>
+              <w:t xml:space="preserve"> </w:t>
+            </w:r>
+          </w:p>
+        </w:tc>
+        <w:tc>
+          <w:tcPr>
+            <w:tcW w:w="1098" w:type="dxa"/>
             <w:shd w:val="clear" w:color="auto" w:fill="B4C6E7" w:themeFill="accent1" w:themeFillTint="66"/>
           </w:tcPr>
           <w:p>
@@ -1037,7 +1262,15 @@
                 <w:bCs/>
                 <w:color w:val="FFFFFF" w:themeColor="background1"/>
               </w:rPr>
-              <w:t>0 mins</w:t>
+              <w:t xml:space="preserve">0 </w:t>
+            </w:r>
+            <w:r>
+              <w:rPr>
+                <w:b/>
+                <w:bCs/>
+                <w:color w:val="FFFFFF" w:themeColor="background1"/>
+              </w:rPr>
+              <w:t xml:space="preserve"> </w:t>
             </w:r>
           </w:p>
         </w:tc>
@@ -1045,7 +1278,7 @@
       <w:tr>
         <w:tc>
           <w:tcPr>
-            <w:tcW w:w="1786" w:type="dxa"/>
+            <w:tcW w:w="1790" w:type="dxa"/>
             <w:vMerge w:val="restart"/>
             <w:shd w:val="clear" w:color="auto" w:fill="44546A" w:themeFill="text2"/>
           </w:tcPr>
@@ -1054,15 +1287,13 @@
               <w:pStyle w:val="ListParagraph"/>
               <w:ind w:left="0"/>
               <w:rPr>
-                <w:rFonts w:asciiTheme="minorHAnsi" w:hAnsiTheme="minorHAnsi"/>
-                <w:b/>
-                <w:bCs/>
-                <w:color w:val="FFFFFF" w:themeColor="background1"/>
-              </w:rPr>
-            </w:pPr>
-            <w:r>
-              <w:rPr>
-                <w:rFonts w:asciiTheme="minorHAnsi" w:hAnsiTheme="minorHAnsi"/>
+                <w:b/>
+                <w:bCs/>
+                <w:color w:val="FFFFFF" w:themeColor="background1"/>
+              </w:rPr>
+            </w:pPr>
+            <w:r>
+              <w:rPr>
                 <w:b/>
                 <w:bCs/>
                 <w:color w:val="FFFFFF" w:themeColor="background1"/>
@@ -1073,20 +1304,19 @@
         </w:tc>
         <w:tc>
           <w:tcPr>
-            <w:tcW w:w="1783" w:type="dxa"/>
-            <w:shd w:val="clear" w:color="auto" w:fill="B4C6E7" w:themeFill="accent1" w:themeFillTint="66"/>
-          </w:tcPr>
-          <w:p>
-            <w:pPr>
-              <w:pStyle w:val="ListParagraph"/>
-              <w:ind w:left="0"/>
-              <w:rPr>
-                <w:color w:val="FFFFFF" w:themeColor="background1"/>
-              </w:rPr>
-            </w:pPr>
-            <w:r>
-              <w:rPr>
-                <w:rFonts w:asciiTheme="minorHAnsi" w:hAnsiTheme="minorHAnsi"/>
+            <w:tcW w:w="1696" w:type="dxa"/>
+            <w:shd w:val="clear" w:color="auto" w:fill="B4C6E7" w:themeFill="accent1" w:themeFillTint="66"/>
+          </w:tcPr>
+          <w:p>
+            <w:pPr>
+              <w:pStyle w:val="ListParagraph"/>
+              <w:ind w:left="0"/>
+              <w:rPr>
+                <w:color w:val="FFFFFF" w:themeColor="background1"/>
+              </w:rPr>
+            </w:pPr>
+            <w:r>
+              <w:rPr>
                 <w:color w:val="FFFFFF" w:themeColor="background1"/>
                 <w:sz w:val="22"/>
                 <w:szCs w:val="22"/>
@@ -1097,102 +1327,126 @@
         </w:tc>
         <w:tc>
           <w:tcPr>
-            <w:tcW w:w="1074" w:type="dxa"/>
-            <w:shd w:val="clear" w:color="auto" w:fill="B4C6E7" w:themeFill="accent1" w:themeFillTint="66"/>
-          </w:tcPr>
-          <w:p>
-            <w:pPr>
-              <w:pStyle w:val="ListParagraph"/>
-              <w:ind w:left="0"/>
-              <w:rPr>
-                <w:b/>
-                <w:bCs/>
-                <w:color w:val="FFFFFF" w:themeColor="background1"/>
-              </w:rPr>
-            </w:pPr>
-          </w:p>
-        </w:tc>
-        <w:tc>
-          <w:tcPr>
-            <w:tcW w:w="971" w:type="dxa"/>
-            <w:shd w:val="clear" w:color="auto" w:fill="B4C6E7" w:themeFill="accent1" w:themeFillTint="66"/>
-          </w:tcPr>
-          <w:p>
-            <w:pPr>
-              <w:pStyle w:val="ListParagraph"/>
-              <w:ind w:left="0"/>
-              <w:rPr>
-                <w:b/>
-                <w:bCs/>
-                <w:color w:val="FFFFFF" w:themeColor="background1"/>
-              </w:rPr>
-            </w:pPr>
-          </w:p>
-        </w:tc>
-        <w:tc>
-          <w:tcPr>
-            <w:tcW w:w="1001" w:type="dxa"/>
-            <w:shd w:val="clear" w:color="auto" w:fill="B4C6E7" w:themeFill="accent1" w:themeFillTint="66"/>
-          </w:tcPr>
-          <w:p>
-            <w:pPr>
-              <w:pStyle w:val="ListParagraph"/>
-              <w:ind w:left="0"/>
-              <w:rPr>
-                <w:b/>
-                <w:bCs/>
-                <w:color w:val="FFFFFF" w:themeColor="background1"/>
-              </w:rPr>
-            </w:pPr>
-          </w:p>
-        </w:tc>
-        <w:tc>
-          <w:tcPr>
-            <w:tcW w:w="1070" w:type="dxa"/>
-            <w:shd w:val="clear" w:color="auto" w:fill="B4C6E7" w:themeFill="accent1" w:themeFillTint="66"/>
-          </w:tcPr>
-          <w:p>
-            <w:pPr>
-              <w:pStyle w:val="ListParagraph"/>
-              <w:ind w:left="0"/>
-              <w:rPr>
-                <w:b/>
-                <w:bCs/>
-                <w:color w:val="FFFFFF" w:themeColor="background1"/>
-              </w:rPr>
-            </w:pPr>
-            <w:r>
-              <w:rPr>
-                <w:b/>
-                <w:bCs/>
-                <w:color w:val="FFFFFF" w:themeColor="background1"/>
-              </w:rPr>
-              <w:t>45mins</w:t>
-            </w:r>
-          </w:p>
-        </w:tc>
-        <w:tc>
-          <w:tcPr>
-            <w:tcW w:w="1130" w:type="dxa"/>
-            <w:shd w:val="clear" w:color="auto" w:fill="B4C6E7" w:themeFill="accent1" w:themeFillTint="66"/>
-          </w:tcPr>
-          <w:p>
-            <w:pPr>
-              <w:pStyle w:val="ListParagraph"/>
-              <w:ind w:left="0"/>
-              <w:rPr>
-                <w:b/>
-                <w:bCs/>
-                <w:color w:val="FFFFFF" w:themeColor="background1"/>
-              </w:rPr>
-            </w:pPr>
-            <w:r>
-              <w:rPr>
-                <w:b/>
-                <w:bCs/>
-                <w:color w:val="FFFFFF" w:themeColor="background1"/>
-              </w:rPr>
-              <w:t>80 mins</w:t>
+            <w:tcW w:w="1235" w:type="dxa"/>
+            <w:shd w:val="clear" w:color="auto" w:fill="B4C6E7" w:themeFill="accent1" w:themeFillTint="66"/>
+          </w:tcPr>
+          <w:p>
+            <w:pPr>
+              <w:pStyle w:val="ListParagraph"/>
+              <w:ind w:left="0"/>
+              <w:rPr>
+                <w:b/>
+                <w:bCs/>
+                <w:color w:val="FFFFFF" w:themeColor="background1"/>
+              </w:rPr>
+            </w:pPr>
+          </w:p>
+        </w:tc>
+        <w:tc>
+          <w:tcPr>
+            <w:tcW w:w="956" w:type="dxa"/>
+            <w:shd w:val="clear" w:color="auto" w:fill="B4C6E7" w:themeFill="accent1" w:themeFillTint="66"/>
+          </w:tcPr>
+          <w:p>
+            <w:pPr>
+              <w:pStyle w:val="ListParagraph"/>
+              <w:ind w:left="0"/>
+              <w:rPr>
+                <w:b/>
+                <w:bCs/>
+                <w:color w:val="FFFFFF" w:themeColor="background1"/>
+              </w:rPr>
+            </w:pPr>
+          </w:p>
+        </w:tc>
+        <w:tc>
+          <w:tcPr>
+            <w:tcW w:w="990" w:type="dxa"/>
+            <w:shd w:val="clear" w:color="auto" w:fill="B4C6E7" w:themeFill="accent1" w:themeFillTint="66"/>
+          </w:tcPr>
+          <w:p>
+            <w:pPr>
+              <w:pStyle w:val="ListParagraph"/>
+              <w:ind w:left="0"/>
+              <w:rPr>
+                <w:b/>
+                <w:bCs/>
+                <w:color w:val="FFFFFF" w:themeColor="background1"/>
+              </w:rPr>
+            </w:pPr>
+            <w:r>
+              <w:rPr>
+                <w:b/>
+                <w:bCs/>
+                <w:color w:val="FFFFFF" w:themeColor="background1"/>
+              </w:rPr>
+              <w:t>60</w:t>
+            </w:r>
+          </w:p>
+        </w:tc>
+        <w:tc>
+          <w:tcPr>
+            <w:tcW w:w="1050" w:type="dxa"/>
+            <w:shd w:val="clear" w:color="auto" w:fill="B4C6E7" w:themeFill="accent1" w:themeFillTint="66"/>
+          </w:tcPr>
+          <w:p>
+            <w:pPr>
+              <w:pStyle w:val="ListParagraph"/>
+              <w:ind w:left="0"/>
+              <w:rPr>
+                <w:b/>
+                <w:bCs/>
+                <w:color w:val="FFFFFF" w:themeColor="background1"/>
+              </w:rPr>
+            </w:pPr>
+            <w:r>
+              <w:rPr>
+                <w:b/>
+                <w:bCs/>
+                <w:color w:val="FFFFFF" w:themeColor="background1"/>
+              </w:rPr>
+              <w:t>45</w:t>
+            </w:r>
+            <w:r>
+              <w:rPr>
+                <w:b/>
+                <w:bCs/>
+                <w:color w:val="FFFFFF" w:themeColor="background1"/>
+              </w:rPr>
+              <w:t xml:space="preserve"> </w:t>
+            </w:r>
+          </w:p>
+        </w:tc>
+        <w:tc>
+          <w:tcPr>
+            <w:tcW w:w="1098" w:type="dxa"/>
+            <w:shd w:val="clear" w:color="auto" w:fill="B4C6E7" w:themeFill="accent1" w:themeFillTint="66"/>
+          </w:tcPr>
+          <w:p>
+            <w:pPr>
+              <w:pStyle w:val="ListParagraph"/>
+              <w:ind w:left="0"/>
+              <w:rPr>
+                <w:b/>
+                <w:bCs/>
+                <w:color w:val="FFFFFF" w:themeColor="background1"/>
+              </w:rPr>
+            </w:pPr>
+            <w:r>
+              <w:rPr>
+                <w:b/>
+                <w:bCs/>
+                <w:color w:val="FFFFFF" w:themeColor="background1"/>
+              </w:rPr>
+              <w:t xml:space="preserve">80 </w:t>
+            </w:r>
+            <w:r>
+              <w:rPr>
+                <w:b/>
+                <w:bCs/>
+                <w:color w:val="FFFFFF" w:themeColor="background1"/>
+              </w:rPr>
+              <w:t xml:space="preserve"> </w:t>
             </w:r>
           </w:p>
         </w:tc>
@@ -1200,7 +1454,7 @@
       <w:tr>
         <w:tc>
           <w:tcPr>
-            <w:tcW w:w="1786" w:type="dxa"/>
+            <w:tcW w:w="1790" w:type="dxa"/>
             <w:vMerge/>
             <w:shd w:val="clear" w:color="auto" w:fill="44546A" w:themeFill="text2"/>
           </w:tcPr>
@@ -1209,17 +1463,16 @@
               <w:pStyle w:val="ListParagraph"/>
               <w:ind w:left="0"/>
               <w:rPr>
-                <w:rFonts w:asciiTheme="minorHAnsi" w:hAnsiTheme="minorHAnsi"/>
-                <w:b/>
-                <w:bCs/>
-                <w:color w:val="FFFFFF" w:themeColor="background1"/>
-              </w:rPr>
-            </w:pPr>
-          </w:p>
-        </w:tc>
-        <w:tc>
-          <w:tcPr>
-            <w:tcW w:w="1783" w:type="dxa"/>
+                <w:b/>
+                <w:bCs/>
+                <w:color w:val="FFFFFF" w:themeColor="background1"/>
+              </w:rPr>
+            </w:pPr>
+          </w:p>
+        </w:tc>
+        <w:tc>
+          <w:tcPr>
+            <w:tcW w:w="1696" w:type="dxa"/>
             <w:shd w:val="clear" w:color="auto" w:fill="B4C6E7" w:themeFill="accent1" w:themeFillTint="66"/>
           </w:tcPr>
           <w:p>
@@ -1240,102 +1493,126 @@
         </w:tc>
         <w:tc>
           <w:tcPr>
-            <w:tcW w:w="1074" w:type="dxa"/>
-            <w:shd w:val="clear" w:color="auto" w:fill="B4C6E7" w:themeFill="accent1" w:themeFillTint="66"/>
-          </w:tcPr>
-          <w:p>
-            <w:pPr>
-              <w:pStyle w:val="ListParagraph"/>
-              <w:ind w:left="0"/>
-              <w:rPr>
-                <w:b/>
-                <w:bCs/>
-                <w:color w:val="FFFFFF" w:themeColor="background1"/>
-              </w:rPr>
-            </w:pPr>
-          </w:p>
-        </w:tc>
-        <w:tc>
-          <w:tcPr>
-            <w:tcW w:w="971" w:type="dxa"/>
-            <w:shd w:val="clear" w:color="auto" w:fill="B4C6E7" w:themeFill="accent1" w:themeFillTint="66"/>
-          </w:tcPr>
-          <w:p>
-            <w:pPr>
-              <w:pStyle w:val="ListParagraph"/>
-              <w:ind w:left="0"/>
-              <w:rPr>
-                <w:b/>
-                <w:bCs/>
-                <w:color w:val="FFFFFF" w:themeColor="background1"/>
-              </w:rPr>
-            </w:pPr>
-          </w:p>
-        </w:tc>
-        <w:tc>
-          <w:tcPr>
-            <w:tcW w:w="1001" w:type="dxa"/>
-            <w:shd w:val="clear" w:color="auto" w:fill="B4C6E7" w:themeFill="accent1" w:themeFillTint="66"/>
-          </w:tcPr>
-          <w:p>
-            <w:pPr>
-              <w:pStyle w:val="ListParagraph"/>
-              <w:ind w:left="0"/>
-              <w:rPr>
-                <w:b/>
-                <w:bCs/>
-                <w:color w:val="FFFFFF" w:themeColor="background1"/>
-              </w:rPr>
-            </w:pPr>
-          </w:p>
-        </w:tc>
-        <w:tc>
-          <w:tcPr>
-            <w:tcW w:w="1070" w:type="dxa"/>
-            <w:shd w:val="clear" w:color="auto" w:fill="B4C6E7" w:themeFill="accent1" w:themeFillTint="66"/>
-          </w:tcPr>
-          <w:p>
-            <w:pPr>
-              <w:pStyle w:val="ListParagraph"/>
-              <w:ind w:left="0"/>
-              <w:rPr>
-                <w:b/>
-                <w:bCs/>
-                <w:color w:val="FFFFFF" w:themeColor="background1"/>
-              </w:rPr>
-            </w:pPr>
-            <w:r>
-              <w:rPr>
-                <w:b/>
-                <w:bCs/>
-                <w:color w:val="FFFFFF" w:themeColor="background1"/>
-              </w:rPr>
-              <w:t>45mins</w:t>
-            </w:r>
-          </w:p>
-        </w:tc>
-        <w:tc>
-          <w:tcPr>
-            <w:tcW w:w="1130" w:type="dxa"/>
-            <w:shd w:val="clear" w:color="auto" w:fill="B4C6E7" w:themeFill="accent1" w:themeFillTint="66"/>
-          </w:tcPr>
-          <w:p>
-            <w:pPr>
-              <w:pStyle w:val="ListParagraph"/>
-              <w:ind w:left="0"/>
-              <w:rPr>
-                <w:b/>
-                <w:bCs/>
-                <w:color w:val="FFFFFF" w:themeColor="background1"/>
-              </w:rPr>
-            </w:pPr>
-            <w:r>
-              <w:rPr>
-                <w:b/>
-                <w:bCs/>
-                <w:color w:val="FFFFFF" w:themeColor="background1"/>
-              </w:rPr>
-              <w:t>120 mins</w:t>
+            <w:tcW w:w="1235" w:type="dxa"/>
+            <w:shd w:val="clear" w:color="auto" w:fill="B4C6E7" w:themeFill="accent1" w:themeFillTint="66"/>
+          </w:tcPr>
+          <w:p>
+            <w:pPr>
+              <w:pStyle w:val="ListParagraph"/>
+              <w:ind w:left="0"/>
+              <w:rPr>
+                <w:b/>
+                <w:bCs/>
+                <w:color w:val="FFFFFF" w:themeColor="background1"/>
+              </w:rPr>
+            </w:pPr>
+          </w:p>
+        </w:tc>
+        <w:tc>
+          <w:tcPr>
+            <w:tcW w:w="956" w:type="dxa"/>
+            <w:shd w:val="clear" w:color="auto" w:fill="B4C6E7" w:themeFill="accent1" w:themeFillTint="66"/>
+          </w:tcPr>
+          <w:p>
+            <w:pPr>
+              <w:pStyle w:val="ListParagraph"/>
+              <w:ind w:left="0"/>
+              <w:rPr>
+                <w:b/>
+                <w:bCs/>
+                <w:color w:val="FFFFFF" w:themeColor="background1"/>
+              </w:rPr>
+            </w:pPr>
+          </w:p>
+        </w:tc>
+        <w:tc>
+          <w:tcPr>
+            <w:tcW w:w="990" w:type="dxa"/>
+            <w:shd w:val="clear" w:color="auto" w:fill="B4C6E7" w:themeFill="accent1" w:themeFillTint="66"/>
+          </w:tcPr>
+          <w:p>
+            <w:pPr>
+              <w:pStyle w:val="ListParagraph"/>
+              <w:ind w:left="0"/>
+              <w:rPr>
+                <w:b/>
+                <w:bCs/>
+                <w:color w:val="FFFFFF" w:themeColor="background1"/>
+              </w:rPr>
+            </w:pPr>
+            <w:r>
+              <w:rPr>
+                <w:b/>
+                <w:bCs/>
+                <w:color w:val="FFFFFF" w:themeColor="background1"/>
+              </w:rPr>
+              <w:t>50</w:t>
+            </w:r>
+          </w:p>
+        </w:tc>
+        <w:tc>
+          <w:tcPr>
+            <w:tcW w:w="1050" w:type="dxa"/>
+            <w:shd w:val="clear" w:color="auto" w:fill="B4C6E7" w:themeFill="accent1" w:themeFillTint="66"/>
+          </w:tcPr>
+          <w:p>
+            <w:pPr>
+              <w:pStyle w:val="ListParagraph"/>
+              <w:ind w:left="0"/>
+              <w:rPr>
+                <w:b/>
+                <w:bCs/>
+                <w:color w:val="FFFFFF" w:themeColor="background1"/>
+              </w:rPr>
+            </w:pPr>
+            <w:r>
+              <w:rPr>
+                <w:b/>
+                <w:bCs/>
+                <w:color w:val="FFFFFF" w:themeColor="background1"/>
+              </w:rPr>
+              <w:t>45</w:t>
+            </w:r>
+            <w:r>
+              <w:rPr>
+                <w:b/>
+                <w:bCs/>
+                <w:color w:val="FFFFFF" w:themeColor="background1"/>
+              </w:rPr>
+              <w:t xml:space="preserve"> </w:t>
+            </w:r>
+          </w:p>
+        </w:tc>
+        <w:tc>
+          <w:tcPr>
+            <w:tcW w:w="1098" w:type="dxa"/>
+            <w:shd w:val="clear" w:color="auto" w:fill="B4C6E7" w:themeFill="accent1" w:themeFillTint="66"/>
+          </w:tcPr>
+          <w:p>
+            <w:pPr>
+              <w:pStyle w:val="ListParagraph"/>
+              <w:ind w:left="0"/>
+              <w:rPr>
+                <w:b/>
+                <w:bCs/>
+                <w:color w:val="FFFFFF" w:themeColor="background1"/>
+              </w:rPr>
+            </w:pPr>
+            <w:r>
+              <w:rPr>
+                <w:b/>
+                <w:bCs/>
+                <w:color w:val="FFFFFF" w:themeColor="background1"/>
+              </w:rPr>
+              <w:t xml:space="preserve">120 </w:t>
+            </w:r>
+            <w:r>
+              <w:rPr>
+                <w:b/>
+                <w:bCs/>
+                <w:color w:val="FFFFFF" w:themeColor="background1"/>
+              </w:rPr>
+              <w:t xml:space="preserve"> </w:t>
             </w:r>
           </w:p>
         </w:tc>
@@ -1343,7 +1620,7 @@
       <w:tr>
         <w:tc>
           <w:tcPr>
-            <w:tcW w:w="1786" w:type="dxa"/>
+            <w:tcW w:w="1790" w:type="dxa"/>
             <w:vMerge/>
             <w:shd w:val="clear" w:color="auto" w:fill="44546A" w:themeFill="text2"/>
           </w:tcPr>
@@ -1352,17 +1629,16 @@
               <w:pStyle w:val="ListParagraph"/>
               <w:ind w:left="0"/>
               <w:rPr>
-                <w:rFonts w:asciiTheme="minorHAnsi" w:hAnsiTheme="minorHAnsi"/>
-                <w:b/>
-                <w:bCs/>
-                <w:color w:val="FFFFFF" w:themeColor="background1"/>
-              </w:rPr>
-            </w:pPr>
-          </w:p>
-        </w:tc>
-        <w:tc>
-          <w:tcPr>
-            <w:tcW w:w="1783" w:type="dxa"/>
+                <w:b/>
+                <w:bCs/>
+                <w:color w:val="FFFFFF" w:themeColor="background1"/>
+              </w:rPr>
+            </w:pPr>
+          </w:p>
+        </w:tc>
+        <w:tc>
+          <w:tcPr>
+            <w:tcW w:w="1696" w:type="dxa"/>
             <w:shd w:val="clear" w:color="auto" w:fill="B4C6E7" w:themeFill="accent1" w:themeFillTint="66"/>
           </w:tcPr>
           <w:p>
@@ -1383,102 +1659,126 @@
         </w:tc>
         <w:tc>
           <w:tcPr>
-            <w:tcW w:w="1074" w:type="dxa"/>
-            <w:shd w:val="clear" w:color="auto" w:fill="B4C6E7" w:themeFill="accent1" w:themeFillTint="66"/>
-          </w:tcPr>
-          <w:p>
-            <w:pPr>
-              <w:pStyle w:val="ListParagraph"/>
-              <w:ind w:left="0"/>
-              <w:rPr>
-                <w:b/>
-                <w:bCs/>
-                <w:color w:val="FFFFFF" w:themeColor="background1"/>
-              </w:rPr>
-            </w:pPr>
-          </w:p>
-        </w:tc>
-        <w:tc>
-          <w:tcPr>
-            <w:tcW w:w="971" w:type="dxa"/>
-            <w:shd w:val="clear" w:color="auto" w:fill="B4C6E7" w:themeFill="accent1" w:themeFillTint="66"/>
-          </w:tcPr>
-          <w:p>
-            <w:pPr>
-              <w:pStyle w:val="ListParagraph"/>
-              <w:ind w:left="0"/>
-              <w:rPr>
-                <w:b/>
-                <w:bCs/>
-                <w:color w:val="FFFFFF" w:themeColor="background1"/>
-              </w:rPr>
-            </w:pPr>
-          </w:p>
-        </w:tc>
-        <w:tc>
-          <w:tcPr>
-            <w:tcW w:w="1001" w:type="dxa"/>
-            <w:shd w:val="clear" w:color="auto" w:fill="B4C6E7" w:themeFill="accent1" w:themeFillTint="66"/>
-          </w:tcPr>
-          <w:p>
-            <w:pPr>
-              <w:pStyle w:val="ListParagraph"/>
-              <w:ind w:left="0"/>
-              <w:rPr>
-                <w:b/>
-                <w:bCs/>
-                <w:color w:val="FFFFFF" w:themeColor="background1"/>
-              </w:rPr>
-            </w:pPr>
-          </w:p>
-        </w:tc>
-        <w:tc>
-          <w:tcPr>
-            <w:tcW w:w="1070" w:type="dxa"/>
-            <w:shd w:val="clear" w:color="auto" w:fill="B4C6E7" w:themeFill="accent1" w:themeFillTint="66"/>
-          </w:tcPr>
-          <w:p>
-            <w:pPr>
-              <w:pStyle w:val="ListParagraph"/>
-              <w:ind w:left="0"/>
-              <w:rPr>
-                <w:b/>
-                <w:bCs/>
-                <w:color w:val="FFFFFF" w:themeColor="background1"/>
-              </w:rPr>
-            </w:pPr>
-            <w:r>
-              <w:rPr>
-                <w:b/>
-                <w:bCs/>
-                <w:color w:val="FFFFFF" w:themeColor="background1"/>
-              </w:rPr>
-              <w:t>30mins</w:t>
-            </w:r>
-          </w:p>
-        </w:tc>
-        <w:tc>
-          <w:tcPr>
-            <w:tcW w:w="1130" w:type="dxa"/>
-            <w:shd w:val="clear" w:color="auto" w:fill="B4C6E7" w:themeFill="accent1" w:themeFillTint="66"/>
-          </w:tcPr>
-          <w:p>
-            <w:pPr>
-              <w:pStyle w:val="ListParagraph"/>
-              <w:ind w:left="0"/>
-              <w:rPr>
-                <w:b/>
-                <w:bCs/>
-                <w:color w:val="FFFFFF" w:themeColor="background1"/>
-              </w:rPr>
-            </w:pPr>
-            <w:r>
-              <w:rPr>
-                <w:b/>
-                <w:bCs/>
-                <w:color w:val="FFFFFF" w:themeColor="background1"/>
-              </w:rPr>
-              <w:t>120 mins</w:t>
+            <w:tcW w:w="1235" w:type="dxa"/>
+            <w:shd w:val="clear" w:color="auto" w:fill="B4C6E7" w:themeFill="accent1" w:themeFillTint="66"/>
+          </w:tcPr>
+          <w:p>
+            <w:pPr>
+              <w:pStyle w:val="ListParagraph"/>
+              <w:ind w:left="0"/>
+              <w:rPr>
+                <w:b/>
+                <w:bCs/>
+                <w:color w:val="FFFFFF" w:themeColor="background1"/>
+              </w:rPr>
+            </w:pPr>
+          </w:p>
+        </w:tc>
+        <w:tc>
+          <w:tcPr>
+            <w:tcW w:w="956" w:type="dxa"/>
+            <w:shd w:val="clear" w:color="auto" w:fill="B4C6E7" w:themeFill="accent1" w:themeFillTint="66"/>
+          </w:tcPr>
+          <w:p>
+            <w:pPr>
+              <w:pStyle w:val="ListParagraph"/>
+              <w:ind w:left="0"/>
+              <w:rPr>
+                <w:b/>
+                <w:bCs/>
+                <w:color w:val="FFFFFF" w:themeColor="background1"/>
+              </w:rPr>
+            </w:pPr>
+          </w:p>
+        </w:tc>
+        <w:tc>
+          <w:tcPr>
+            <w:tcW w:w="990" w:type="dxa"/>
+            <w:shd w:val="clear" w:color="auto" w:fill="B4C6E7" w:themeFill="accent1" w:themeFillTint="66"/>
+          </w:tcPr>
+          <w:p>
+            <w:pPr>
+              <w:pStyle w:val="ListParagraph"/>
+              <w:ind w:left="0"/>
+              <w:rPr>
+                <w:b/>
+                <w:bCs/>
+                <w:color w:val="FFFFFF" w:themeColor="background1"/>
+              </w:rPr>
+            </w:pPr>
+            <w:r>
+              <w:rPr>
+                <w:b/>
+                <w:bCs/>
+                <w:color w:val="FFFFFF" w:themeColor="background1"/>
+              </w:rPr>
+              <w:t>60</w:t>
+            </w:r>
+          </w:p>
+        </w:tc>
+        <w:tc>
+          <w:tcPr>
+            <w:tcW w:w="1050" w:type="dxa"/>
+            <w:shd w:val="clear" w:color="auto" w:fill="B4C6E7" w:themeFill="accent1" w:themeFillTint="66"/>
+          </w:tcPr>
+          <w:p>
+            <w:pPr>
+              <w:pStyle w:val="ListParagraph"/>
+              <w:ind w:left="0"/>
+              <w:rPr>
+                <w:b/>
+                <w:bCs/>
+                <w:color w:val="FFFFFF" w:themeColor="background1"/>
+              </w:rPr>
+            </w:pPr>
+            <w:r>
+              <w:rPr>
+                <w:b/>
+                <w:bCs/>
+                <w:color w:val="FFFFFF" w:themeColor="background1"/>
+              </w:rPr>
+              <w:t>30</w:t>
+            </w:r>
+            <w:r>
+              <w:rPr>
+                <w:b/>
+                <w:bCs/>
+                <w:color w:val="FFFFFF" w:themeColor="background1"/>
+              </w:rPr>
+              <w:t xml:space="preserve"> </w:t>
+            </w:r>
+          </w:p>
+        </w:tc>
+        <w:tc>
+          <w:tcPr>
+            <w:tcW w:w="1098" w:type="dxa"/>
+            <w:shd w:val="clear" w:color="auto" w:fill="B4C6E7" w:themeFill="accent1" w:themeFillTint="66"/>
+          </w:tcPr>
+          <w:p>
+            <w:pPr>
+              <w:pStyle w:val="ListParagraph"/>
+              <w:ind w:left="0"/>
+              <w:rPr>
+                <w:b/>
+                <w:bCs/>
+                <w:color w:val="FFFFFF" w:themeColor="background1"/>
+              </w:rPr>
+            </w:pPr>
+            <w:r>
+              <w:rPr>
+                <w:b/>
+                <w:bCs/>
+                <w:color w:val="FFFFFF" w:themeColor="background1"/>
+              </w:rPr>
+              <w:t xml:space="preserve">120 </w:t>
+            </w:r>
+            <w:r>
+              <w:rPr>
+                <w:b/>
+                <w:bCs/>
+                <w:color w:val="FFFFFF" w:themeColor="background1"/>
+              </w:rPr>
+              <w:t xml:space="preserve"> </w:t>
             </w:r>
           </w:p>
         </w:tc>
@@ -1486,7 +1786,7 @@
       <w:tr>
         <w:tc>
           <w:tcPr>
-            <w:tcW w:w="1786" w:type="dxa"/>
+            <w:tcW w:w="1790" w:type="dxa"/>
             <w:vMerge w:val="restart"/>
             <w:shd w:val="clear" w:color="auto" w:fill="44546A" w:themeFill="text2"/>
           </w:tcPr>
@@ -1495,15 +1795,13 @@
               <w:pStyle w:val="ListParagraph"/>
               <w:ind w:left="0"/>
               <w:rPr>
-                <w:rFonts w:asciiTheme="minorHAnsi" w:hAnsiTheme="minorHAnsi"/>
-                <w:b/>
-                <w:bCs/>
-                <w:color w:val="FFFFFF" w:themeColor="background1"/>
-              </w:rPr>
-            </w:pPr>
-            <w:r>
-              <w:rPr>
-                <w:rFonts w:asciiTheme="minorHAnsi" w:hAnsiTheme="minorHAnsi"/>
+                <w:b/>
+                <w:bCs/>
+                <w:color w:val="FFFFFF" w:themeColor="background1"/>
+              </w:rPr>
+            </w:pPr>
+            <w:r>
+              <w:rPr>
                 <w:b/>
                 <w:bCs/>
                 <w:color w:val="FFFFFF" w:themeColor="background1"/>
@@ -1514,20 +1812,19 @@
         </w:tc>
         <w:tc>
           <w:tcPr>
-            <w:tcW w:w="1783" w:type="dxa"/>
-            <w:shd w:val="clear" w:color="auto" w:fill="B4C6E7" w:themeFill="accent1" w:themeFillTint="66"/>
-          </w:tcPr>
-          <w:p>
-            <w:pPr>
-              <w:pStyle w:val="ListParagraph"/>
-              <w:ind w:left="0"/>
-              <w:rPr>
-                <w:color w:val="FFFFFF" w:themeColor="background1"/>
-              </w:rPr>
-            </w:pPr>
-            <w:r>
-              <w:rPr>
-                <w:rFonts w:asciiTheme="minorHAnsi" w:hAnsiTheme="minorHAnsi"/>
+            <w:tcW w:w="1696" w:type="dxa"/>
+            <w:shd w:val="clear" w:color="auto" w:fill="B4C6E7" w:themeFill="accent1" w:themeFillTint="66"/>
+          </w:tcPr>
+          <w:p>
+            <w:pPr>
+              <w:pStyle w:val="ListParagraph"/>
+              <w:ind w:left="0"/>
+              <w:rPr>
+                <w:color w:val="FFFFFF" w:themeColor="background1"/>
+              </w:rPr>
+            </w:pPr>
+            <w:r>
+              <w:rPr>
                 <w:color w:val="FFFFFF" w:themeColor="background1"/>
                 <w:sz w:val="22"/>
                 <w:szCs w:val="22"/>
@@ -1538,102 +1835,126 @@
         </w:tc>
         <w:tc>
           <w:tcPr>
-            <w:tcW w:w="1074" w:type="dxa"/>
-            <w:shd w:val="clear" w:color="auto" w:fill="B4C6E7" w:themeFill="accent1" w:themeFillTint="66"/>
-          </w:tcPr>
-          <w:p>
-            <w:pPr>
-              <w:pStyle w:val="ListParagraph"/>
-              <w:ind w:left="0"/>
-              <w:rPr>
-                <w:b/>
-                <w:bCs/>
-                <w:color w:val="FFFFFF" w:themeColor="background1"/>
-              </w:rPr>
-            </w:pPr>
-          </w:p>
-        </w:tc>
-        <w:tc>
-          <w:tcPr>
-            <w:tcW w:w="971" w:type="dxa"/>
-            <w:shd w:val="clear" w:color="auto" w:fill="B4C6E7" w:themeFill="accent1" w:themeFillTint="66"/>
-          </w:tcPr>
-          <w:p>
-            <w:pPr>
-              <w:pStyle w:val="ListParagraph"/>
-              <w:ind w:left="0"/>
-              <w:rPr>
-                <w:b/>
-                <w:bCs/>
-                <w:color w:val="FFFFFF" w:themeColor="background1"/>
-              </w:rPr>
-            </w:pPr>
-          </w:p>
-        </w:tc>
-        <w:tc>
-          <w:tcPr>
-            <w:tcW w:w="1001" w:type="dxa"/>
-            <w:shd w:val="clear" w:color="auto" w:fill="B4C6E7" w:themeFill="accent1" w:themeFillTint="66"/>
-          </w:tcPr>
-          <w:p>
-            <w:pPr>
-              <w:pStyle w:val="ListParagraph"/>
-              <w:ind w:left="0"/>
-              <w:rPr>
-                <w:b/>
-                <w:bCs/>
-                <w:color w:val="FFFFFF" w:themeColor="background1"/>
-              </w:rPr>
-            </w:pPr>
-          </w:p>
-        </w:tc>
-        <w:tc>
-          <w:tcPr>
-            <w:tcW w:w="1070" w:type="dxa"/>
-            <w:shd w:val="clear" w:color="auto" w:fill="B4C6E7" w:themeFill="accent1" w:themeFillTint="66"/>
-          </w:tcPr>
-          <w:p>
-            <w:pPr>
-              <w:pStyle w:val="ListParagraph"/>
-              <w:ind w:left="0"/>
-              <w:rPr>
-                <w:b/>
-                <w:bCs/>
-                <w:color w:val="FFFFFF" w:themeColor="background1"/>
-              </w:rPr>
-            </w:pPr>
-            <w:r>
-              <w:rPr>
-                <w:b/>
-                <w:bCs/>
-                <w:color w:val="FFFFFF" w:themeColor="background1"/>
-              </w:rPr>
-              <w:t>30mins</w:t>
-            </w:r>
-          </w:p>
-        </w:tc>
-        <w:tc>
-          <w:tcPr>
-            <w:tcW w:w="1130" w:type="dxa"/>
-            <w:shd w:val="clear" w:color="auto" w:fill="B4C6E7" w:themeFill="accent1" w:themeFillTint="66"/>
-          </w:tcPr>
-          <w:p>
-            <w:pPr>
-              <w:pStyle w:val="ListParagraph"/>
-              <w:ind w:left="0"/>
-              <w:rPr>
-                <w:b/>
-                <w:bCs/>
-                <w:color w:val="FFFFFF" w:themeColor="background1"/>
-              </w:rPr>
-            </w:pPr>
-            <w:r>
-              <w:rPr>
-                <w:b/>
-                <w:bCs/>
-                <w:color w:val="FFFFFF" w:themeColor="background1"/>
-              </w:rPr>
-              <w:t>40 mins</w:t>
+            <w:tcW w:w="1235" w:type="dxa"/>
+            <w:shd w:val="clear" w:color="auto" w:fill="B4C6E7" w:themeFill="accent1" w:themeFillTint="66"/>
+          </w:tcPr>
+          <w:p>
+            <w:pPr>
+              <w:pStyle w:val="ListParagraph"/>
+              <w:ind w:left="0"/>
+              <w:rPr>
+                <w:b/>
+                <w:bCs/>
+                <w:color w:val="FFFFFF" w:themeColor="background1"/>
+              </w:rPr>
+            </w:pPr>
+          </w:p>
+        </w:tc>
+        <w:tc>
+          <w:tcPr>
+            <w:tcW w:w="956" w:type="dxa"/>
+            <w:shd w:val="clear" w:color="auto" w:fill="B4C6E7" w:themeFill="accent1" w:themeFillTint="66"/>
+          </w:tcPr>
+          <w:p>
+            <w:pPr>
+              <w:pStyle w:val="ListParagraph"/>
+              <w:ind w:left="0"/>
+              <w:rPr>
+                <w:b/>
+                <w:bCs/>
+                <w:color w:val="FFFFFF" w:themeColor="background1"/>
+              </w:rPr>
+            </w:pPr>
+          </w:p>
+        </w:tc>
+        <w:tc>
+          <w:tcPr>
+            <w:tcW w:w="990" w:type="dxa"/>
+            <w:shd w:val="clear" w:color="auto" w:fill="B4C6E7" w:themeFill="accent1" w:themeFillTint="66"/>
+          </w:tcPr>
+          <w:p>
+            <w:pPr>
+              <w:pStyle w:val="ListParagraph"/>
+              <w:ind w:left="0"/>
+              <w:rPr>
+                <w:b/>
+                <w:bCs/>
+                <w:color w:val="FFFFFF" w:themeColor="background1"/>
+              </w:rPr>
+            </w:pPr>
+            <w:r>
+              <w:rPr>
+                <w:b/>
+                <w:bCs/>
+                <w:color w:val="FFFFFF" w:themeColor="background1"/>
+              </w:rPr>
+              <w:t>30</w:t>
+            </w:r>
+          </w:p>
+        </w:tc>
+        <w:tc>
+          <w:tcPr>
+            <w:tcW w:w="1050" w:type="dxa"/>
+            <w:shd w:val="clear" w:color="auto" w:fill="B4C6E7" w:themeFill="accent1" w:themeFillTint="66"/>
+          </w:tcPr>
+          <w:p>
+            <w:pPr>
+              <w:pStyle w:val="ListParagraph"/>
+              <w:ind w:left="0"/>
+              <w:rPr>
+                <w:b/>
+                <w:bCs/>
+                <w:color w:val="FFFFFF" w:themeColor="background1"/>
+              </w:rPr>
+            </w:pPr>
+            <w:r>
+              <w:rPr>
+                <w:b/>
+                <w:bCs/>
+                <w:color w:val="FFFFFF" w:themeColor="background1"/>
+              </w:rPr>
+              <w:t>30</w:t>
+            </w:r>
+            <w:r>
+              <w:rPr>
+                <w:b/>
+                <w:bCs/>
+                <w:color w:val="FFFFFF" w:themeColor="background1"/>
+              </w:rPr>
+              <w:t xml:space="preserve"> </w:t>
+            </w:r>
+          </w:p>
+        </w:tc>
+        <w:tc>
+          <w:tcPr>
+            <w:tcW w:w="1098" w:type="dxa"/>
+            <w:shd w:val="clear" w:color="auto" w:fill="B4C6E7" w:themeFill="accent1" w:themeFillTint="66"/>
+          </w:tcPr>
+          <w:p>
+            <w:pPr>
+              <w:pStyle w:val="ListParagraph"/>
+              <w:ind w:left="0"/>
+              <w:rPr>
+                <w:b/>
+                <w:bCs/>
+                <w:color w:val="FFFFFF" w:themeColor="background1"/>
+              </w:rPr>
+            </w:pPr>
+            <w:r>
+              <w:rPr>
+                <w:b/>
+                <w:bCs/>
+                <w:color w:val="FFFFFF" w:themeColor="background1"/>
+              </w:rPr>
+              <w:t xml:space="preserve">40 </w:t>
+            </w:r>
+            <w:r>
+              <w:rPr>
+                <w:b/>
+                <w:bCs/>
+                <w:color w:val="FFFFFF" w:themeColor="background1"/>
+              </w:rPr>
+              <w:t xml:space="preserve"> </w:t>
             </w:r>
           </w:p>
         </w:tc>
@@ -1641,7 +1962,7 @@
       <w:tr>
         <w:tc>
           <w:tcPr>
-            <w:tcW w:w="1786" w:type="dxa"/>
+            <w:tcW w:w="1790" w:type="dxa"/>
             <w:vMerge/>
             <w:shd w:val="clear" w:color="auto" w:fill="44546A" w:themeFill="text2"/>
           </w:tcPr>
@@ -1650,17 +1971,16 @@
               <w:pStyle w:val="ListParagraph"/>
               <w:ind w:left="0"/>
               <w:rPr>
-                <w:rFonts w:asciiTheme="minorHAnsi" w:hAnsiTheme="minorHAnsi"/>
-                <w:b/>
-                <w:bCs/>
-                <w:color w:val="FFFFFF" w:themeColor="background1"/>
-              </w:rPr>
-            </w:pPr>
-          </w:p>
-        </w:tc>
-        <w:tc>
-          <w:tcPr>
-            <w:tcW w:w="1783" w:type="dxa"/>
+                <w:b/>
+                <w:bCs/>
+                <w:color w:val="FFFFFF" w:themeColor="background1"/>
+              </w:rPr>
+            </w:pPr>
+          </w:p>
+        </w:tc>
+        <w:tc>
+          <w:tcPr>
+            <w:tcW w:w="1696" w:type="dxa"/>
             <w:shd w:val="clear" w:color="auto" w:fill="B4C6E7" w:themeFill="accent1" w:themeFillTint="66"/>
           </w:tcPr>
           <w:p>
@@ -1681,102 +2001,126 @@
         </w:tc>
         <w:tc>
           <w:tcPr>
-            <w:tcW w:w="1074" w:type="dxa"/>
-            <w:shd w:val="clear" w:color="auto" w:fill="B4C6E7" w:themeFill="accent1" w:themeFillTint="66"/>
-          </w:tcPr>
-          <w:p>
-            <w:pPr>
-              <w:pStyle w:val="ListParagraph"/>
-              <w:ind w:left="0"/>
-              <w:rPr>
-                <w:b/>
-                <w:bCs/>
-                <w:color w:val="FFFFFF" w:themeColor="background1"/>
-              </w:rPr>
-            </w:pPr>
-          </w:p>
-        </w:tc>
-        <w:tc>
-          <w:tcPr>
-            <w:tcW w:w="971" w:type="dxa"/>
-            <w:shd w:val="clear" w:color="auto" w:fill="B4C6E7" w:themeFill="accent1" w:themeFillTint="66"/>
-          </w:tcPr>
-          <w:p>
-            <w:pPr>
-              <w:pStyle w:val="ListParagraph"/>
-              <w:ind w:left="0"/>
-              <w:rPr>
-                <w:b/>
-                <w:bCs/>
-                <w:color w:val="FFFFFF" w:themeColor="background1"/>
-              </w:rPr>
-            </w:pPr>
-          </w:p>
-        </w:tc>
-        <w:tc>
-          <w:tcPr>
-            <w:tcW w:w="1001" w:type="dxa"/>
-            <w:shd w:val="clear" w:color="auto" w:fill="B4C6E7" w:themeFill="accent1" w:themeFillTint="66"/>
-          </w:tcPr>
-          <w:p>
-            <w:pPr>
-              <w:pStyle w:val="ListParagraph"/>
-              <w:ind w:left="0"/>
-              <w:rPr>
-                <w:b/>
-                <w:bCs/>
-                <w:color w:val="FFFFFF" w:themeColor="background1"/>
-              </w:rPr>
-            </w:pPr>
-          </w:p>
-        </w:tc>
-        <w:tc>
-          <w:tcPr>
-            <w:tcW w:w="1070" w:type="dxa"/>
-            <w:shd w:val="clear" w:color="auto" w:fill="B4C6E7" w:themeFill="accent1" w:themeFillTint="66"/>
-          </w:tcPr>
-          <w:p>
-            <w:pPr>
-              <w:pStyle w:val="ListParagraph"/>
-              <w:ind w:left="0"/>
-              <w:rPr>
-                <w:b/>
-                <w:bCs/>
-                <w:color w:val="FFFFFF" w:themeColor="background1"/>
-              </w:rPr>
-            </w:pPr>
-            <w:r>
-              <w:rPr>
-                <w:b/>
-                <w:bCs/>
-                <w:color w:val="FFFFFF" w:themeColor="background1"/>
-              </w:rPr>
-              <w:t>35mins</w:t>
-            </w:r>
-          </w:p>
-        </w:tc>
-        <w:tc>
-          <w:tcPr>
-            <w:tcW w:w="1130" w:type="dxa"/>
-            <w:shd w:val="clear" w:color="auto" w:fill="B4C6E7" w:themeFill="accent1" w:themeFillTint="66"/>
-          </w:tcPr>
-          <w:p>
-            <w:pPr>
-              <w:pStyle w:val="ListParagraph"/>
-              <w:ind w:left="0"/>
-              <w:rPr>
-                <w:b/>
-                <w:bCs/>
-                <w:color w:val="FFFFFF" w:themeColor="background1"/>
-              </w:rPr>
-            </w:pPr>
-            <w:r>
-              <w:rPr>
-                <w:b/>
-                <w:bCs/>
-                <w:color w:val="FFFFFF" w:themeColor="background1"/>
-              </w:rPr>
-              <w:t>50 mins</w:t>
+            <w:tcW w:w="1235" w:type="dxa"/>
+            <w:shd w:val="clear" w:color="auto" w:fill="B4C6E7" w:themeFill="accent1" w:themeFillTint="66"/>
+          </w:tcPr>
+          <w:p>
+            <w:pPr>
+              <w:pStyle w:val="ListParagraph"/>
+              <w:ind w:left="0"/>
+              <w:rPr>
+                <w:b/>
+                <w:bCs/>
+                <w:color w:val="FFFFFF" w:themeColor="background1"/>
+              </w:rPr>
+            </w:pPr>
+          </w:p>
+        </w:tc>
+        <w:tc>
+          <w:tcPr>
+            <w:tcW w:w="956" w:type="dxa"/>
+            <w:shd w:val="clear" w:color="auto" w:fill="B4C6E7" w:themeFill="accent1" w:themeFillTint="66"/>
+          </w:tcPr>
+          <w:p>
+            <w:pPr>
+              <w:pStyle w:val="ListParagraph"/>
+              <w:ind w:left="0"/>
+              <w:rPr>
+                <w:b/>
+                <w:bCs/>
+                <w:color w:val="FFFFFF" w:themeColor="background1"/>
+              </w:rPr>
+            </w:pPr>
+          </w:p>
+        </w:tc>
+        <w:tc>
+          <w:tcPr>
+            <w:tcW w:w="990" w:type="dxa"/>
+            <w:shd w:val="clear" w:color="auto" w:fill="B4C6E7" w:themeFill="accent1" w:themeFillTint="66"/>
+          </w:tcPr>
+          <w:p>
+            <w:pPr>
+              <w:pStyle w:val="ListParagraph"/>
+              <w:ind w:left="0"/>
+              <w:rPr>
+                <w:b/>
+                <w:bCs/>
+                <w:color w:val="FFFFFF" w:themeColor="background1"/>
+              </w:rPr>
+            </w:pPr>
+            <w:r>
+              <w:rPr>
+                <w:b/>
+                <w:bCs/>
+                <w:color w:val="FFFFFF" w:themeColor="background1"/>
+              </w:rPr>
+              <w:t>30</w:t>
+            </w:r>
+          </w:p>
+        </w:tc>
+        <w:tc>
+          <w:tcPr>
+            <w:tcW w:w="1050" w:type="dxa"/>
+            <w:shd w:val="clear" w:color="auto" w:fill="B4C6E7" w:themeFill="accent1" w:themeFillTint="66"/>
+          </w:tcPr>
+          <w:p>
+            <w:pPr>
+              <w:pStyle w:val="ListParagraph"/>
+              <w:ind w:left="0"/>
+              <w:rPr>
+                <w:b/>
+                <w:bCs/>
+                <w:color w:val="FFFFFF" w:themeColor="background1"/>
+              </w:rPr>
+            </w:pPr>
+            <w:r>
+              <w:rPr>
+                <w:b/>
+                <w:bCs/>
+                <w:color w:val="FFFFFF" w:themeColor="background1"/>
+              </w:rPr>
+              <w:t>35</w:t>
+            </w:r>
+            <w:r>
+              <w:rPr>
+                <w:b/>
+                <w:bCs/>
+                <w:color w:val="FFFFFF" w:themeColor="background1"/>
+              </w:rPr>
+              <w:t xml:space="preserve"> </w:t>
+            </w:r>
+          </w:p>
+        </w:tc>
+        <w:tc>
+          <w:tcPr>
+            <w:tcW w:w="1098" w:type="dxa"/>
+            <w:shd w:val="clear" w:color="auto" w:fill="B4C6E7" w:themeFill="accent1" w:themeFillTint="66"/>
+          </w:tcPr>
+          <w:p>
+            <w:pPr>
+              <w:pStyle w:val="ListParagraph"/>
+              <w:ind w:left="0"/>
+              <w:rPr>
+                <w:b/>
+                <w:bCs/>
+                <w:color w:val="FFFFFF" w:themeColor="background1"/>
+              </w:rPr>
+            </w:pPr>
+            <w:r>
+              <w:rPr>
+                <w:b/>
+                <w:bCs/>
+                <w:color w:val="FFFFFF" w:themeColor="background1"/>
+              </w:rPr>
+              <w:t xml:space="preserve">50 </w:t>
+            </w:r>
+            <w:r>
+              <w:rPr>
+                <w:b/>
+                <w:bCs/>
+                <w:color w:val="FFFFFF" w:themeColor="background1"/>
+              </w:rPr>
+              <w:t xml:space="preserve"> </w:t>
             </w:r>
           </w:p>
         </w:tc>
@@ -1784,7 +2128,7 @@
       <w:tr>
         <w:tc>
           <w:tcPr>
-            <w:tcW w:w="1786" w:type="dxa"/>
+            <w:tcW w:w="1790" w:type="dxa"/>
             <w:vMerge/>
             <w:shd w:val="clear" w:color="auto" w:fill="44546A" w:themeFill="text2"/>
           </w:tcPr>
@@ -1793,17 +2137,16 @@
               <w:pStyle w:val="ListParagraph"/>
               <w:ind w:left="0"/>
               <w:rPr>
-                <w:rFonts w:asciiTheme="minorHAnsi" w:hAnsiTheme="minorHAnsi"/>
-                <w:b/>
-                <w:bCs/>
-                <w:color w:val="FFFFFF" w:themeColor="background1"/>
-              </w:rPr>
-            </w:pPr>
-          </w:p>
-        </w:tc>
-        <w:tc>
-          <w:tcPr>
-            <w:tcW w:w="1783" w:type="dxa"/>
+                <w:b/>
+                <w:bCs/>
+                <w:color w:val="FFFFFF" w:themeColor="background1"/>
+              </w:rPr>
+            </w:pPr>
+          </w:p>
+        </w:tc>
+        <w:tc>
+          <w:tcPr>
+            <w:tcW w:w="1696" w:type="dxa"/>
             <w:shd w:val="clear" w:color="auto" w:fill="B4C6E7" w:themeFill="accent1" w:themeFillTint="66"/>
           </w:tcPr>
           <w:p>
@@ -1824,102 +2167,126 @@
         </w:tc>
         <w:tc>
           <w:tcPr>
-            <w:tcW w:w="1074" w:type="dxa"/>
-            <w:shd w:val="clear" w:color="auto" w:fill="B4C6E7" w:themeFill="accent1" w:themeFillTint="66"/>
-          </w:tcPr>
-          <w:p>
-            <w:pPr>
-              <w:pStyle w:val="ListParagraph"/>
-              <w:ind w:left="0"/>
-              <w:rPr>
-                <w:b/>
-                <w:bCs/>
-                <w:color w:val="FFFFFF" w:themeColor="background1"/>
-              </w:rPr>
-            </w:pPr>
-          </w:p>
-        </w:tc>
-        <w:tc>
-          <w:tcPr>
-            <w:tcW w:w="971" w:type="dxa"/>
-            <w:shd w:val="clear" w:color="auto" w:fill="B4C6E7" w:themeFill="accent1" w:themeFillTint="66"/>
-          </w:tcPr>
-          <w:p>
-            <w:pPr>
-              <w:pStyle w:val="ListParagraph"/>
-              <w:ind w:left="0"/>
-              <w:rPr>
-                <w:b/>
-                <w:bCs/>
-                <w:color w:val="FFFFFF" w:themeColor="background1"/>
-              </w:rPr>
-            </w:pPr>
-          </w:p>
-        </w:tc>
-        <w:tc>
-          <w:tcPr>
-            <w:tcW w:w="1001" w:type="dxa"/>
-            <w:shd w:val="clear" w:color="auto" w:fill="B4C6E7" w:themeFill="accent1" w:themeFillTint="66"/>
-          </w:tcPr>
-          <w:p>
-            <w:pPr>
-              <w:pStyle w:val="ListParagraph"/>
-              <w:ind w:left="0"/>
-              <w:rPr>
-                <w:b/>
-                <w:bCs/>
-                <w:color w:val="FFFFFF" w:themeColor="background1"/>
-              </w:rPr>
-            </w:pPr>
-          </w:p>
-        </w:tc>
-        <w:tc>
-          <w:tcPr>
-            <w:tcW w:w="1070" w:type="dxa"/>
-            <w:shd w:val="clear" w:color="auto" w:fill="B4C6E7" w:themeFill="accent1" w:themeFillTint="66"/>
-          </w:tcPr>
-          <w:p>
-            <w:pPr>
-              <w:pStyle w:val="ListParagraph"/>
-              <w:ind w:left="0"/>
-              <w:rPr>
-                <w:b/>
-                <w:bCs/>
-                <w:color w:val="FFFFFF" w:themeColor="background1"/>
-              </w:rPr>
-            </w:pPr>
-            <w:r>
-              <w:rPr>
-                <w:b/>
-                <w:bCs/>
-                <w:color w:val="FFFFFF" w:themeColor="background1"/>
-              </w:rPr>
-              <w:t>25mins</w:t>
-            </w:r>
-          </w:p>
-        </w:tc>
-        <w:tc>
-          <w:tcPr>
-            <w:tcW w:w="1130" w:type="dxa"/>
-            <w:shd w:val="clear" w:color="auto" w:fill="B4C6E7" w:themeFill="accent1" w:themeFillTint="66"/>
-          </w:tcPr>
-          <w:p>
-            <w:pPr>
-              <w:pStyle w:val="ListParagraph"/>
-              <w:ind w:left="0"/>
-              <w:rPr>
-                <w:b/>
-                <w:bCs/>
-                <w:color w:val="FFFFFF" w:themeColor="background1"/>
-              </w:rPr>
-            </w:pPr>
-            <w:r>
-              <w:rPr>
-                <w:b/>
-                <w:bCs/>
-                <w:color w:val="FFFFFF" w:themeColor="background1"/>
-              </w:rPr>
-              <w:t>30 mins</w:t>
+            <w:tcW w:w="1235" w:type="dxa"/>
+            <w:shd w:val="clear" w:color="auto" w:fill="B4C6E7" w:themeFill="accent1" w:themeFillTint="66"/>
+          </w:tcPr>
+          <w:p>
+            <w:pPr>
+              <w:pStyle w:val="ListParagraph"/>
+              <w:ind w:left="0"/>
+              <w:rPr>
+                <w:b/>
+                <w:bCs/>
+                <w:color w:val="FFFFFF" w:themeColor="background1"/>
+              </w:rPr>
+            </w:pPr>
+          </w:p>
+        </w:tc>
+        <w:tc>
+          <w:tcPr>
+            <w:tcW w:w="956" w:type="dxa"/>
+            <w:shd w:val="clear" w:color="auto" w:fill="B4C6E7" w:themeFill="accent1" w:themeFillTint="66"/>
+          </w:tcPr>
+          <w:p>
+            <w:pPr>
+              <w:pStyle w:val="ListParagraph"/>
+              <w:ind w:left="0"/>
+              <w:rPr>
+                <w:b/>
+                <w:bCs/>
+                <w:color w:val="FFFFFF" w:themeColor="background1"/>
+              </w:rPr>
+            </w:pPr>
+          </w:p>
+        </w:tc>
+        <w:tc>
+          <w:tcPr>
+            <w:tcW w:w="990" w:type="dxa"/>
+            <w:shd w:val="clear" w:color="auto" w:fill="B4C6E7" w:themeFill="accent1" w:themeFillTint="66"/>
+          </w:tcPr>
+          <w:p>
+            <w:pPr>
+              <w:pStyle w:val="ListParagraph"/>
+              <w:ind w:left="0"/>
+              <w:rPr>
+                <w:b/>
+                <w:bCs/>
+                <w:color w:val="FFFFFF" w:themeColor="background1"/>
+              </w:rPr>
+            </w:pPr>
+            <w:r>
+              <w:rPr>
+                <w:b/>
+                <w:bCs/>
+                <w:color w:val="FFFFFF" w:themeColor="background1"/>
+              </w:rPr>
+              <w:t>60</w:t>
+            </w:r>
+          </w:p>
+        </w:tc>
+        <w:tc>
+          <w:tcPr>
+            <w:tcW w:w="1050" w:type="dxa"/>
+            <w:shd w:val="clear" w:color="auto" w:fill="B4C6E7" w:themeFill="accent1" w:themeFillTint="66"/>
+          </w:tcPr>
+          <w:p>
+            <w:pPr>
+              <w:pStyle w:val="ListParagraph"/>
+              <w:ind w:left="0"/>
+              <w:rPr>
+                <w:b/>
+                <w:bCs/>
+                <w:color w:val="FFFFFF" w:themeColor="background1"/>
+              </w:rPr>
+            </w:pPr>
+            <w:r>
+              <w:rPr>
+                <w:b/>
+                <w:bCs/>
+                <w:color w:val="FFFFFF" w:themeColor="background1"/>
+              </w:rPr>
+              <w:t>25</w:t>
+            </w:r>
+            <w:r>
+              <w:rPr>
+                <w:b/>
+                <w:bCs/>
+                <w:color w:val="FFFFFF" w:themeColor="background1"/>
+              </w:rPr>
+              <w:t xml:space="preserve"> </w:t>
+            </w:r>
+          </w:p>
+        </w:tc>
+        <w:tc>
+          <w:tcPr>
+            <w:tcW w:w="1098" w:type="dxa"/>
+            <w:shd w:val="clear" w:color="auto" w:fill="B4C6E7" w:themeFill="accent1" w:themeFillTint="66"/>
+          </w:tcPr>
+          <w:p>
+            <w:pPr>
+              <w:pStyle w:val="ListParagraph"/>
+              <w:ind w:left="0"/>
+              <w:rPr>
+                <w:b/>
+                <w:bCs/>
+                <w:color w:val="FFFFFF" w:themeColor="background1"/>
+              </w:rPr>
+            </w:pPr>
+            <w:r>
+              <w:rPr>
+                <w:b/>
+                <w:bCs/>
+                <w:color w:val="FFFFFF" w:themeColor="background1"/>
+              </w:rPr>
+              <w:t xml:space="preserve">30 </w:t>
+            </w:r>
+            <w:r>
+              <w:rPr>
+                <w:b/>
+                <w:bCs/>
+                <w:color w:val="FFFFFF" w:themeColor="background1"/>
+              </w:rPr>
+              <w:t xml:space="preserve"> </w:t>
             </w:r>
           </w:p>
         </w:tc>
@@ -1927,7 +2294,7 @@
       <w:tr>
         <w:tc>
           <w:tcPr>
-            <w:tcW w:w="1786" w:type="dxa"/>
+            <w:tcW w:w="1790" w:type="dxa"/>
             <w:vMerge w:val="restart"/>
             <w:shd w:val="clear" w:color="auto" w:fill="44546A" w:themeFill="text2"/>
           </w:tcPr>
@@ -1936,15 +2303,13 @@
               <w:pStyle w:val="ListParagraph"/>
               <w:ind w:left="0"/>
               <w:rPr>
-                <w:rFonts w:asciiTheme="minorHAnsi" w:hAnsiTheme="minorHAnsi"/>
-                <w:b/>
-                <w:bCs/>
-                <w:color w:val="FFFFFF" w:themeColor="background1"/>
-              </w:rPr>
-            </w:pPr>
-            <w:r>
-              <w:rPr>
-                <w:rFonts w:asciiTheme="minorHAnsi" w:hAnsiTheme="minorHAnsi"/>
+                <w:b/>
+                <w:bCs/>
+                <w:color w:val="FFFFFF" w:themeColor="background1"/>
+              </w:rPr>
+            </w:pPr>
+            <w:r>
+              <w:rPr>
                 <w:b/>
                 <w:bCs/>
                 <w:color w:val="FFFFFF" w:themeColor="background1"/>
@@ -1955,20 +2320,19 @@
         </w:tc>
         <w:tc>
           <w:tcPr>
-            <w:tcW w:w="1783" w:type="dxa"/>
-            <w:shd w:val="clear" w:color="auto" w:fill="B4C6E7" w:themeFill="accent1" w:themeFillTint="66"/>
-          </w:tcPr>
-          <w:p>
-            <w:pPr>
-              <w:pStyle w:val="ListParagraph"/>
-              <w:ind w:left="0"/>
-              <w:rPr>
-                <w:color w:val="FFFFFF" w:themeColor="background1"/>
-              </w:rPr>
-            </w:pPr>
-            <w:r>
-              <w:rPr>
-                <w:rFonts w:asciiTheme="minorHAnsi" w:hAnsiTheme="minorHAnsi"/>
+            <w:tcW w:w="1696" w:type="dxa"/>
+            <w:shd w:val="clear" w:color="auto" w:fill="B4C6E7" w:themeFill="accent1" w:themeFillTint="66"/>
+          </w:tcPr>
+          <w:p>
+            <w:pPr>
+              <w:pStyle w:val="ListParagraph"/>
+              <w:ind w:left="0"/>
+              <w:rPr>
+                <w:color w:val="FFFFFF" w:themeColor="background1"/>
+              </w:rPr>
+            </w:pPr>
+            <w:r>
+              <w:rPr>
                 <w:color w:val="FFFFFF" w:themeColor="background1"/>
                 <w:sz w:val="22"/>
                 <w:szCs w:val="22"/>
@@ -1979,102 +2343,126 @@
         </w:tc>
         <w:tc>
           <w:tcPr>
-            <w:tcW w:w="1074" w:type="dxa"/>
-            <w:shd w:val="clear" w:color="auto" w:fill="B4C6E7" w:themeFill="accent1" w:themeFillTint="66"/>
-          </w:tcPr>
-          <w:p>
-            <w:pPr>
-              <w:pStyle w:val="ListParagraph"/>
-              <w:ind w:left="0"/>
-              <w:rPr>
-                <w:b/>
-                <w:bCs/>
-                <w:color w:val="FFFFFF" w:themeColor="background1"/>
-              </w:rPr>
-            </w:pPr>
-          </w:p>
-        </w:tc>
-        <w:tc>
-          <w:tcPr>
-            <w:tcW w:w="971" w:type="dxa"/>
-            <w:shd w:val="clear" w:color="auto" w:fill="B4C6E7" w:themeFill="accent1" w:themeFillTint="66"/>
-          </w:tcPr>
-          <w:p>
-            <w:pPr>
-              <w:pStyle w:val="ListParagraph"/>
-              <w:ind w:left="0"/>
-              <w:rPr>
-                <w:b/>
-                <w:bCs/>
-                <w:color w:val="FFFFFF" w:themeColor="background1"/>
-              </w:rPr>
-            </w:pPr>
-          </w:p>
-        </w:tc>
-        <w:tc>
-          <w:tcPr>
-            <w:tcW w:w="1001" w:type="dxa"/>
-            <w:shd w:val="clear" w:color="auto" w:fill="B4C6E7" w:themeFill="accent1" w:themeFillTint="66"/>
-          </w:tcPr>
-          <w:p>
-            <w:pPr>
-              <w:pStyle w:val="ListParagraph"/>
-              <w:ind w:left="0"/>
-              <w:rPr>
-                <w:b/>
-                <w:bCs/>
-                <w:color w:val="FFFFFF" w:themeColor="background1"/>
-              </w:rPr>
-            </w:pPr>
-          </w:p>
-        </w:tc>
-        <w:tc>
-          <w:tcPr>
-            <w:tcW w:w="1070" w:type="dxa"/>
-            <w:shd w:val="clear" w:color="auto" w:fill="B4C6E7" w:themeFill="accent1" w:themeFillTint="66"/>
-          </w:tcPr>
-          <w:p>
-            <w:pPr>
-              <w:pStyle w:val="ListParagraph"/>
-              <w:ind w:left="0"/>
-              <w:rPr>
-                <w:b/>
-                <w:bCs/>
-                <w:color w:val="FFFFFF" w:themeColor="background1"/>
-              </w:rPr>
-            </w:pPr>
-            <w:r>
-              <w:rPr>
-                <w:b/>
-                <w:bCs/>
-                <w:color w:val="FFFFFF" w:themeColor="background1"/>
-              </w:rPr>
-              <w:t>60mins</w:t>
-            </w:r>
-          </w:p>
-        </w:tc>
-        <w:tc>
-          <w:tcPr>
-            <w:tcW w:w="1130" w:type="dxa"/>
-            <w:shd w:val="clear" w:color="auto" w:fill="B4C6E7" w:themeFill="accent1" w:themeFillTint="66"/>
-          </w:tcPr>
-          <w:p>
-            <w:pPr>
-              <w:pStyle w:val="ListParagraph"/>
-              <w:ind w:left="0"/>
-              <w:rPr>
-                <w:b/>
-                <w:bCs/>
-                <w:color w:val="FFFFFF" w:themeColor="background1"/>
-              </w:rPr>
-            </w:pPr>
-            <w:r>
-              <w:rPr>
-                <w:b/>
-                <w:bCs/>
-                <w:color w:val="FFFFFF" w:themeColor="background1"/>
-              </w:rPr>
-              <w:t>30 mins</w:t>
+            <w:tcW w:w="1235" w:type="dxa"/>
+            <w:shd w:val="clear" w:color="auto" w:fill="B4C6E7" w:themeFill="accent1" w:themeFillTint="66"/>
+          </w:tcPr>
+          <w:p>
+            <w:pPr>
+              <w:pStyle w:val="ListParagraph"/>
+              <w:ind w:left="0"/>
+              <w:rPr>
+                <w:b/>
+                <w:bCs/>
+                <w:color w:val="FFFFFF" w:themeColor="background1"/>
+              </w:rPr>
+            </w:pPr>
+          </w:p>
+        </w:tc>
+        <w:tc>
+          <w:tcPr>
+            <w:tcW w:w="956" w:type="dxa"/>
+            <w:shd w:val="clear" w:color="auto" w:fill="B4C6E7" w:themeFill="accent1" w:themeFillTint="66"/>
+          </w:tcPr>
+          <w:p>
+            <w:pPr>
+              <w:pStyle w:val="ListParagraph"/>
+              <w:ind w:left="0"/>
+              <w:rPr>
+                <w:b/>
+                <w:bCs/>
+                <w:color w:val="FFFFFF" w:themeColor="background1"/>
+              </w:rPr>
+            </w:pPr>
+          </w:p>
+        </w:tc>
+        <w:tc>
+          <w:tcPr>
+            <w:tcW w:w="990" w:type="dxa"/>
+            <w:shd w:val="clear" w:color="auto" w:fill="B4C6E7" w:themeFill="accent1" w:themeFillTint="66"/>
+          </w:tcPr>
+          <w:p>
+            <w:pPr>
+              <w:pStyle w:val="ListParagraph"/>
+              <w:ind w:left="0"/>
+              <w:rPr>
+                <w:b/>
+                <w:bCs/>
+                <w:color w:val="FFFFFF" w:themeColor="background1"/>
+              </w:rPr>
+            </w:pPr>
+            <w:r>
+              <w:rPr>
+                <w:b/>
+                <w:bCs/>
+                <w:color w:val="FFFFFF" w:themeColor="background1"/>
+              </w:rPr>
+              <w:t>60</w:t>
+            </w:r>
+          </w:p>
+        </w:tc>
+        <w:tc>
+          <w:tcPr>
+            <w:tcW w:w="1050" w:type="dxa"/>
+            <w:shd w:val="clear" w:color="auto" w:fill="B4C6E7" w:themeFill="accent1" w:themeFillTint="66"/>
+          </w:tcPr>
+          <w:p>
+            <w:pPr>
+              <w:pStyle w:val="ListParagraph"/>
+              <w:ind w:left="0"/>
+              <w:rPr>
+                <w:b/>
+                <w:bCs/>
+                <w:color w:val="FFFFFF" w:themeColor="background1"/>
+              </w:rPr>
+            </w:pPr>
+            <w:r>
+              <w:rPr>
+                <w:b/>
+                <w:bCs/>
+                <w:color w:val="FFFFFF" w:themeColor="background1"/>
+              </w:rPr>
+              <w:t>60</w:t>
+            </w:r>
+            <w:r>
+              <w:rPr>
+                <w:b/>
+                <w:bCs/>
+                <w:color w:val="FFFFFF" w:themeColor="background1"/>
+              </w:rPr>
+              <w:t xml:space="preserve"> </w:t>
+            </w:r>
+          </w:p>
+        </w:tc>
+        <w:tc>
+          <w:tcPr>
+            <w:tcW w:w="1098" w:type="dxa"/>
+            <w:shd w:val="clear" w:color="auto" w:fill="B4C6E7" w:themeFill="accent1" w:themeFillTint="66"/>
+          </w:tcPr>
+          <w:p>
+            <w:pPr>
+              <w:pStyle w:val="ListParagraph"/>
+              <w:ind w:left="0"/>
+              <w:rPr>
+                <w:b/>
+                <w:bCs/>
+                <w:color w:val="FFFFFF" w:themeColor="background1"/>
+              </w:rPr>
+            </w:pPr>
+            <w:r>
+              <w:rPr>
+                <w:b/>
+                <w:bCs/>
+                <w:color w:val="FFFFFF" w:themeColor="background1"/>
+              </w:rPr>
+              <w:t xml:space="preserve">30 </w:t>
+            </w:r>
+            <w:r>
+              <w:rPr>
+                <w:b/>
+                <w:bCs/>
+                <w:color w:val="FFFFFF" w:themeColor="background1"/>
+              </w:rPr>
+              <w:t xml:space="preserve"> </w:t>
             </w:r>
           </w:p>
         </w:tc>
@@ -2082,7 +2470,7 @@
       <w:tr>
         <w:tc>
           <w:tcPr>
-            <w:tcW w:w="1786" w:type="dxa"/>
+            <w:tcW w:w="1790" w:type="dxa"/>
             <w:vMerge/>
             <w:shd w:val="clear" w:color="auto" w:fill="44546A" w:themeFill="text2"/>
           </w:tcPr>
@@ -2099,7 +2487,7 @@
         </w:tc>
         <w:tc>
           <w:tcPr>
-            <w:tcW w:w="1783" w:type="dxa"/>
+            <w:tcW w:w="1696" w:type="dxa"/>
             <w:shd w:val="clear" w:color="auto" w:fill="B4C6E7" w:themeFill="accent1" w:themeFillTint="66"/>
           </w:tcPr>
           <w:p>
@@ -2120,102 +2508,126 @@
         </w:tc>
         <w:tc>
           <w:tcPr>
-            <w:tcW w:w="1074" w:type="dxa"/>
-            <w:shd w:val="clear" w:color="auto" w:fill="B4C6E7" w:themeFill="accent1" w:themeFillTint="66"/>
-          </w:tcPr>
-          <w:p>
-            <w:pPr>
-              <w:pStyle w:val="ListParagraph"/>
-              <w:ind w:left="0"/>
-              <w:rPr>
-                <w:b/>
-                <w:bCs/>
-                <w:color w:val="FFFFFF" w:themeColor="background1"/>
-              </w:rPr>
-            </w:pPr>
-          </w:p>
-        </w:tc>
-        <w:tc>
-          <w:tcPr>
-            <w:tcW w:w="971" w:type="dxa"/>
-            <w:shd w:val="clear" w:color="auto" w:fill="B4C6E7" w:themeFill="accent1" w:themeFillTint="66"/>
-          </w:tcPr>
-          <w:p>
-            <w:pPr>
-              <w:pStyle w:val="ListParagraph"/>
-              <w:ind w:left="0"/>
-              <w:rPr>
-                <w:b/>
-                <w:bCs/>
-                <w:color w:val="FFFFFF" w:themeColor="background1"/>
-              </w:rPr>
-            </w:pPr>
-          </w:p>
-        </w:tc>
-        <w:tc>
-          <w:tcPr>
-            <w:tcW w:w="1001" w:type="dxa"/>
-            <w:shd w:val="clear" w:color="auto" w:fill="B4C6E7" w:themeFill="accent1" w:themeFillTint="66"/>
-          </w:tcPr>
-          <w:p>
-            <w:pPr>
-              <w:pStyle w:val="ListParagraph"/>
-              <w:ind w:left="0"/>
-              <w:rPr>
-                <w:b/>
-                <w:bCs/>
-                <w:color w:val="FFFFFF" w:themeColor="background1"/>
-              </w:rPr>
-            </w:pPr>
-          </w:p>
-        </w:tc>
-        <w:tc>
-          <w:tcPr>
-            <w:tcW w:w="1070" w:type="dxa"/>
-            <w:shd w:val="clear" w:color="auto" w:fill="B4C6E7" w:themeFill="accent1" w:themeFillTint="66"/>
-          </w:tcPr>
-          <w:p>
-            <w:pPr>
-              <w:pStyle w:val="ListParagraph"/>
-              <w:ind w:left="0"/>
-              <w:rPr>
-                <w:b/>
-                <w:bCs/>
-                <w:color w:val="FFFFFF" w:themeColor="background1"/>
-              </w:rPr>
-            </w:pPr>
-            <w:r>
-              <w:rPr>
-                <w:b/>
-                <w:bCs/>
-                <w:color w:val="FFFFFF" w:themeColor="background1"/>
-              </w:rPr>
-              <w:t>120mins</w:t>
-            </w:r>
-          </w:p>
-        </w:tc>
-        <w:tc>
-          <w:tcPr>
-            <w:tcW w:w="1130" w:type="dxa"/>
-            <w:shd w:val="clear" w:color="auto" w:fill="B4C6E7" w:themeFill="accent1" w:themeFillTint="66"/>
-          </w:tcPr>
-          <w:p>
-            <w:pPr>
-              <w:pStyle w:val="ListParagraph"/>
-              <w:ind w:left="0"/>
-              <w:rPr>
-                <w:b/>
-                <w:bCs/>
-                <w:color w:val="FFFFFF" w:themeColor="background1"/>
-              </w:rPr>
-            </w:pPr>
-            <w:r>
-              <w:rPr>
-                <w:b/>
-                <w:bCs/>
-                <w:color w:val="FFFFFF" w:themeColor="background1"/>
-              </w:rPr>
-              <w:t>15 mins</w:t>
+            <w:tcW w:w="1235" w:type="dxa"/>
+            <w:shd w:val="clear" w:color="auto" w:fill="B4C6E7" w:themeFill="accent1" w:themeFillTint="66"/>
+          </w:tcPr>
+          <w:p>
+            <w:pPr>
+              <w:pStyle w:val="ListParagraph"/>
+              <w:ind w:left="0"/>
+              <w:rPr>
+                <w:b/>
+                <w:bCs/>
+                <w:color w:val="FFFFFF" w:themeColor="background1"/>
+              </w:rPr>
+            </w:pPr>
+          </w:p>
+        </w:tc>
+        <w:tc>
+          <w:tcPr>
+            <w:tcW w:w="956" w:type="dxa"/>
+            <w:shd w:val="clear" w:color="auto" w:fill="B4C6E7" w:themeFill="accent1" w:themeFillTint="66"/>
+          </w:tcPr>
+          <w:p>
+            <w:pPr>
+              <w:pStyle w:val="ListParagraph"/>
+              <w:ind w:left="0"/>
+              <w:rPr>
+                <w:b/>
+                <w:bCs/>
+                <w:color w:val="FFFFFF" w:themeColor="background1"/>
+              </w:rPr>
+            </w:pPr>
+          </w:p>
+        </w:tc>
+        <w:tc>
+          <w:tcPr>
+            <w:tcW w:w="990" w:type="dxa"/>
+            <w:shd w:val="clear" w:color="auto" w:fill="B4C6E7" w:themeFill="accent1" w:themeFillTint="66"/>
+          </w:tcPr>
+          <w:p>
+            <w:pPr>
+              <w:pStyle w:val="ListParagraph"/>
+              <w:ind w:left="0"/>
+              <w:rPr>
+                <w:b/>
+                <w:bCs/>
+                <w:color w:val="FFFFFF" w:themeColor="background1"/>
+              </w:rPr>
+            </w:pPr>
+            <w:r>
+              <w:rPr>
+                <w:b/>
+                <w:bCs/>
+                <w:color w:val="FFFFFF" w:themeColor="background1"/>
+              </w:rPr>
+              <w:t>45</w:t>
+            </w:r>
+          </w:p>
+        </w:tc>
+        <w:tc>
+          <w:tcPr>
+            <w:tcW w:w="1050" w:type="dxa"/>
+            <w:shd w:val="clear" w:color="auto" w:fill="B4C6E7" w:themeFill="accent1" w:themeFillTint="66"/>
+          </w:tcPr>
+          <w:p>
+            <w:pPr>
+              <w:pStyle w:val="ListParagraph"/>
+              <w:ind w:left="0"/>
+              <w:rPr>
+                <w:b/>
+                <w:bCs/>
+                <w:color w:val="FFFFFF" w:themeColor="background1"/>
+              </w:rPr>
+            </w:pPr>
+            <w:r>
+              <w:rPr>
+                <w:b/>
+                <w:bCs/>
+                <w:color w:val="FFFFFF" w:themeColor="background1"/>
+              </w:rPr>
+              <w:t>120</w:t>
+            </w:r>
+            <w:r>
+              <w:rPr>
+                <w:b/>
+                <w:bCs/>
+                <w:color w:val="FFFFFF" w:themeColor="background1"/>
+              </w:rPr>
+              <w:t xml:space="preserve"> </w:t>
+            </w:r>
+          </w:p>
+        </w:tc>
+        <w:tc>
+          <w:tcPr>
+            <w:tcW w:w="1098" w:type="dxa"/>
+            <w:shd w:val="clear" w:color="auto" w:fill="B4C6E7" w:themeFill="accent1" w:themeFillTint="66"/>
+          </w:tcPr>
+          <w:p>
+            <w:pPr>
+              <w:pStyle w:val="ListParagraph"/>
+              <w:ind w:left="0"/>
+              <w:rPr>
+                <w:b/>
+                <w:bCs/>
+                <w:color w:val="FFFFFF" w:themeColor="background1"/>
+              </w:rPr>
+            </w:pPr>
+            <w:r>
+              <w:rPr>
+                <w:b/>
+                <w:bCs/>
+                <w:color w:val="FFFFFF" w:themeColor="background1"/>
+              </w:rPr>
+              <w:t xml:space="preserve">15 </w:t>
+            </w:r>
+            <w:r>
+              <w:rPr>
+                <w:b/>
+                <w:bCs/>
+                <w:color w:val="FFFFFF" w:themeColor="background1"/>
+              </w:rPr>
+              <w:t xml:space="preserve"> </w:t>
             </w:r>
           </w:p>
         </w:tc>
@@ -2223,7 +2635,7 @@
       <w:tr>
         <w:tc>
           <w:tcPr>
-            <w:tcW w:w="1786" w:type="dxa"/>
+            <w:tcW w:w="1790" w:type="dxa"/>
             <w:vMerge/>
             <w:shd w:val="clear" w:color="auto" w:fill="44546A" w:themeFill="text2"/>
           </w:tcPr>
@@ -2240,7 +2652,7 @@
         </w:tc>
         <w:tc>
           <w:tcPr>
-            <w:tcW w:w="1783" w:type="dxa"/>
+            <w:tcW w:w="1696" w:type="dxa"/>
             <w:shd w:val="clear" w:color="auto" w:fill="B4C6E7" w:themeFill="accent1" w:themeFillTint="66"/>
           </w:tcPr>
           <w:p>
@@ -2261,102 +2673,126 @@
         </w:tc>
         <w:tc>
           <w:tcPr>
-            <w:tcW w:w="1074" w:type="dxa"/>
-            <w:shd w:val="clear" w:color="auto" w:fill="B4C6E7" w:themeFill="accent1" w:themeFillTint="66"/>
-          </w:tcPr>
-          <w:p>
-            <w:pPr>
-              <w:pStyle w:val="ListParagraph"/>
-              <w:ind w:left="0"/>
-              <w:rPr>
-                <w:b/>
-                <w:bCs/>
-                <w:color w:val="FFFFFF" w:themeColor="background1"/>
-              </w:rPr>
-            </w:pPr>
-          </w:p>
-        </w:tc>
-        <w:tc>
-          <w:tcPr>
-            <w:tcW w:w="971" w:type="dxa"/>
-            <w:shd w:val="clear" w:color="auto" w:fill="B4C6E7" w:themeFill="accent1" w:themeFillTint="66"/>
-          </w:tcPr>
-          <w:p>
-            <w:pPr>
-              <w:pStyle w:val="ListParagraph"/>
-              <w:ind w:left="0"/>
-              <w:rPr>
-                <w:b/>
-                <w:bCs/>
-                <w:color w:val="FFFFFF" w:themeColor="background1"/>
-              </w:rPr>
-            </w:pPr>
-          </w:p>
-        </w:tc>
-        <w:tc>
-          <w:tcPr>
-            <w:tcW w:w="1001" w:type="dxa"/>
-            <w:shd w:val="clear" w:color="auto" w:fill="B4C6E7" w:themeFill="accent1" w:themeFillTint="66"/>
-          </w:tcPr>
-          <w:p>
-            <w:pPr>
-              <w:pStyle w:val="ListParagraph"/>
-              <w:ind w:left="0"/>
-              <w:rPr>
-                <w:b/>
-                <w:bCs/>
-                <w:color w:val="FFFFFF" w:themeColor="background1"/>
-              </w:rPr>
-            </w:pPr>
-          </w:p>
-        </w:tc>
-        <w:tc>
-          <w:tcPr>
-            <w:tcW w:w="1070" w:type="dxa"/>
-            <w:shd w:val="clear" w:color="auto" w:fill="B4C6E7" w:themeFill="accent1" w:themeFillTint="66"/>
-          </w:tcPr>
-          <w:p>
-            <w:pPr>
-              <w:pStyle w:val="ListParagraph"/>
-              <w:ind w:left="0"/>
-              <w:rPr>
-                <w:b/>
-                <w:bCs/>
-                <w:color w:val="FFFFFF" w:themeColor="background1"/>
-              </w:rPr>
-            </w:pPr>
-            <w:r>
-              <w:rPr>
-                <w:b/>
-                <w:bCs/>
-                <w:color w:val="FFFFFF" w:themeColor="background1"/>
-              </w:rPr>
-              <w:t>45mins</w:t>
-            </w:r>
-          </w:p>
-        </w:tc>
-        <w:tc>
-          <w:tcPr>
-            <w:tcW w:w="1130" w:type="dxa"/>
-            <w:shd w:val="clear" w:color="auto" w:fill="B4C6E7" w:themeFill="accent1" w:themeFillTint="66"/>
-          </w:tcPr>
-          <w:p>
-            <w:pPr>
-              <w:pStyle w:val="ListParagraph"/>
-              <w:ind w:left="0"/>
-              <w:rPr>
-                <w:b/>
-                <w:bCs/>
-                <w:color w:val="FFFFFF" w:themeColor="background1"/>
-              </w:rPr>
-            </w:pPr>
-            <w:r>
-              <w:rPr>
-                <w:b/>
-                <w:bCs/>
-                <w:color w:val="FFFFFF" w:themeColor="background1"/>
-              </w:rPr>
-              <w:t>30 mins</w:t>
+            <w:tcW w:w="1235" w:type="dxa"/>
+            <w:shd w:val="clear" w:color="auto" w:fill="B4C6E7" w:themeFill="accent1" w:themeFillTint="66"/>
+          </w:tcPr>
+          <w:p>
+            <w:pPr>
+              <w:pStyle w:val="ListParagraph"/>
+              <w:ind w:left="0"/>
+              <w:rPr>
+                <w:b/>
+                <w:bCs/>
+                <w:color w:val="FFFFFF" w:themeColor="background1"/>
+              </w:rPr>
+            </w:pPr>
+          </w:p>
+        </w:tc>
+        <w:tc>
+          <w:tcPr>
+            <w:tcW w:w="956" w:type="dxa"/>
+            <w:shd w:val="clear" w:color="auto" w:fill="B4C6E7" w:themeFill="accent1" w:themeFillTint="66"/>
+          </w:tcPr>
+          <w:p>
+            <w:pPr>
+              <w:pStyle w:val="ListParagraph"/>
+              <w:ind w:left="0"/>
+              <w:rPr>
+                <w:b/>
+                <w:bCs/>
+                <w:color w:val="FFFFFF" w:themeColor="background1"/>
+              </w:rPr>
+            </w:pPr>
+          </w:p>
+        </w:tc>
+        <w:tc>
+          <w:tcPr>
+            <w:tcW w:w="990" w:type="dxa"/>
+            <w:shd w:val="clear" w:color="auto" w:fill="B4C6E7" w:themeFill="accent1" w:themeFillTint="66"/>
+          </w:tcPr>
+          <w:p>
+            <w:pPr>
+              <w:pStyle w:val="ListParagraph"/>
+              <w:ind w:left="0"/>
+              <w:rPr>
+                <w:b/>
+                <w:bCs/>
+                <w:color w:val="FFFFFF" w:themeColor="background1"/>
+              </w:rPr>
+            </w:pPr>
+            <w:r>
+              <w:rPr>
+                <w:b/>
+                <w:bCs/>
+                <w:color w:val="FFFFFF" w:themeColor="background1"/>
+              </w:rPr>
+              <w:t>30</w:t>
+            </w:r>
+          </w:p>
+        </w:tc>
+        <w:tc>
+          <w:tcPr>
+            <w:tcW w:w="1050" w:type="dxa"/>
+            <w:shd w:val="clear" w:color="auto" w:fill="B4C6E7" w:themeFill="accent1" w:themeFillTint="66"/>
+          </w:tcPr>
+          <w:p>
+            <w:pPr>
+              <w:pStyle w:val="ListParagraph"/>
+              <w:ind w:left="0"/>
+              <w:rPr>
+                <w:b/>
+                <w:bCs/>
+                <w:color w:val="FFFFFF" w:themeColor="background1"/>
+              </w:rPr>
+            </w:pPr>
+            <w:r>
+              <w:rPr>
+                <w:b/>
+                <w:bCs/>
+                <w:color w:val="FFFFFF" w:themeColor="background1"/>
+              </w:rPr>
+              <w:t>45</w:t>
+            </w:r>
+            <w:r>
+              <w:rPr>
+                <w:b/>
+                <w:bCs/>
+                <w:color w:val="FFFFFF" w:themeColor="background1"/>
+              </w:rPr>
+              <w:t xml:space="preserve"> </w:t>
+            </w:r>
+          </w:p>
+        </w:tc>
+        <w:tc>
+          <w:tcPr>
+            <w:tcW w:w="1098" w:type="dxa"/>
+            <w:shd w:val="clear" w:color="auto" w:fill="B4C6E7" w:themeFill="accent1" w:themeFillTint="66"/>
+          </w:tcPr>
+          <w:p>
+            <w:pPr>
+              <w:pStyle w:val="ListParagraph"/>
+              <w:ind w:left="0"/>
+              <w:rPr>
+                <w:b/>
+                <w:bCs/>
+                <w:color w:val="FFFFFF" w:themeColor="background1"/>
+              </w:rPr>
+            </w:pPr>
+            <w:r>
+              <w:rPr>
+                <w:b/>
+                <w:bCs/>
+                <w:color w:val="FFFFFF" w:themeColor="background1"/>
+              </w:rPr>
+              <w:t xml:space="preserve">30 </w:t>
+            </w:r>
+            <w:r>
+              <w:rPr>
+                <w:b/>
+                <w:bCs/>
+                <w:color w:val="FFFFFF" w:themeColor="background1"/>
+              </w:rPr>
+              <w:t xml:space="preserve"> </w:t>
             </w:r>
           </w:p>
         </w:tc>
@@ -2365,6 +2801,335 @@
     <w:p>
       <w:pPr>
         <w:pStyle w:val="ListParagraph"/>
+        <w:rPr>
+          <w:b/>
+          <w:bCs/>
+        </w:rPr>
+      </w:pPr>
+    </w:p>
+    <w:tbl>
+      <w:tblPr>
+        <w:tblStyle w:val="TableGrid"/>
+        <w:tblW w:w="0" w:type="auto"/>
+        <w:tblInd w:w="720" w:type="dxa"/>
+        <w:tblLook w:val="04A0" w:firstRow="1" w:lastRow="0" w:firstColumn="1" w:lastColumn="0" w:noHBand="0" w:noVBand="1"/>
+      </w:tblPr>
+      <w:tblGrid>
+        <w:gridCol w:w="2157"/>
+        <w:gridCol w:w="6473"/>
+      </w:tblGrid>
+      <w:tr>
+        <w:tc>
+          <w:tcPr>
+            <w:tcW w:w="8630" w:type="dxa"/>
+            <w:gridSpan w:val="2"/>
+          </w:tcPr>
+          <w:p>
+            <w:pPr>
+              <w:pStyle w:val="ListParagraph"/>
+              <w:ind w:left="0"/>
+              <w:jc w:val="center"/>
+              <w:rPr>
+                <w:b/>
+                <w:bCs/>
+              </w:rPr>
+            </w:pPr>
+            <w:r>
+              <w:rPr>
+                <w:b/>
+                <w:bCs/>
+                <w:color w:val="4472C4" w:themeColor="accent1"/>
+              </w:rPr>
+              <w:t xml:space="preserve">Spend time for </w:t>
+            </w:r>
+            <w:r>
+              <w:rPr>
+                <w:b/>
+                <w:bCs/>
+                <w:color w:val="4472C4" w:themeColor="accent1"/>
+              </w:rPr>
+              <w:t xml:space="preserve">complete </w:t>
+            </w:r>
+            <w:r>
+              <w:rPr>
+                <w:b/>
+                <w:bCs/>
+                <w:color w:val="4472C4" w:themeColor="accent1"/>
+              </w:rPr>
+              <w:t>p</w:t>
+            </w:r>
+            <w:r>
+              <w:rPr>
+                <w:b/>
+                <w:bCs/>
+                <w:color w:val="4472C4" w:themeColor="accent1"/>
+              </w:rPr>
+              <w:t>roject (delivery # 1-3)</w:t>
+            </w:r>
+          </w:p>
+        </w:tc>
+      </w:tr>
+      <w:tr>
+        <w:tc>
+          <w:tcPr>
+            <w:tcW w:w="2157" w:type="dxa"/>
+          </w:tcPr>
+          <w:p>
+            <w:pPr>
+              <w:pStyle w:val="ListParagraph"/>
+              <w:ind w:left="0"/>
+              <w:rPr>
+                <w:b/>
+                <w:bCs/>
+              </w:rPr>
+            </w:pPr>
+            <w:r>
+              <w:rPr>
+                <w:b/>
+                <w:bCs/>
+              </w:rPr>
+              <w:t>Group Members</w:t>
+            </w:r>
+          </w:p>
+        </w:tc>
+        <w:tc>
+          <w:tcPr>
+            <w:tcW w:w="6473" w:type="dxa"/>
+          </w:tcPr>
+          <w:p>
+            <w:pPr>
+              <w:pStyle w:val="ListParagraph"/>
+              <w:ind w:left="0"/>
+              <w:jc w:val="center"/>
+              <w:rPr>
+                <w:b/>
+                <w:bCs/>
+              </w:rPr>
+            </w:pPr>
+            <w:r>
+              <w:rPr>
+                <w:b/>
+                <w:bCs/>
+              </w:rPr>
+              <w:t>Times (Delivery # 1+ 2 +3) in Mins</w:t>
+            </w:r>
+          </w:p>
+        </w:tc>
+      </w:tr>
+      <w:tr>
+        <w:tc>
+          <w:tcPr>
+            <w:tcW w:w="2157" w:type="dxa"/>
+          </w:tcPr>
+          <w:p>
+            <w:pPr>
+              <w:pStyle w:val="ListParagraph"/>
+              <w:ind w:left="0"/>
+              <w:rPr>
+                <w:b/>
+                <w:bCs/>
+              </w:rPr>
+            </w:pPr>
+            <w:proofErr w:type="spellStart"/>
+            <w:r>
+              <w:rPr>
+                <w:b/>
+                <w:bCs/>
+              </w:rPr>
+              <w:t>Apoorv</w:t>
+            </w:r>
+            <w:proofErr w:type="spellEnd"/>
+          </w:p>
+        </w:tc>
+        <w:tc>
+          <w:tcPr>
+            <w:tcW w:w="6473" w:type="dxa"/>
+          </w:tcPr>
+          <w:p>
+            <w:pPr>
+              <w:pStyle w:val="ListParagraph"/>
+              <w:ind w:left="0"/>
+              <w:rPr>
+                <w:b/>
+                <w:bCs/>
+              </w:rPr>
+            </w:pPr>
+          </w:p>
+        </w:tc>
+      </w:tr>
+      <w:tr>
+        <w:tc>
+          <w:tcPr>
+            <w:tcW w:w="2157" w:type="dxa"/>
+          </w:tcPr>
+          <w:p>
+            <w:pPr>
+              <w:pStyle w:val="ListParagraph"/>
+              <w:ind w:left="0"/>
+              <w:rPr>
+                <w:b/>
+                <w:bCs/>
+              </w:rPr>
+            </w:pPr>
+            <w:proofErr w:type="spellStart"/>
+            <w:r>
+              <w:rPr>
+                <w:b/>
+                <w:bCs/>
+              </w:rPr>
+              <w:t>Divya</w:t>
+            </w:r>
+            <w:proofErr w:type="spellEnd"/>
+          </w:p>
+        </w:tc>
+        <w:tc>
+          <w:tcPr>
+            <w:tcW w:w="6473" w:type="dxa"/>
+          </w:tcPr>
+          <w:p>
+            <w:pPr>
+              <w:pStyle w:val="ListParagraph"/>
+              <w:ind w:left="0"/>
+              <w:rPr>
+                <w:b/>
+                <w:bCs/>
+              </w:rPr>
+            </w:pPr>
+          </w:p>
+        </w:tc>
+      </w:tr>
+      <w:tr>
+        <w:tc>
+          <w:tcPr>
+            <w:tcW w:w="2157" w:type="dxa"/>
+          </w:tcPr>
+          <w:p>
+            <w:pPr>
+              <w:pStyle w:val="ListParagraph"/>
+              <w:ind w:left="0"/>
+              <w:rPr>
+                <w:b/>
+                <w:bCs/>
+              </w:rPr>
+            </w:pPr>
+            <w:proofErr w:type="spellStart"/>
+            <w:r>
+              <w:rPr>
+                <w:b/>
+                <w:bCs/>
+              </w:rPr>
+              <w:t>Manik</w:t>
+            </w:r>
+            <w:proofErr w:type="spellEnd"/>
+          </w:p>
+        </w:tc>
+        <w:tc>
+          <w:tcPr>
+            <w:tcW w:w="6473" w:type="dxa"/>
+          </w:tcPr>
+          <w:p>
+            <w:pPr>
+              <w:pStyle w:val="ListParagraph"/>
+              <w:ind w:left="0"/>
+              <w:jc w:val="center"/>
+              <w:rPr>
+                <w:b/>
+                <w:bCs/>
+              </w:rPr>
+            </w:pPr>
+            <w:r>
+              <w:rPr>
+                <w:b/>
+                <w:bCs/>
+              </w:rPr>
+              <w:t xml:space="preserve">2,165 </w:t>
+            </w:r>
+          </w:p>
+        </w:tc>
+      </w:tr>
+      <w:tr>
+        <w:tc>
+          <w:tcPr>
+            <w:tcW w:w="2157" w:type="dxa"/>
+          </w:tcPr>
+          <w:p>
+            <w:pPr>
+              <w:pStyle w:val="ListParagraph"/>
+              <w:ind w:left="0"/>
+              <w:rPr>
+                <w:b/>
+                <w:bCs/>
+              </w:rPr>
+            </w:pPr>
+            <w:r>
+              <w:rPr>
+                <w:b/>
+                <w:bCs/>
+              </w:rPr>
+              <w:t>Nikhil</w:t>
+            </w:r>
+          </w:p>
+        </w:tc>
+        <w:tc>
+          <w:tcPr>
+            <w:tcW w:w="6473" w:type="dxa"/>
+          </w:tcPr>
+          <w:p>
+            <w:pPr>
+              <w:pStyle w:val="ListParagraph"/>
+              <w:ind w:left="0"/>
+              <w:rPr>
+                <w:b/>
+                <w:bCs/>
+              </w:rPr>
+            </w:pPr>
+          </w:p>
+        </w:tc>
+      </w:tr>
+      <w:tr>
+        <w:tc>
+          <w:tcPr>
+            <w:tcW w:w="2157" w:type="dxa"/>
+          </w:tcPr>
+          <w:p>
+            <w:pPr>
+              <w:pStyle w:val="ListParagraph"/>
+              <w:ind w:left="0"/>
+              <w:rPr>
+                <w:b/>
+                <w:bCs/>
+              </w:rPr>
+            </w:pPr>
+            <w:proofErr w:type="spellStart"/>
+            <w:r>
+              <w:rPr>
+                <w:b/>
+                <w:bCs/>
+              </w:rPr>
+              <w:t>Sakib</w:t>
+            </w:r>
+            <w:proofErr w:type="spellEnd"/>
+          </w:p>
+        </w:tc>
+        <w:tc>
+          <w:tcPr>
+            <w:tcW w:w="6473" w:type="dxa"/>
+          </w:tcPr>
+          <w:p>
+            <w:pPr>
+              <w:pStyle w:val="ListParagraph"/>
+              <w:ind w:left="0"/>
+              <w:rPr>
+                <w:b/>
+                <w:bCs/>
+              </w:rPr>
+            </w:pPr>
+          </w:p>
+        </w:tc>
+      </w:tr>
+    </w:tbl>
+    <w:p>
+      <w:pPr>
         <w:rPr>
           <w:b/>
           <w:bCs/>
@@ -2402,14 +3167,12 @@
           <w:numId w:val="12"/>
         </w:numPr>
         <w:rPr>
-          <w:rFonts w:asciiTheme="minorHAnsi" w:hAnsiTheme="minorHAnsi"/>
           <w:sz w:val="22"/>
           <w:szCs w:val="22"/>
         </w:rPr>
       </w:pPr>
       <w:r>
         <w:rPr>
-          <w:rFonts w:asciiTheme="minorHAnsi" w:hAnsiTheme="minorHAnsi"/>
           <w:sz w:val="22"/>
           <w:szCs w:val="22"/>
         </w:rPr>
@@ -2417,19 +3180,10 @@
       </w:r>
       <w:r>
         <w:rPr>
-          <w:rFonts w:asciiTheme="minorHAnsi" w:hAnsiTheme="minorHAnsi"/>
           <w:sz w:val="22"/>
           <w:szCs w:val="22"/>
         </w:rPr>
-        <w:t xml:space="preserve"> These tec</w:t>
-      </w:r>
-      <w:r>
-        <w:rPr>
-          <w:rFonts w:asciiTheme="minorHAnsi" w:hAnsiTheme="minorHAnsi"/>
-          <w:sz w:val="22"/>
-          <w:szCs w:val="22"/>
-        </w:rPr>
-        <w:t>hniques made it easier to represent our product in a more readable way to all the stakeholders.</w:t>
+        <w:t xml:space="preserve"> These techniques made it easier to represent our product in a more readable way to all the stakeholders.</w:t>
       </w:r>
     </w:p>
     <w:p>
@@ -2440,14 +3194,12 @@
           <w:numId w:val="12"/>
         </w:numPr>
         <w:rPr>
-          <w:rFonts w:asciiTheme="minorHAnsi" w:hAnsiTheme="minorHAnsi"/>
           <w:sz w:val="22"/>
           <w:szCs w:val="22"/>
         </w:rPr>
       </w:pPr>
       <w:r>
         <w:rPr>
-          <w:rFonts w:asciiTheme="minorHAnsi" w:hAnsiTheme="minorHAnsi"/>
           <w:sz w:val="22"/>
           <w:szCs w:val="22"/>
         </w:rPr>
@@ -2462,14 +3214,12 @@
           <w:numId w:val="12"/>
         </w:numPr>
         <w:rPr>
-          <w:rFonts w:asciiTheme="minorHAnsi" w:hAnsiTheme="minorHAnsi"/>
           <w:sz w:val="22"/>
           <w:szCs w:val="22"/>
         </w:rPr>
       </w:pPr>
       <w:r>
         <w:rPr>
-          <w:rFonts w:asciiTheme="minorHAnsi" w:hAnsiTheme="minorHAnsi"/>
           <w:sz w:val="22"/>
           <w:szCs w:val="22"/>
         </w:rPr>
@@ -2484,14 +3234,12 @@
           <w:numId w:val="12"/>
         </w:numPr>
         <w:rPr>
-          <w:rFonts w:asciiTheme="minorHAnsi" w:hAnsiTheme="minorHAnsi"/>
           <w:sz w:val="22"/>
           <w:szCs w:val="22"/>
         </w:rPr>
       </w:pPr>
       <w:r>
         <w:rPr>
-          <w:rFonts w:asciiTheme="minorHAnsi" w:hAnsiTheme="minorHAnsi"/>
           <w:sz w:val="22"/>
           <w:szCs w:val="22"/>
         </w:rPr>
@@ -2499,7 +3247,6 @@
       </w:r>
       <w:r>
         <w:rPr>
-          <w:rFonts w:asciiTheme="minorHAnsi" w:hAnsiTheme="minorHAnsi"/>
           <w:sz w:val="22"/>
           <w:szCs w:val="22"/>
         </w:rPr>
@@ -2507,7 +3254,6 @@
       </w:r>
       <w:r>
         <w:rPr>
-          <w:rFonts w:asciiTheme="minorHAnsi" w:hAnsiTheme="minorHAnsi"/>
           <w:sz w:val="22"/>
           <w:szCs w:val="22"/>
         </w:rPr>
@@ -2518,7 +3264,6 @@
       <w:pPr>
         <w:pStyle w:val="ListParagraph"/>
         <w:rPr>
-          <w:rFonts w:asciiTheme="minorHAnsi" w:hAnsiTheme="minorHAnsi"/>
           <w:sz w:val="22"/>
           <w:szCs w:val="22"/>
         </w:rPr>
@@ -2552,110 +3297,90 @@
           <w:numId w:val="12"/>
         </w:numPr>
         <w:rPr>
-          <w:rFonts w:asciiTheme="minorHAnsi" w:hAnsiTheme="minorHAnsi"/>
           <w:sz w:val="22"/>
           <w:szCs w:val="22"/>
         </w:rPr>
       </w:pPr>
       <w:r>
         <w:rPr>
-          <w:rFonts w:asciiTheme="minorHAnsi" w:hAnsiTheme="minorHAnsi"/>
           <w:sz w:val="22"/>
           <w:szCs w:val="22"/>
         </w:rPr>
-        <w:t>Complex:</w:t>
-      </w:r>
-      <w:r>
-        <w:rPr>
-          <w:rFonts w:asciiTheme="minorHAnsi" w:hAnsiTheme="minorHAnsi"/>
+        <w:lastRenderedPageBreak/>
+        <w:t xml:space="preserve">Complex: These techniques could </w:t>
+      </w:r>
+      <w:r>
+        <w:rPr>
           <w:sz w:val="22"/>
           <w:szCs w:val="22"/>
         </w:rPr>
-        <w:t xml:space="preserve"> These techniques could </w:t>
-      </w:r>
-      <w:r>
-        <w:rPr>
-          <w:rFonts w:asciiTheme="minorHAnsi" w:hAnsiTheme="minorHAnsi"/>
+        <w:t>turn out to be</w:t>
+      </w:r>
+      <w:r>
+        <w:rPr>
           <w:sz w:val="22"/>
           <w:szCs w:val="22"/>
         </w:rPr>
-        <w:t>turn out to be</w:t>
-      </w:r>
-      <w:r>
-        <w:rPr>
-          <w:rFonts w:asciiTheme="minorHAnsi" w:hAnsiTheme="minorHAnsi"/>
+        <w:t xml:space="preserve"> </w:t>
+      </w:r>
+      <w:r>
+        <w:rPr>
           <w:sz w:val="22"/>
           <w:szCs w:val="22"/>
         </w:rPr>
-        <w:t xml:space="preserve"> </w:t>
-      </w:r>
-      <w:r>
-        <w:rPr>
-          <w:rFonts w:asciiTheme="minorHAnsi" w:hAnsiTheme="minorHAnsi"/>
+        <w:t xml:space="preserve">a little more </w:t>
+      </w:r>
+      <w:r>
+        <w:rPr>
           <w:sz w:val="22"/>
           <w:szCs w:val="22"/>
         </w:rPr>
-        <w:t xml:space="preserve">a little more </w:t>
-      </w:r>
-      <w:r>
-        <w:rPr>
-          <w:rFonts w:asciiTheme="minorHAnsi" w:hAnsiTheme="minorHAnsi"/>
+        <w:t xml:space="preserve">complex </w:t>
+      </w:r>
+      <w:r>
+        <w:rPr>
           <w:sz w:val="22"/>
           <w:szCs w:val="22"/>
         </w:rPr>
-        <w:t xml:space="preserve">complex </w:t>
-      </w:r>
-      <w:r>
-        <w:rPr>
-          <w:rFonts w:asciiTheme="minorHAnsi" w:hAnsiTheme="minorHAnsi"/>
+        <w:t>and redundant</w:t>
+      </w:r>
+      <w:r>
+        <w:rPr>
           <w:sz w:val="22"/>
           <w:szCs w:val="22"/>
         </w:rPr>
-        <w:t>and redundant</w:t>
-      </w:r>
-      <w:r>
-        <w:rPr>
-          <w:rFonts w:asciiTheme="minorHAnsi" w:hAnsiTheme="minorHAnsi"/>
+        <w:t xml:space="preserve"> for a small project.</w:t>
+      </w:r>
+      <w:r>
+        <w:rPr>
           <w:sz w:val="22"/>
           <w:szCs w:val="22"/>
         </w:rPr>
-        <w:t xml:space="preserve"> for a small project.</w:t>
-      </w:r>
-      <w:r>
-        <w:rPr>
-          <w:rFonts w:asciiTheme="minorHAnsi" w:hAnsiTheme="minorHAnsi"/>
+        <w:t xml:space="preserve"> This also made the technique a little time consuming </w:t>
+      </w:r>
+      <w:r>
+        <w:rPr>
           <w:sz w:val="22"/>
           <w:szCs w:val="22"/>
         </w:rPr>
-        <w:t xml:space="preserve"> This also made the technique a little time consuming </w:t>
-      </w:r>
-      <w:r>
-        <w:rPr>
-          <w:rFonts w:asciiTheme="minorHAnsi" w:hAnsiTheme="minorHAnsi"/>
+        <w:t>for</w:t>
+      </w:r>
+      <w:r>
+        <w:rPr>
           <w:sz w:val="22"/>
           <w:szCs w:val="22"/>
         </w:rPr>
-        <w:t>for</w:t>
-      </w:r>
-      <w:r>
-        <w:rPr>
-          <w:rFonts w:asciiTheme="minorHAnsi" w:hAnsiTheme="minorHAnsi"/>
+        <w:t xml:space="preserve"> </w:t>
+      </w:r>
+      <w:r>
+        <w:rPr>
           <w:sz w:val="22"/>
           <w:szCs w:val="22"/>
         </w:rPr>
-        <w:t xml:space="preserve"> </w:t>
-      </w:r>
-      <w:r>
-        <w:rPr>
-          <w:rFonts w:asciiTheme="minorHAnsi" w:hAnsiTheme="minorHAnsi"/>
-          <w:sz w:val="22"/>
-          <w:szCs w:val="22"/>
-        </w:rPr>
         <w:t>documentation.</w:t>
       </w:r>
       <w:r>
         <w:rPr>
-          <w:rFonts w:asciiTheme="minorHAnsi" w:hAnsiTheme="minorHAnsi"/>
           <w:sz w:val="22"/>
           <w:szCs w:val="22"/>
         </w:rPr>
@@ -2670,33 +3395,22 @@
           <w:numId w:val="12"/>
         </w:numPr>
         <w:rPr>
-          <w:rFonts w:asciiTheme="minorHAnsi" w:hAnsiTheme="minorHAnsi"/>
           <w:sz w:val="22"/>
           <w:szCs w:val="22"/>
         </w:rPr>
       </w:pPr>
       <w:r>
         <w:rPr>
-          <w:rFonts w:asciiTheme="minorHAnsi" w:hAnsiTheme="minorHAnsi"/>
           <w:sz w:val="22"/>
           <w:szCs w:val="22"/>
         </w:rPr>
-        <w:t xml:space="preserve"> Requires Expertise: These Techniques need the </w:t>
-      </w:r>
-      <w:r>
-        <w:rPr>
-          <w:rFonts w:asciiTheme="minorHAnsi" w:hAnsiTheme="minorHAnsi"/>
-          <w:sz w:val="22"/>
-          <w:szCs w:val="22"/>
-        </w:rPr>
-        <w:t>team member to be expert in their fields.</w:t>
+        <w:t xml:space="preserve"> Requires Expertise: These Techniques need the team member to be expert in their fields.</w:t>
       </w:r>
     </w:p>
     <w:p>
       <w:pPr>
         <w:pStyle w:val="ListParagraph"/>
         <w:rPr>
-          <w:rFonts w:asciiTheme="minorHAnsi" w:hAnsiTheme="minorHAnsi"/>
           <w:sz w:val="22"/>
           <w:szCs w:val="22"/>
         </w:rPr>
@@ -2737,7 +3451,6 @@
         <w:rPr>
           <w:lang w:val="en-US"/>
         </w:rPr>
-        <w:lastRenderedPageBreak/>
         <w:t>Un</w:t>
       </w:r>
       <w:r>
@@ -2851,7 +3564,13 @@
         <w:t>.</w:t>
       </w:r>
     </w:p>
-    <w:p/>
+    <w:p>
+      <w:pPr>
+        <w:rPr>
+          <w:rFonts w:ascii="Times New Roman" w:hAnsi="Times New Roman" w:cs="Times New Roman"/>
+        </w:rPr>
+      </w:pPr>
+    </w:p>
     <w:p>
       <w:pPr>
         <w:pStyle w:val="ListParagraph"/>
@@ -2910,26 +3629,45 @@
         <w:ind w:left="720"/>
         <w:jc w:val="both"/>
         <w:rPr>
+          <w:rFonts w:ascii="Times New Roman" w:hAnsi="Times New Roman" w:cs="Times New Roman"/>
           <w:b/>
           <w:bCs/>
         </w:rPr>
       </w:pPr>
       <w:r>
+        <w:rPr>
+          <w:rFonts w:ascii="Times New Roman" w:hAnsi="Times New Roman" w:cs="Times New Roman"/>
+        </w:rPr>
         <w:t xml:space="preserve">As an alternative, we would have preferred Z specification Formal language, because of its ease of automation </w:t>
       </w:r>
       <w:r>
+        <w:rPr>
+          <w:rFonts w:ascii="Times New Roman" w:hAnsi="Times New Roman" w:cs="Times New Roman"/>
+        </w:rPr>
         <w:t>and</w:t>
       </w:r>
       <w:r>
+        <w:rPr>
+          <w:rFonts w:ascii="Times New Roman" w:hAnsi="Times New Roman" w:cs="Times New Roman"/>
+        </w:rPr>
         <w:t xml:space="preserve"> it takes into consideration about </w:t>
       </w:r>
       <w:r>
+        <w:rPr>
+          <w:rFonts w:ascii="Times New Roman" w:hAnsi="Times New Roman" w:cs="Times New Roman"/>
+        </w:rPr>
         <w:t>invariants,</w:t>
       </w:r>
       <w:r>
+        <w:rPr>
+          <w:rFonts w:ascii="Times New Roman" w:hAnsi="Times New Roman" w:cs="Times New Roman"/>
+        </w:rPr>
         <w:t xml:space="preserve"> pre and post conditions.</w:t>
       </w:r>
       <w:r>
+        <w:rPr>
+          <w:rFonts w:ascii="Times New Roman" w:hAnsi="Times New Roman" w:cs="Times New Roman"/>
+        </w:rPr>
         <w:t xml:space="preserve"> This model provides a Logic-based specification for requirements, assumptions, and domain properties.</w:t>
       </w:r>
     </w:p>
@@ -2998,10 +3736,17 @@
         </w:numPr>
       </w:pPr>
       <w:r>
+        <w:lastRenderedPageBreak/>
         <w:t>Peer review.</w:t>
       </w:r>
     </w:p>
-    <w:p/>
+    <w:p>
+      <w:pPr>
+        <w:rPr>
+          <w:rFonts w:ascii="Times New Roman" w:hAnsi="Times New Roman" w:cs="Times New Roman"/>
+        </w:rPr>
+      </w:pPr>
+    </w:p>
     <w:p>
       <w:pPr>
         <w:pStyle w:val="ListParagraph"/>
@@ -3031,7 +3776,6 @@
         </w:numPr>
       </w:pPr>
       <w:r>
-        <w:lastRenderedPageBreak/>
         <w:t>Longer Decision times: we had various conflicting ideas which made it a little longer to come to conclusion.</w:t>
       </w:r>
     </w:p>
@@ -3081,7 +3825,13 @@
         </w:numPr>
       </w:pPr>
       <w:r>
-        <w:t xml:space="preserve">Communication: Almost everyday Zoom meetings around 1-2 hours and WhatsApp group for offline group chat to know the working status of each other and avoiding the merge conflict on GitHub. We planned to move our meeting on Microsoft teams in future as free Zoom account has 40mins meeting constraints for each call, but we could not move because of technical problem (i.e., microphone) in Team Microsoft. </w:t>
+        <w:t>Communication: Almost everyday Zoom meetings around 1-2 hours and WhatsApp group for offline group chat to know the working status of each other and avoiding the merge conflict on GitHub. We planned to move our meeting on Microsoft teams in future as free Zoom account has 40</w:t>
+      </w:r>
+      <w:r>
+        <w:t xml:space="preserve"> mins</w:t>
+      </w:r>
+      <w:r>
+        <w:t xml:space="preserve"> meeting constraints for each call, but we could not move because of technical problem (i.e., microphone) in Team Microsoft. </w:t>
       </w:r>
     </w:p>
     <w:p>
@@ -3106,6 +3856,734 @@
       </w:pPr>
       <w:r>
         <w:t>Management: Peer monitoring and contributing in pair helped to manage the tasks effectively as well as efficiently. Again, a time tracking tool named “Toggl” like delivery-1 is used to track time for zoom meetings and tasks. By using Google doc for drafting report and brainstorming each task and then writing final copy of this report help us efficiently to manage each task (i.e., task-1 to task-5) properly. We planned to use Kanban/SCRUM style agile management process for this delivery-2 but could not afford to manage everything due to time constraints.</w:t>
+      </w:r>
+    </w:p>
+    <w:p>
+      <w:pPr>
+        <w:pStyle w:val="ListParagraph"/>
+      </w:pPr>
+    </w:p>
+    <w:p>
+      <w:pPr>
+        <w:pStyle w:val="ListParagraph"/>
+      </w:pPr>
+    </w:p>
+    <w:p>
+      <w:pPr>
+        <w:pStyle w:val="ListParagraph"/>
+      </w:pPr>
+    </w:p>
+    <w:p>
+      <w:pPr>
+        <w:pStyle w:val="ListParagraph"/>
+      </w:pPr>
+    </w:p>
+    <w:p>
+      <w:pPr>
+        <w:spacing w:line="240" w:lineRule="auto"/>
+        <w:jc w:val="center"/>
+        <w:rPr>
+          <w:rFonts w:ascii="Times New Roman" w:hAnsi="Times New Roman" w:cs="Times New Roman"/>
+          <w:b/>
+          <w:sz w:val="36"/>
+          <w:szCs w:val="36"/>
+        </w:rPr>
+      </w:pPr>
+    </w:p>
+    <w:p>
+      <w:pPr>
+        <w:spacing w:line="240" w:lineRule="auto"/>
+        <w:jc w:val="center"/>
+        <w:rPr>
+          <w:rFonts w:ascii="Times New Roman" w:hAnsi="Times New Roman" w:cs="Times New Roman"/>
+          <w:b/>
+          <w:sz w:val="36"/>
+          <w:szCs w:val="36"/>
+        </w:rPr>
+      </w:pPr>
+    </w:p>
+    <w:p>
+      <w:pPr>
+        <w:spacing w:line="240" w:lineRule="auto"/>
+        <w:jc w:val="center"/>
+        <w:rPr>
+          <w:rFonts w:ascii="Times New Roman" w:hAnsi="Times New Roman" w:cs="Times New Roman"/>
+          <w:b/>
+          <w:sz w:val="36"/>
+          <w:szCs w:val="36"/>
+        </w:rPr>
+      </w:pPr>
+    </w:p>
+    <w:p>
+      <w:pPr>
+        <w:spacing w:line="240" w:lineRule="auto"/>
+        <w:rPr>
+          <w:rFonts w:ascii="Times New Roman" w:hAnsi="Times New Roman" w:cs="Times New Roman"/>
+          <w:b/>
+          <w:sz w:val="36"/>
+          <w:szCs w:val="36"/>
+        </w:rPr>
+      </w:pPr>
+    </w:p>
+    <w:p>
+      <w:pPr>
+        <w:spacing w:line="240" w:lineRule="auto"/>
+        <w:rPr>
+          <w:rFonts w:ascii="Times New Roman" w:hAnsi="Times New Roman" w:cs="Times New Roman"/>
+          <w:b/>
+          <w:sz w:val="36"/>
+          <w:szCs w:val="36"/>
+        </w:rPr>
+      </w:pPr>
+    </w:p>
+    <w:p>
+      <w:pPr>
+        <w:spacing w:line="240" w:lineRule="auto"/>
+        <w:rPr>
+          <w:rFonts w:ascii="Times New Roman" w:hAnsi="Times New Roman" w:cs="Times New Roman"/>
+          <w:b/>
+          <w:sz w:val="36"/>
+          <w:szCs w:val="36"/>
+        </w:rPr>
+      </w:pPr>
+    </w:p>
+    <w:p>
+      <w:pPr>
+        <w:spacing w:line="240" w:lineRule="auto"/>
+        <w:jc w:val="center"/>
+        <w:rPr>
+          <w:rFonts w:ascii="Times New Roman" w:hAnsi="Times New Roman" w:cs="Times New Roman"/>
+          <w:b/>
+          <w:sz w:val="36"/>
+          <w:szCs w:val="36"/>
+        </w:rPr>
+      </w:pPr>
+      <w:r>
+        <w:rPr>
+          <w:rFonts w:ascii="Times New Roman" w:hAnsi="Times New Roman" w:cs="Times New Roman"/>
+          <w:b/>
+          <w:sz w:val="36"/>
+          <w:szCs w:val="36"/>
+        </w:rPr>
+        <w:lastRenderedPageBreak/>
+        <w:t>Appendix</w:t>
+      </w:r>
+    </w:p>
+    <w:p>
+      <w:pPr>
+        <w:spacing w:line="240" w:lineRule="auto"/>
+        <w:ind w:left="709"/>
+        <w:rPr>
+          <w:rFonts w:ascii="Times New Roman" w:hAnsi="Times New Roman" w:cs="Times New Roman"/>
+          <w:b/>
+          <w:sz w:val="24"/>
+          <w:szCs w:val="24"/>
+        </w:rPr>
+      </w:pPr>
+      <w:r>
+        <w:rPr>
+          <w:rFonts w:ascii="Times New Roman" w:hAnsi="Times New Roman" w:cs="Times New Roman"/>
+          <w:b/>
+          <w:sz w:val="24"/>
+          <w:szCs w:val="24"/>
+        </w:rPr>
+        <w:t>Appendix A</w:t>
+      </w:r>
+    </w:p>
+    <w:p>
+      <w:pPr>
+        <w:spacing w:line="240" w:lineRule="auto"/>
+        <w:ind w:left="709"/>
+        <w:rPr>
+          <w:rFonts w:ascii="Times New Roman" w:hAnsi="Times New Roman" w:cs="Times New Roman"/>
+          <w:sz w:val="24"/>
+          <w:szCs w:val="24"/>
+        </w:rPr>
+      </w:pPr>
+      <w:r>
+        <w:rPr>
+          <w:rFonts w:ascii="Times New Roman" w:hAnsi="Times New Roman" w:cs="Times New Roman"/>
+          <w:sz w:val="24"/>
+          <w:szCs w:val="24"/>
+        </w:rPr>
+        <w:t>Final report for delivery-</w:t>
+      </w:r>
+      <w:r>
+        <w:rPr>
+          <w:rFonts w:ascii="Times New Roman" w:hAnsi="Times New Roman" w:cs="Times New Roman"/>
+          <w:sz w:val="24"/>
+          <w:szCs w:val="24"/>
+        </w:rPr>
+        <w:t>3</w:t>
+      </w:r>
+      <w:r>
+        <w:rPr>
+          <w:rFonts w:ascii="Times New Roman" w:hAnsi="Times New Roman" w:cs="Times New Roman"/>
+          <w:sz w:val="24"/>
+          <w:szCs w:val="24"/>
+        </w:rPr>
+        <w:t xml:space="preserve"> commit history on GitHub:</w:t>
+      </w:r>
+    </w:p>
+    <w:p>
+      <w:pPr>
+        <w:spacing w:line="240" w:lineRule="auto"/>
+        <w:ind w:left="709"/>
+        <w:rPr>
+          <w:rStyle w:val="Hyperlink"/>
+          <w:rFonts w:ascii="Times New Roman" w:hAnsi="Times New Roman" w:cs="Times New Roman"/>
+          <w:sz w:val="24"/>
+          <w:szCs w:val="24"/>
+        </w:rPr>
+      </w:pPr>
+      <w:hyperlink r:id="rId6" w:history="1">
+        <w:r>
+          <w:rPr>
+            <w:rStyle w:val="Hyperlink"/>
+            <w:rFonts w:ascii="Times New Roman" w:hAnsi="Times New Roman" w:cs="Times New Roman"/>
+            <w:sz w:val="24"/>
+            <w:szCs w:val="24"/>
+          </w:rPr>
+          <w:t>https://github.com/sakibshuvo/SOEN-6481-SRS</w:t>
+        </w:r>
+      </w:hyperlink>
+    </w:p>
+    <w:p>
+      <w:pPr>
+        <w:spacing w:line="240" w:lineRule="auto"/>
+        <w:ind w:left="709"/>
+        <w:rPr>
+          <w:rStyle w:val="Hyperlink"/>
+          <w:rFonts w:ascii="Times New Roman" w:hAnsi="Times New Roman" w:cs="Times New Roman"/>
+          <w:sz w:val="24"/>
+          <w:szCs w:val="24"/>
+        </w:rPr>
+      </w:pPr>
+    </w:p>
+    <w:p>
+      <w:pPr>
+        <w:spacing w:line="240" w:lineRule="auto"/>
+        <w:ind w:left="709"/>
+        <w:rPr>
+          <w:rStyle w:val="Hyperlink"/>
+          <w:rFonts w:ascii="Times New Roman" w:hAnsi="Times New Roman" w:cs="Times New Roman"/>
+          <w:b/>
+          <w:bCs/>
+          <w:color w:val="000000" w:themeColor="text1"/>
+          <w:sz w:val="24"/>
+          <w:szCs w:val="24"/>
+          <w:u w:val="none"/>
+        </w:rPr>
+      </w:pPr>
+      <w:r>
+        <w:rPr>
+          <w:rStyle w:val="Hyperlink"/>
+          <w:rFonts w:ascii="Times New Roman" w:hAnsi="Times New Roman" w:cs="Times New Roman"/>
+          <w:b/>
+          <w:bCs/>
+          <w:color w:val="000000" w:themeColor="text1"/>
+          <w:sz w:val="24"/>
+          <w:szCs w:val="24"/>
+          <w:u w:val="none"/>
+        </w:rPr>
+        <w:t xml:space="preserve">Appendix </w:t>
+      </w:r>
+      <w:r>
+        <w:rPr>
+          <w:rStyle w:val="Hyperlink"/>
+          <w:rFonts w:ascii="Times New Roman" w:hAnsi="Times New Roman" w:cs="Times New Roman"/>
+          <w:b/>
+          <w:bCs/>
+          <w:color w:val="000000" w:themeColor="text1"/>
+          <w:sz w:val="24"/>
+          <w:szCs w:val="24"/>
+          <w:u w:val="none"/>
+        </w:rPr>
+        <w:t>B</w:t>
+      </w:r>
+    </w:p>
+    <w:p>
+      <w:pPr>
+        <w:spacing w:line="240" w:lineRule="auto"/>
+        <w:ind w:left="709"/>
+        <w:rPr>
+          <w:rStyle w:val="Hyperlink"/>
+          <w:rFonts w:ascii="Times New Roman" w:hAnsi="Times New Roman" w:cs="Times New Roman"/>
+          <w:color w:val="000000" w:themeColor="text1"/>
+          <w:sz w:val="24"/>
+          <w:szCs w:val="24"/>
+          <w:u w:val="none"/>
+        </w:rPr>
+      </w:pPr>
+      <w:r>
+        <w:rPr>
+          <w:rStyle w:val="Hyperlink"/>
+          <w:rFonts w:ascii="Times New Roman" w:hAnsi="Times New Roman" w:cs="Times New Roman"/>
+          <w:color w:val="000000" w:themeColor="text1"/>
+          <w:sz w:val="24"/>
+          <w:szCs w:val="24"/>
+          <w:u w:val="none"/>
+        </w:rPr>
+        <w:t>Time tracking report for delivery-</w:t>
+      </w:r>
+      <w:r>
+        <w:rPr>
+          <w:rStyle w:val="Hyperlink"/>
+          <w:rFonts w:ascii="Times New Roman" w:hAnsi="Times New Roman" w:cs="Times New Roman"/>
+          <w:color w:val="000000" w:themeColor="text1"/>
+          <w:sz w:val="24"/>
+          <w:szCs w:val="24"/>
+          <w:u w:val="none"/>
+        </w:rPr>
+        <w:t>3</w:t>
+      </w:r>
+      <w:r>
+        <w:rPr>
+          <w:rStyle w:val="Hyperlink"/>
+          <w:rFonts w:ascii="Times New Roman" w:hAnsi="Times New Roman" w:cs="Times New Roman"/>
+          <w:color w:val="000000" w:themeColor="text1"/>
+          <w:sz w:val="24"/>
+          <w:szCs w:val="24"/>
+          <w:u w:val="none"/>
+        </w:rPr>
+        <w:t xml:space="preserve"> generated by Toggl time tracker:</w:t>
+      </w:r>
+    </w:p>
+    <w:p>
+      <w:pPr>
+        <w:spacing w:line="240" w:lineRule="auto"/>
+        <w:ind w:left="709"/>
+        <w:rPr>
+          <w:rStyle w:val="Hyperlink"/>
+          <w:rFonts w:ascii="Times New Roman" w:hAnsi="Times New Roman" w:cs="Times New Roman"/>
+          <w:color w:val="000000" w:themeColor="text1"/>
+          <w:sz w:val="24"/>
+          <w:szCs w:val="24"/>
+          <w:u w:val="none"/>
+        </w:rPr>
+      </w:pPr>
+      <w:r>
+        <w:rPr>
+          <w:rStyle w:val="Hyperlink"/>
+          <w:rFonts w:ascii="Times New Roman" w:hAnsi="Times New Roman" w:cs="Times New Roman"/>
+          <w:color w:val="000000" w:themeColor="text1"/>
+          <w:sz w:val="24"/>
+          <w:szCs w:val="24"/>
+          <w:u w:val="none"/>
+        </w:rPr>
+        <w:drawing>
+          <wp:inline distT="0" distB="0" distL="0" distR="0" wp14:anchorId="571D3A76" wp14:editId="7E67E91D">
+            <wp:extent cx="5943600" cy="2891155"/>
+            <wp:effectExtent l="0" t="0" r="0" b="4445"/>
+            <wp:docPr id="2" name="Picture 2"/>
+            <wp:cNvGraphicFramePr>
+              <a:graphicFrameLocks xmlns:a="http://schemas.openxmlformats.org/drawingml/2006/main" noChangeAspect="1"/>
+            </wp:cNvGraphicFramePr>
+            <a:graphic xmlns:a="http://schemas.openxmlformats.org/drawingml/2006/main">
+              <a:graphicData uri="http://schemas.openxmlformats.org/drawingml/2006/picture">
+                <pic:pic xmlns:pic="http://schemas.openxmlformats.org/drawingml/2006/picture">
+                  <pic:nvPicPr>
+                    <pic:cNvPr id="1" name=""/>
+                    <pic:cNvPicPr/>
+                  </pic:nvPicPr>
+                  <pic:blipFill>
+                    <a:blip r:embed="rId7"/>
+                    <a:stretch>
+                      <a:fillRect/>
+                    </a:stretch>
+                  </pic:blipFill>
+                  <pic:spPr>
+                    <a:xfrm>
+                      <a:off x="0" y="0"/>
+                      <a:ext cx="5943600" cy="2891155"/>
+                    </a:xfrm>
+                    <a:prstGeom prst="rect">
+                      <a:avLst/>
+                    </a:prstGeom>
+                  </pic:spPr>
+                </pic:pic>
+              </a:graphicData>
+            </a:graphic>
+          </wp:inline>
+        </w:drawing>
+      </w:r>
+    </w:p>
+    <w:p>
+      <w:pPr>
+        <w:spacing w:line="240" w:lineRule="auto"/>
+        <w:ind w:left="709"/>
+        <w:rPr>
+          <w:rStyle w:val="Hyperlink"/>
+          <w:rFonts w:ascii="Times New Roman" w:hAnsi="Times New Roman" w:cs="Times New Roman"/>
+          <w:b/>
+          <w:bCs/>
+          <w:color w:val="000000" w:themeColor="text1"/>
+          <w:sz w:val="24"/>
+          <w:szCs w:val="24"/>
+          <w:u w:val="none"/>
+        </w:rPr>
+      </w:pPr>
+      <w:r>
+        <w:rPr>
+          <w:rStyle w:val="Hyperlink"/>
+          <w:rFonts w:ascii="Times New Roman" w:hAnsi="Times New Roman" w:cs="Times New Roman"/>
+          <w:b/>
+          <w:bCs/>
+          <w:color w:val="000000" w:themeColor="text1"/>
+          <w:sz w:val="24"/>
+          <w:szCs w:val="24"/>
+          <w:u w:val="none"/>
+        </w:rPr>
+        <w:t xml:space="preserve">Appendix </w:t>
+      </w:r>
+      <w:r>
+        <w:rPr>
+          <w:rStyle w:val="Hyperlink"/>
+          <w:rFonts w:ascii="Times New Roman" w:hAnsi="Times New Roman" w:cs="Times New Roman"/>
+          <w:b/>
+          <w:bCs/>
+          <w:color w:val="000000" w:themeColor="text1"/>
+          <w:sz w:val="24"/>
+          <w:szCs w:val="24"/>
+          <w:u w:val="none"/>
+        </w:rPr>
+        <w:t>C</w:t>
+      </w:r>
+    </w:p>
+    <w:p>
+      <w:pPr>
+        <w:spacing w:line="240" w:lineRule="auto"/>
+        <w:ind w:left="709"/>
+        <w:rPr>
+          <w:rStyle w:val="Hyperlink"/>
+          <w:rFonts w:ascii="Times New Roman" w:hAnsi="Times New Roman" w:cs="Times New Roman"/>
+          <w:color w:val="000000" w:themeColor="text1"/>
+          <w:sz w:val="24"/>
+          <w:szCs w:val="24"/>
+          <w:u w:val="none"/>
+        </w:rPr>
+      </w:pPr>
+      <w:bookmarkStart w:id="0" w:name="_GoBack"/>
+      <w:bookmarkEnd w:id="0"/>
+      <w:r>
+        <w:rPr>
+          <w:rStyle w:val="Hyperlink"/>
+          <w:rFonts w:ascii="Times New Roman" w:hAnsi="Times New Roman" w:cs="Times New Roman"/>
+          <w:color w:val="000000" w:themeColor="text1"/>
+          <w:sz w:val="24"/>
+          <w:szCs w:val="24"/>
+          <w:u w:val="none"/>
+        </w:rPr>
+        <w:t xml:space="preserve">Time tracking report for </w:t>
+      </w:r>
+      <w:r>
+        <w:rPr>
+          <w:rStyle w:val="Hyperlink"/>
+          <w:rFonts w:ascii="Times New Roman" w:hAnsi="Times New Roman" w:cs="Times New Roman"/>
+          <w:color w:val="000000" w:themeColor="text1"/>
+          <w:sz w:val="24"/>
+          <w:szCs w:val="24"/>
+          <w:u w:val="none"/>
+        </w:rPr>
+        <w:t xml:space="preserve">full </w:t>
+      </w:r>
+      <w:r>
+        <w:rPr>
+          <w:rStyle w:val="Hyperlink"/>
+          <w:rFonts w:ascii="Times New Roman" w:hAnsi="Times New Roman" w:cs="Times New Roman"/>
+          <w:color w:val="000000" w:themeColor="text1"/>
+          <w:sz w:val="24"/>
+          <w:szCs w:val="24"/>
+          <w:u w:val="none"/>
+        </w:rPr>
+        <w:t>delivery</w:t>
+      </w:r>
+      <w:r>
+        <w:rPr>
+          <w:rStyle w:val="Hyperlink"/>
+          <w:rFonts w:ascii="Times New Roman" w:hAnsi="Times New Roman" w:cs="Times New Roman"/>
+          <w:color w:val="000000" w:themeColor="text1"/>
+          <w:sz w:val="24"/>
+          <w:szCs w:val="24"/>
+          <w:u w:val="none"/>
+        </w:rPr>
+        <w:t xml:space="preserve"> (1-3)</w:t>
+      </w:r>
+      <w:r>
+        <w:rPr>
+          <w:rStyle w:val="Hyperlink"/>
+          <w:rFonts w:ascii="Times New Roman" w:hAnsi="Times New Roman" w:cs="Times New Roman"/>
+          <w:color w:val="000000" w:themeColor="text1"/>
+          <w:sz w:val="24"/>
+          <w:szCs w:val="24"/>
+          <w:u w:val="none"/>
+        </w:rPr>
+        <w:t xml:space="preserve"> generated by Toggl time tracker</w:t>
+      </w:r>
+      <w:r>
+        <w:rPr>
+          <w:rStyle w:val="Hyperlink"/>
+          <w:rFonts w:ascii="Times New Roman" w:hAnsi="Times New Roman" w:cs="Times New Roman"/>
+          <w:color w:val="000000" w:themeColor="text1"/>
+          <w:sz w:val="24"/>
+          <w:szCs w:val="24"/>
+          <w:u w:val="none"/>
+        </w:rPr>
+        <w:t xml:space="preserve"> on GitHub: </w:t>
+      </w:r>
+      <w:hyperlink r:id="rId8" w:history="1">
+        <w:r>
+          <w:rPr>
+            <w:rStyle w:val="Hyperlink"/>
+            <w:rFonts w:ascii="Times New Roman" w:hAnsi="Times New Roman" w:cs="Times New Roman"/>
+            <w:sz w:val="24"/>
+            <w:szCs w:val="24"/>
+          </w:rPr>
+          <w:t>https://github.com/sakibshuvo/SOEN-6481-SRS/blob/master/Deliverable-3/work%20logs/full%20work%20log/Toggl_time_entries_2020-06-25_to_2020-08-06.pdf</w:t>
+        </w:r>
+      </w:hyperlink>
+    </w:p>
+    <w:p>
+      <w:pPr>
+        <w:spacing w:line="240" w:lineRule="auto"/>
+        <w:ind w:left="709"/>
+        <w:rPr>
+          <w:rFonts w:ascii="Times New Roman" w:hAnsi="Times New Roman" w:cs="Times New Roman"/>
+          <w:color w:val="000000" w:themeColor="text1"/>
+          <w:sz w:val="24"/>
+          <w:szCs w:val="24"/>
+        </w:rPr>
+      </w:pPr>
+      <w:r>
+        <w:rPr>
+          <w:rFonts w:ascii="Times New Roman" w:hAnsi="Times New Roman" w:cs="Times New Roman"/>
+          <w:color w:val="000000" w:themeColor="text1"/>
+          <w:sz w:val="24"/>
+          <w:szCs w:val="24"/>
+        </w:rPr>
+        <w:lastRenderedPageBreak/>
+        <w:drawing>
+          <wp:inline distT="0" distB="0" distL="0" distR="0" wp14:anchorId="3853D7CC" wp14:editId="444D9516">
+            <wp:extent cx="5943600" cy="3702570"/>
+            <wp:effectExtent l="0" t="0" r="0" b="6350"/>
+            <wp:docPr id="3" name="Picture 3"/>
+            <wp:cNvGraphicFramePr>
+              <a:graphicFrameLocks xmlns:a="http://schemas.openxmlformats.org/drawingml/2006/main" noChangeAspect="1"/>
+            </wp:cNvGraphicFramePr>
+            <a:graphic xmlns:a="http://schemas.openxmlformats.org/drawingml/2006/main">
+              <a:graphicData uri="http://schemas.openxmlformats.org/drawingml/2006/picture">
+                <pic:pic xmlns:pic="http://schemas.openxmlformats.org/drawingml/2006/picture">
+                  <pic:nvPicPr>
+                    <pic:cNvPr id="1" name=""/>
+                    <pic:cNvPicPr/>
+                  </pic:nvPicPr>
+                  <pic:blipFill>
+                    <a:blip r:embed="rId9"/>
+                    <a:stretch>
+                      <a:fillRect/>
+                    </a:stretch>
+                  </pic:blipFill>
+                  <pic:spPr>
+                    <a:xfrm>
+                      <a:off x="0" y="0"/>
+                      <a:ext cx="5946817" cy="3704574"/>
+                    </a:xfrm>
+                    <a:prstGeom prst="rect">
+                      <a:avLst/>
+                    </a:prstGeom>
+                  </pic:spPr>
+                </pic:pic>
+              </a:graphicData>
+            </a:graphic>
+          </wp:inline>
+        </w:drawing>
+      </w:r>
+    </w:p>
+    <w:p>
+      <w:pPr>
+        <w:spacing w:line="240" w:lineRule="auto"/>
+        <w:ind w:left="709"/>
+        <w:rPr>
+          <w:rStyle w:val="Hyperlink"/>
+          <w:rFonts w:ascii="Times New Roman" w:hAnsi="Times New Roman" w:cs="Times New Roman"/>
+          <w:color w:val="000000" w:themeColor="text1"/>
+          <w:sz w:val="24"/>
+          <w:szCs w:val="24"/>
+          <w:u w:val="none"/>
+        </w:rPr>
+      </w:pPr>
+      <w:r>
+        <w:rPr>
+          <w:rFonts w:ascii="Times New Roman" w:hAnsi="Times New Roman" w:cs="Times New Roman"/>
+          <w:color w:val="000000" w:themeColor="text1"/>
+          <w:sz w:val="24"/>
+          <w:szCs w:val="24"/>
+        </w:rPr>
+        <w:drawing>
+          <wp:inline distT="0" distB="0" distL="0" distR="0" wp14:anchorId="6921E6D3" wp14:editId="4CC967A3">
+            <wp:extent cx="5943600" cy="4316095"/>
+            <wp:effectExtent l="0" t="0" r="0" b="1905"/>
+            <wp:docPr id="4" name="Picture 4"/>
+            <wp:cNvGraphicFramePr>
+              <a:graphicFrameLocks xmlns:a="http://schemas.openxmlformats.org/drawingml/2006/main" noChangeAspect="1"/>
+            </wp:cNvGraphicFramePr>
+            <a:graphic xmlns:a="http://schemas.openxmlformats.org/drawingml/2006/main">
+              <a:graphicData uri="http://schemas.openxmlformats.org/drawingml/2006/picture">
+                <pic:pic xmlns:pic="http://schemas.openxmlformats.org/drawingml/2006/picture">
+                  <pic:nvPicPr>
+                    <pic:cNvPr id="1" name=""/>
+                    <pic:cNvPicPr/>
+                  </pic:nvPicPr>
+                  <pic:blipFill>
+                    <a:blip r:embed="rId10"/>
+                    <a:stretch>
+                      <a:fillRect/>
+                    </a:stretch>
+                  </pic:blipFill>
+                  <pic:spPr>
+                    <a:xfrm>
+                      <a:off x="0" y="0"/>
+                      <a:ext cx="5943600" cy="4316095"/>
+                    </a:xfrm>
+                    <a:prstGeom prst="rect">
+                      <a:avLst/>
+                    </a:prstGeom>
+                  </pic:spPr>
+                </pic:pic>
+              </a:graphicData>
+            </a:graphic>
+          </wp:inline>
+        </w:drawing>
+      </w:r>
+    </w:p>
+    <w:p>
+      <w:pPr>
+        <w:spacing w:line="240" w:lineRule="auto"/>
+        <w:ind w:left="709"/>
+        <w:rPr>
+          <w:rStyle w:val="Hyperlink"/>
+          <w:rFonts w:ascii="Times New Roman" w:hAnsi="Times New Roman" w:cs="Times New Roman"/>
+          <w:b/>
+          <w:bCs/>
+          <w:color w:val="000000" w:themeColor="text1"/>
+          <w:sz w:val="24"/>
+          <w:szCs w:val="24"/>
+          <w:u w:val="none"/>
+        </w:rPr>
+      </w:pPr>
+    </w:p>
+    <w:p>
+      <w:pPr>
+        <w:spacing w:line="240" w:lineRule="auto"/>
+        <w:ind w:left="709"/>
+        <w:rPr>
+          <w:rStyle w:val="Hyperlink"/>
+          <w:rFonts w:ascii="Times New Roman" w:hAnsi="Times New Roman" w:cs="Times New Roman"/>
+          <w:b/>
+          <w:bCs/>
+          <w:color w:val="000000" w:themeColor="text1"/>
+          <w:sz w:val="24"/>
+          <w:szCs w:val="24"/>
+          <w:u w:val="none"/>
+        </w:rPr>
+      </w:pPr>
+      <w:r>
+        <w:rPr>
+          <w:rStyle w:val="Hyperlink"/>
+          <w:rFonts w:ascii="Times New Roman" w:hAnsi="Times New Roman" w:cs="Times New Roman"/>
+          <w:b/>
+          <w:bCs/>
+          <w:color w:val="000000" w:themeColor="text1"/>
+          <w:sz w:val="24"/>
+          <w:szCs w:val="24"/>
+          <w:u w:val="none"/>
+        </w:rPr>
+        <w:t xml:space="preserve">Appendix </w:t>
+      </w:r>
+      <w:r>
+        <w:rPr>
+          <w:rStyle w:val="Hyperlink"/>
+          <w:rFonts w:ascii="Times New Roman" w:hAnsi="Times New Roman" w:cs="Times New Roman"/>
+          <w:b/>
+          <w:bCs/>
+          <w:color w:val="000000" w:themeColor="text1"/>
+          <w:sz w:val="24"/>
+          <w:szCs w:val="24"/>
+          <w:u w:val="none"/>
+        </w:rPr>
+        <w:t>D</w:t>
+      </w:r>
+    </w:p>
+    <w:p>
+      <w:pPr>
+        <w:spacing w:line="240" w:lineRule="auto"/>
+        <w:ind w:left="709"/>
+        <w:rPr>
+          <w:rStyle w:val="Hyperlink"/>
+          <w:rFonts w:ascii="Times New Roman" w:hAnsi="Times New Roman" w:cs="Times New Roman"/>
+          <w:color w:val="000000" w:themeColor="text1"/>
+          <w:sz w:val="24"/>
+          <w:szCs w:val="24"/>
+          <w:u w:val="none"/>
+        </w:rPr>
+      </w:pPr>
+      <w:r>
+        <w:rPr>
+          <w:rStyle w:val="Hyperlink"/>
+          <w:rFonts w:ascii="Times New Roman" w:hAnsi="Times New Roman" w:cs="Times New Roman"/>
+          <w:color w:val="000000" w:themeColor="text1"/>
+          <w:sz w:val="24"/>
+          <w:szCs w:val="24"/>
+          <w:u w:val="none"/>
+        </w:rPr>
+        <w:t>Git-Hub Contribution:</w:t>
+      </w:r>
+    </w:p>
+    <w:p>
+      <w:pPr>
+        <w:pStyle w:val="ListParagraph"/>
+      </w:pPr>
+    </w:p>
+    <w:p>
+      <w:pPr>
+        <w:pStyle w:val="ListParagraph"/>
+      </w:pPr>
+      <w:r>
+        <w:drawing>
+          <wp:inline distT="0" distB="0" distL="0" distR="0" wp14:anchorId="6B6C0927" wp14:editId="7E2D3C94">
+            <wp:extent cx="5208340" cy="4114800"/>
+            <wp:effectExtent l="0" t="0" r="0" b="0"/>
+            <wp:docPr id="1" name="Picture 1"/>
+            <wp:cNvGraphicFramePr>
+              <a:graphicFrameLocks xmlns:a="http://schemas.openxmlformats.org/drawingml/2006/main" noChangeAspect="1"/>
+            </wp:cNvGraphicFramePr>
+            <a:graphic xmlns:a="http://schemas.openxmlformats.org/drawingml/2006/main">
+              <a:graphicData uri="http://schemas.openxmlformats.org/drawingml/2006/picture">
+                <pic:pic xmlns:pic="http://schemas.openxmlformats.org/drawingml/2006/picture">
+                  <pic:nvPicPr>
+                    <pic:cNvPr id="1" name=""/>
+                    <pic:cNvPicPr/>
+                  </pic:nvPicPr>
+                  <pic:blipFill>
+                    <a:blip r:embed="rId11"/>
+                    <a:stretch>
+                      <a:fillRect/>
+                    </a:stretch>
+                  </pic:blipFill>
+                  <pic:spPr>
+                    <a:xfrm>
+                      <a:off x="0" y="0"/>
+                      <a:ext cx="5215867" cy="4120747"/>
+                    </a:xfrm>
+                    <a:prstGeom prst="rect">
+                      <a:avLst/>
+                    </a:prstGeom>
+                  </pic:spPr>
+                </pic:pic>
+              </a:graphicData>
+            </a:graphic>
+          </wp:inline>
+        </w:drawing>
       </w:r>
     </w:p>
     <w:sectPr>
@@ -3125,7 +4603,7 @@
 </file>
 
 <file path=word/numbering.xml><?xml version="1.0" encoding="utf-8"?>
-<w:numbering xmlns:wpc="http://schemas.microsoft.com/office/word/2010/wordprocessingCanvas" xmlns:cx="http://schemas.microsoft.com/office/drawing/2014/chartex" xmlns:cx1="http://schemas.microsoft.com/office/drawing/2015/9/8/chartex" xmlns:cx2="http://schemas.microsoft.com/office/drawing/2015/10/21/chartex" xmlns:cx3="http://schemas.microsoft.com/office/drawing/2016/5/9/chartex" xmlns:cx4="http://schemas.microsoft.com/office/drawing/2016/5/10/chartex" xmlns:cx5="http://schemas.microsoft.com/office/drawing/2016/5/11/chartex" xmlns:cx6="http://schemas.microsoft.com/office/drawing/2016/5/12/chartex" xmlns:cx7="http://schemas.microsoft.com/office/drawing/2016/5/13/chartex" xmlns:cx8="http://schemas.microsoft.com/office/drawing/2016/5/14/chartex" xmlns:mc="http://schemas.openxmlformats.org/markup-compatibility/2006" xmlns:aink="http://schemas.microsoft.com/office/drawing/2016/ink" xmlns:am3d="http://schemas.microsoft.com/office/drawing/2017/model3d" xmlns:o="urn:schemas-microsoft-com:office:office" xmlns:r="http://schemas.openxmlformats.org/officeDocument/2006/relationships" xmlns:m="http://schemas.openxmlformats.org/officeDocument/2006/math" xmlns:v="urn:schemas-microsoft-com:vml" xmlns:wp14="http://schemas.microsoft.com/office/word/2010/wordprocessingDrawing" xmlns:wp="http://schemas.openxmlformats.org/drawingml/2006/wordprocessingDrawing" xmlns:w10="urn:schemas-microsoft-com:office:word" xmlns:w="http://schemas.openxmlformats.org/wordprocessingml/2006/main" xmlns:w14="http://schemas.microsoft.com/office/word/2010/wordml" xmlns:w15="http://schemas.microsoft.com/office/word/2012/wordml" xmlns:w16cex="http://schemas.microsoft.com/office/word/2018/wordml/cex" xmlns:w16cid="http://schemas.microsoft.com/office/word/2016/wordml/cid" xmlns:w16="http://schemas.microsoft.com/office/word/2018/wordml" xmlns:w16se="http://schemas.microsoft.com/office/word/2015/wordml/symex" xmlns:wpg="http://schemas.microsoft.com/office/word/2010/wordprocessingGroup" xmlns:wpi="http://schemas.microsoft.com/office/word/2010/wordprocessingInk" xmlns:wne="http://schemas.microsoft.com/office/word/2006/wordml" xmlns:wps="http://schemas.microsoft.com/office/word/2010/wordprocessingShape" mc:Ignorable="w14 w15 w16se w16cid w16 w16cex wp14">
+<w:numbering xmlns:wpc="http://schemas.microsoft.com/office/word/2010/wordprocessingCanvas" xmlns:cx="http://schemas.microsoft.com/office/drawing/2014/chartex" xmlns:cx1="http://schemas.microsoft.com/office/drawing/2015/9/8/chartex" xmlns:cx2="http://schemas.microsoft.com/office/drawing/2015/10/21/chartex" xmlns:cx3="http://schemas.microsoft.com/office/drawing/2016/5/9/chartex" xmlns:cx4="http://schemas.microsoft.com/office/drawing/2016/5/10/chartex" xmlns:cx5="http://schemas.microsoft.com/office/drawing/2016/5/11/chartex" xmlns:cx6="http://schemas.microsoft.com/office/drawing/2016/5/12/chartex" xmlns:cx7="http://schemas.microsoft.com/office/drawing/2016/5/13/chartex" xmlns:cx8="http://schemas.microsoft.com/office/drawing/2016/5/14/chartex" xmlns:mc="http://schemas.openxmlformats.org/markup-compatibility/2006" xmlns:aink="http://schemas.microsoft.com/office/drawing/2016/ink" xmlns:am3d="http://schemas.microsoft.com/office/drawing/2017/model3d" xmlns:o="urn:schemas-microsoft-com:office:office" xmlns:r="http://schemas.openxmlformats.org/officeDocument/2006/relationships" xmlns:m="http://schemas.openxmlformats.org/officeDocument/2006/math" xmlns:v="urn:schemas-microsoft-com:vml" xmlns:wp14="http://schemas.microsoft.com/office/word/2010/wordprocessingDrawing" xmlns:wp="http://schemas.openxmlformats.org/drawingml/2006/wordprocessingDrawing" xmlns:w10="urn:schemas-microsoft-com:office:word" xmlns:w="http://schemas.openxmlformats.org/wordprocessingml/2006/main" xmlns:w14="http://schemas.microsoft.com/office/word/2010/wordml" xmlns:w15="http://schemas.microsoft.com/office/word/2012/wordml" xmlns:w16cid="http://schemas.microsoft.com/office/word/2016/wordml/cid" xmlns:w16se="http://schemas.microsoft.com/office/word/2015/wordml/symex" xmlns:wpg="http://schemas.microsoft.com/office/word/2010/wordprocessingGroup" xmlns:wpi="http://schemas.microsoft.com/office/word/2010/wordprocessingInk" xmlns:wne="http://schemas.microsoft.com/office/word/2006/wordml" xmlns:wps="http://schemas.microsoft.com/office/word/2010/wordprocessingShape" mc:Ignorable="w14 w15 w16se w16cid wp14">
   <w:abstractNum w:abstractNumId="0" w15:restartNumberingAfterBreak="0">
     <w:nsid w:val="04596C35"/>
     <w:multiLevelType w:val="hybridMultilevel"/>
@@ -4595,7 +6073,7 @@
 </file>
 
 <file path=word/styles.xml><?xml version="1.0" encoding="utf-8"?>
-<w:styles xmlns:mc="http://schemas.openxmlformats.org/markup-compatibility/2006" xmlns:r="http://schemas.openxmlformats.org/officeDocument/2006/relationships" xmlns:w="http://schemas.openxmlformats.org/wordprocessingml/2006/main" xmlns:w14="http://schemas.microsoft.com/office/word/2010/wordml" xmlns:w15="http://schemas.microsoft.com/office/word/2012/wordml" xmlns:w16cex="http://schemas.microsoft.com/office/word/2018/wordml/cex" xmlns:w16cid="http://schemas.microsoft.com/office/word/2016/wordml/cid" xmlns:w16="http://schemas.microsoft.com/office/word/2018/wordml" xmlns:w16se="http://schemas.microsoft.com/office/word/2015/wordml/symex" mc:Ignorable="w14 w15 w16se w16cid w16 w16cex">
+<w:styles xmlns:mc="http://schemas.openxmlformats.org/markup-compatibility/2006" xmlns:r="http://schemas.openxmlformats.org/officeDocument/2006/relationships" xmlns:w="http://schemas.openxmlformats.org/wordprocessingml/2006/main" xmlns:w14="http://schemas.microsoft.com/office/word/2010/wordml" xmlns:w15="http://schemas.microsoft.com/office/word/2012/wordml" xmlns:w16cid="http://schemas.microsoft.com/office/word/2016/wordml/cid" xmlns:w16se="http://schemas.microsoft.com/office/word/2015/wordml/symex" mc:Ignorable="w14 w15 w16se w16cid">
   <w:docDefaults>
     <w:rPrDefault>
       <w:rPr>
@@ -4611,7 +6089,7 @@
       </w:pPr>
     </w:pPrDefault>
   </w:docDefaults>
-  <w:latentStyles w:defLockedState="0" w:defUIPriority="99" w:defSemiHidden="0" w:defUnhideWhenUsed="0" w:defQFormat="0" w:count="376">
+  <w:latentStyles w:defLockedState="0" w:defUIPriority="99" w:defSemiHidden="0" w:defUnhideWhenUsed="0" w:defQFormat="0" w:count="377">
     <w:lsdException w:name="Normal" w:uiPriority="0" w:qFormat="1"/>
     <w:lsdException w:name="heading 1" w:uiPriority="9" w:qFormat="1"/>
     <w:lsdException w:name="heading 2" w:semiHidden="1" w:uiPriority="9" w:unhideWhenUsed="1" w:qFormat="1"/>
@@ -4717,7 +6195,6 @@
     <w:lsdException w:name="HTML Sample" w:semiHidden="1" w:unhideWhenUsed="1"/>
     <w:lsdException w:name="HTML Typewriter" w:semiHidden="1" w:unhideWhenUsed="1"/>
     <w:lsdException w:name="HTML Variable" w:semiHidden="1" w:unhideWhenUsed="1"/>
-    <w:lsdException w:name="Normal Table" w:semiHidden="1" w:unhideWhenUsed="1"/>
     <w:lsdException w:name="annotation subject" w:semiHidden="1" w:unhideWhenUsed="1"/>
     <w:lsdException w:name="No List" w:semiHidden="1" w:unhideWhenUsed="1"/>
     <w:lsdException w:name="Outline List 1" w:semiHidden="1" w:unhideWhenUsed="1"/>
@@ -4764,10 +6241,8 @@
     <w:lsdException w:name="Table Subtle 2" w:semiHidden="1" w:unhideWhenUsed="1"/>
     <w:lsdException w:name="Table Web 1" w:semiHidden="1" w:unhideWhenUsed="1"/>
     <w:lsdException w:name="Table Web 2" w:semiHidden="1" w:unhideWhenUsed="1"/>
-    <w:lsdException w:name="Table Web 3" w:semiHidden="1" w:unhideWhenUsed="1"/>
     <w:lsdException w:name="Balloon Text" w:semiHidden="1" w:unhideWhenUsed="1"/>
     <w:lsdException w:name="Table Grid" w:uiPriority="39"/>
-    <w:lsdException w:name="Table Theme" w:semiHidden="1" w:unhideWhenUsed="1"/>
     <w:lsdException w:name="Placeholder Text" w:semiHidden="1"/>
     <w:lsdException w:name="No Spacing" w:uiPriority="1" w:qFormat="1"/>
     <w:lsdException w:name="Light Shading" w:uiPriority="60"/>
@@ -4988,6 +6463,7 @@
     <w:lsdException w:name="Hashtag" w:semiHidden="1" w:unhideWhenUsed="1"/>
     <w:lsdException w:name="Unresolved Mention" w:semiHidden="1" w:unhideWhenUsed="1"/>
     <w:lsdException w:name="Smart Link" w:semiHidden="1" w:unhideWhenUsed="1"/>
+    <w:lsdException w:name="Smart Link Error" w:semiHidden="1" w:unhideWhenUsed="1"/>
   </w:latentStyles>
   <w:style w:type="paragraph" w:default="1" w:styleId="Normal">
     <w:name w:val="Normal"/>
@@ -5086,6 +6562,41 @@
         <w:insideV w:val="single" w:sz="4" w:space="0" w:color="auto"/>
       </w:tblBorders>
     </w:tblPr>
+  </w:style>
+  <w:style w:type="character" w:styleId="Hyperlink">
+    <w:name w:val="Hyperlink"/>
+    <w:basedOn w:val="DefaultParagraphFont"/>
+    <w:uiPriority w:val="99"/>
+    <w:unhideWhenUsed/>
+    <w:rsid w:val="00A17D0B"/>
+    <w:rPr>
+      <w:color w:val="0563C1" w:themeColor="hyperlink"/>
+      <w:u w:val="single"/>
+    </w:rPr>
+  </w:style>
+  <w:style w:type="character" w:styleId="UnresolvedMention">
+    <w:name w:val="Unresolved Mention"/>
+    <w:basedOn w:val="DefaultParagraphFont"/>
+    <w:uiPriority w:val="99"/>
+    <w:semiHidden/>
+    <w:unhideWhenUsed/>
+    <w:rsid w:val="00A17D0B"/>
+    <w:rPr>
+      <w:color w:val="605E5C"/>
+      <w:shd w:val="clear" w:color="auto" w:fill="E1DFDD"/>
+    </w:rPr>
+  </w:style>
+  <w:style w:type="character" w:styleId="FollowedHyperlink">
+    <w:name w:val="FollowedHyperlink"/>
+    <w:basedOn w:val="DefaultParagraphFont"/>
+    <w:uiPriority w:val="99"/>
+    <w:semiHidden/>
+    <w:unhideWhenUsed/>
+    <w:rsid w:val="00291266"/>
+    <w:rPr>
+      <w:color w:val="954F72" w:themeColor="followedHyperlink"/>
+      <w:u w:val="single"/>
+    </w:rPr>
   </w:style>
 </w:styles>
 </file>
@@ -5390,7 +6901,7 @@
 </file>
 
 <file path=customXml/itemProps1.xml><?xml version="1.0" encoding="utf-8"?>
-<ds:datastoreItem xmlns:ds="http://schemas.openxmlformats.org/officeDocument/2006/customXml" ds:itemID="{FE52F540-DB2E-45BD-97FB-14C7D6BB69E7}">
+<ds:datastoreItem xmlns:ds="http://schemas.openxmlformats.org/officeDocument/2006/customXml" ds:itemID="{59045149-9247-5648-B765-9EDCF0A31C9E}">
   <ds:schemaRefs>
     <ds:schemaRef ds:uri="http://schemas.openxmlformats.org/officeDocument/2006/bibliography"/>
   </ds:schemaRefs>

--- a/Deliverable-3/Final/postmorterm.docx
+++ b/Deliverable-3/Final/postmorterm.docx
@@ -1,6 +1,6 @@
 
 <file path=word/document.xml><?xml version="1.0" encoding="utf-8"?>
-<w:document xmlns:wpc="http://schemas.microsoft.com/office/word/2010/wordprocessingCanvas" xmlns:cx="http://schemas.microsoft.com/office/drawing/2014/chartex" xmlns:cx1="http://schemas.microsoft.com/office/drawing/2015/9/8/chartex" xmlns:cx2="http://schemas.microsoft.com/office/drawing/2015/10/21/chartex" xmlns:cx3="http://schemas.microsoft.com/office/drawing/2016/5/9/chartex" xmlns:cx4="http://schemas.microsoft.com/office/drawing/2016/5/10/chartex" xmlns:cx5="http://schemas.microsoft.com/office/drawing/2016/5/11/chartex" xmlns:cx6="http://schemas.microsoft.com/office/drawing/2016/5/12/chartex" xmlns:cx7="http://schemas.microsoft.com/office/drawing/2016/5/13/chartex" xmlns:cx8="http://schemas.microsoft.com/office/drawing/2016/5/14/chartex" xmlns:mc="http://schemas.openxmlformats.org/markup-compatibility/2006" xmlns:aink="http://schemas.microsoft.com/office/drawing/2016/ink" xmlns:am3d="http://schemas.microsoft.com/office/drawing/2017/model3d" xmlns:o="urn:schemas-microsoft-com:office:office" xmlns:r="http://schemas.openxmlformats.org/officeDocument/2006/relationships" xmlns:m="http://schemas.openxmlformats.org/officeDocument/2006/math" xmlns:v="urn:schemas-microsoft-com:vml" xmlns:wp14="http://schemas.microsoft.com/office/word/2010/wordprocessingDrawing" xmlns:wp="http://schemas.openxmlformats.org/drawingml/2006/wordprocessingDrawing" xmlns:w10="urn:schemas-microsoft-com:office:word" xmlns:w="http://schemas.openxmlformats.org/wordprocessingml/2006/main" xmlns:w14="http://schemas.microsoft.com/office/word/2010/wordml" xmlns:w15="http://schemas.microsoft.com/office/word/2012/wordml" xmlns:w16cid="http://schemas.microsoft.com/office/word/2016/wordml/cid" xmlns:w16se="http://schemas.microsoft.com/office/word/2015/wordml/symex" xmlns:wpg="http://schemas.microsoft.com/office/word/2010/wordprocessingGroup" xmlns:wpi="http://schemas.microsoft.com/office/word/2010/wordprocessingInk" xmlns:wne="http://schemas.microsoft.com/office/word/2006/wordml" xmlns:wps="http://schemas.microsoft.com/office/word/2010/wordprocessingShape" mc:Ignorable="w14 w15 w16se w16cid wp14">
+<w:document xmlns:wpc="http://schemas.microsoft.com/office/word/2010/wordprocessingCanvas" xmlns:cx="http://schemas.microsoft.com/office/drawing/2014/chartex" xmlns:cx1="http://schemas.microsoft.com/office/drawing/2015/9/8/chartex" xmlns:cx2="http://schemas.microsoft.com/office/drawing/2015/10/21/chartex" xmlns:cx3="http://schemas.microsoft.com/office/drawing/2016/5/9/chartex" xmlns:cx4="http://schemas.microsoft.com/office/drawing/2016/5/10/chartex" xmlns:cx5="http://schemas.microsoft.com/office/drawing/2016/5/11/chartex" xmlns:cx6="http://schemas.microsoft.com/office/drawing/2016/5/12/chartex" xmlns:cx7="http://schemas.microsoft.com/office/drawing/2016/5/13/chartex" xmlns:cx8="http://schemas.microsoft.com/office/drawing/2016/5/14/chartex" xmlns:mc="http://schemas.openxmlformats.org/markup-compatibility/2006" xmlns:aink="http://schemas.microsoft.com/office/drawing/2016/ink" xmlns:am3d="http://schemas.microsoft.com/office/drawing/2017/model3d" xmlns:o="urn:schemas-microsoft-com:office:office" xmlns:r="http://schemas.openxmlformats.org/officeDocument/2006/relationships" xmlns:m="http://schemas.openxmlformats.org/officeDocument/2006/math" xmlns:v="urn:schemas-microsoft-com:vml" xmlns:wp14="http://schemas.microsoft.com/office/word/2010/wordprocessingDrawing" xmlns:wp="http://schemas.openxmlformats.org/drawingml/2006/wordprocessingDrawing" xmlns:w10="urn:schemas-microsoft-com:office:word" xmlns:w="http://schemas.openxmlformats.org/wordprocessingml/2006/main" xmlns:w14="http://schemas.microsoft.com/office/word/2010/wordml" xmlns:w15="http://schemas.microsoft.com/office/word/2012/wordml" xmlns:w16cex="http://schemas.microsoft.com/office/word/2018/wordml/cex" xmlns:w16cid="http://schemas.microsoft.com/office/word/2016/wordml/cid" xmlns:w16="http://schemas.microsoft.com/office/word/2018/wordml" xmlns:w16se="http://schemas.microsoft.com/office/word/2015/wordml/symex" xmlns:wpg="http://schemas.microsoft.com/office/word/2010/wordprocessingGroup" xmlns:wpi="http://schemas.microsoft.com/office/word/2010/wordprocessingInk" xmlns:wne="http://schemas.microsoft.com/office/word/2006/wordml" xmlns:wps="http://schemas.microsoft.com/office/word/2010/wordprocessingShape" mc:Ignorable="w14 w15 w16se w16cid w16 w16cex wp14">
   <w:body>
     <w:p>
       <w:pPr>
@@ -2815,14 +2815,15 @@
         <w:tblLook w:val="04A0" w:firstRow="1" w:lastRow="0" w:firstColumn="1" w:lastColumn="0" w:noHBand="0" w:noVBand="1"/>
       </w:tblPr>
       <w:tblGrid>
-        <w:gridCol w:w="2157"/>
-        <w:gridCol w:w="6473"/>
+        <w:gridCol w:w="1795"/>
+        <w:gridCol w:w="6835"/>
       </w:tblGrid>
       <w:tr>
         <w:tc>
           <w:tcPr>
             <w:tcW w:w="8630" w:type="dxa"/>
             <w:gridSpan w:val="2"/>
+            <w:shd w:val="clear" w:color="auto" w:fill="44546A" w:themeFill="text2"/>
           </w:tcPr>
           <w:p>
             <w:pPr>
@@ -2840,15 +2841,7 @@
                 <w:bCs/>
                 <w:color w:val="4472C4" w:themeColor="accent1"/>
               </w:rPr>
-              <w:t xml:space="preserve">Spend time for </w:t>
-            </w:r>
-            <w:r>
-              <w:rPr>
-                <w:b/>
-                <w:bCs/>
-                <w:color w:val="4472C4" w:themeColor="accent1"/>
-              </w:rPr>
-              <w:t xml:space="preserve">complete </w:t>
+              <w:t xml:space="preserve">Spend time for complete </w:t>
             </w:r>
             <w:r>
               <w:rPr>
@@ -2872,21 +2865,24 @@
       <w:tr>
         <w:tc>
           <w:tcPr>
-            <w:tcW w:w="2157" w:type="dxa"/>
-          </w:tcPr>
-          <w:p>
-            <w:pPr>
-              <w:pStyle w:val="ListParagraph"/>
-              <w:ind w:left="0"/>
-              <w:rPr>
-                <w:b/>
-                <w:bCs/>
-              </w:rPr>
-            </w:pPr>
-            <w:r>
-              <w:rPr>
-                <w:b/>
-                <w:bCs/>
+            <w:tcW w:w="1795" w:type="dxa"/>
+            <w:shd w:val="clear" w:color="auto" w:fill="44546A" w:themeFill="text2"/>
+          </w:tcPr>
+          <w:p>
+            <w:pPr>
+              <w:pStyle w:val="ListParagraph"/>
+              <w:ind w:left="0"/>
+              <w:rPr>
+                <w:b/>
+                <w:bCs/>
+                <w:color w:val="FFFFFF" w:themeColor="background1"/>
+              </w:rPr>
+            </w:pPr>
+            <w:r>
+              <w:rPr>
+                <w:b/>
+                <w:bCs/>
+                <w:color w:val="FFFFFF" w:themeColor="background1"/>
               </w:rPr>
               <w:t>Group Members</w:t>
             </w:r>
@@ -2894,7 +2890,8 @@
         </w:tc>
         <w:tc>
           <w:tcPr>
-            <w:tcW w:w="6473" w:type="dxa"/>
+            <w:tcW w:w="6835" w:type="dxa"/>
+            <w:shd w:val="clear" w:color="auto" w:fill="44546A" w:themeFill="text2"/>
           </w:tcPr>
           <w:p>
             <w:pPr>
@@ -2910,6 +2907,7 @@
               <w:rPr>
                 <w:b/>
                 <w:bCs/>
+                <w:color w:val="FFFFFF" w:themeColor="background1"/>
               </w:rPr>
               <w:t>Times (Delivery # 1+ 2 +3) in Mins</w:t>
             </w:r>
@@ -2919,15 +2917,17 @@
       <w:tr>
         <w:tc>
           <w:tcPr>
-            <w:tcW w:w="2157" w:type="dxa"/>
-          </w:tcPr>
-          <w:p>
-            <w:pPr>
-              <w:pStyle w:val="ListParagraph"/>
-              <w:ind w:left="0"/>
-              <w:rPr>
-                <w:b/>
-                <w:bCs/>
+            <w:tcW w:w="1795" w:type="dxa"/>
+            <w:shd w:val="clear" w:color="auto" w:fill="44546A" w:themeFill="text2"/>
+          </w:tcPr>
+          <w:p>
+            <w:pPr>
+              <w:pStyle w:val="ListParagraph"/>
+              <w:ind w:left="0"/>
+              <w:rPr>
+                <w:b/>
+                <w:bCs/>
+                <w:color w:val="FFFFFF" w:themeColor="background1"/>
               </w:rPr>
             </w:pPr>
             <w:proofErr w:type="spellStart"/>
@@ -2935,6 +2935,7 @@
               <w:rPr>
                 <w:b/>
                 <w:bCs/>
+                <w:color w:val="FFFFFF" w:themeColor="background1"/>
               </w:rPr>
               <w:t>Apoorv</w:t>
             </w:r>
@@ -2943,7 +2944,8 @@
         </w:tc>
         <w:tc>
           <w:tcPr>
-            <w:tcW w:w="6473" w:type="dxa"/>
+            <w:tcW w:w="6835" w:type="dxa"/>
+            <w:shd w:val="clear" w:color="auto" w:fill="B4C6E7" w:themeFill="accent1" w:themeFillTint="66"/>
           </w:tcPr>
           <w:p>
             <w:pPr>
@@ -2960,15 +2962,17 @@
       <w:tr>
         <w:tc>
           <w:tcPr>
-            <w:tcW w:w="2157" w:type="dxa"/>
-          </w:tcPr>
-          <w:p>
-            <w:pPr>
-              <w:pStyle w:val="ListParagraph"/>
-              <w:ind w:left="0"/>
-              <w:rPr>
-                <w:b/>
-                <w:bCs/>
+            <w:tcW w:w="1795" w:type="dxa"/>
+            <w:shd w:val="clear" w:color="auto" w:fill="44546A" w:themeFill="text2"/>
+          </w:tcPr>
+          <w:p>
+            <w:pPr>
+              <w:pStyle w:val="ListParagraph"/>
+              <w:ind w:left="0"/>
+              <w:rPr>
+                <w:b/>
+                <w:bCs/>
+                <w:color w:val="FFFFFF" w:themeColor="background1"/>
               </w:rPr>
             </w:pPr>
             <w:proofErr w:type="spellStart"/>
@@ -2976,6 +2980,7 @@
               <w:rPr>
                 <w:b/>
                 <w:bCs/>
+                <w:color w:val="FFFFFF" w:themeColor="background1"/>
               </w:rPr>
               <w:t>Divya</w:t>
             </w:r>
@@ -2984,7 +2989,8 @@
         </w:tc>
         <w:tc>
           <w:tcPr>
-            <w:tcW w:w="6473" w:type="dxa"/>
+            <w:tcW w:w="6835" w:type="dxa"/>
+            <w:shd w:val="clear" w:color="auto" w:fill="B4C6E7" w:themeFill="accent1" w:themeFillTint="66"/>
           </w:tcPr>
           <w:p>
             <w:pPr>
@@ -3001,15 +3007,17 @@
       <w:tr>
         <w:tc>
           <w:tcPr>
-            <w:tcW w:w="2157" w:type="dxa"/>
-          </w:tcPr>
-          <w:p>
-            <w:pPr>
-              <w:pStyle w:val="ListParagraph"/>
-              <w:ind w:left="0"/>
-              <w:rPr>
-                <w:b/>
-                <w:bCs/>
+            <w:tcW w:w="1795" w:type="dxa"/>
+            <w:shd w:val="clear" w:color="auto" w:fill="44546A" w:themeFill="text2"/>
+          </w:tcPr>
+          <w:p>
+            <w:pPr>
+              <w:pStyle w:val="ListParagraph"/>
+              <w:ind w:left="0"/>
+              <w:rPr>
+                <w:b/>
+                <w:bCs/>
+                <w:color w:val="FFFFFF" w:themeColor="background1"/>
               </w:rPr>
             </w:pPr>
             <w:proofErr w:type="spellStart"/>
@@ -3017,6 +3025,7 @@
               <w:rPr>
                 <w:b/>
                 <w:bCs/>
+                <w:color w:val="FFFFFF" w:themeColor="background1"/>
               </w:rPr>
               <w:t>Manik</w:t>
             </w:r>
@@ -3025,7 +3034,8 @@
         </w:tc>
         <w:tc>
           <w:tcPr>
-            <w:tcW w:w="6473" w:type="dxa"/>
+            <w:tcW w:w="6835" w:type="dxa"/>
+            <w:shd w:val="clear" w:color="auto" w:fill="B4C6E7" w:themeFill="accent1" w:themeFillTint="66"/>
           </w:tcPr>
           <w:p>
             <w:pPr>
@@ -3041,8 +3051,9 @@
               <w:rPr>
                 <w:b/>
                 <w:bCs/>
-              </w:rPr>
-              <w:t xml:space="preserve">2,165 </w:t>
+                <w:color w:val="FFFFFF" w:themeColor="background1"/>
+              </w:rPr>
+              <w:t xml:space="preserve">2165 </w:t>
             </w:r>
           </w:p>
         </w:tc>
@@ -3050,21 +3061,24 @@
       <w:tr>
         <w:tc>
           <w:tcPr>
-            <w:tcW w:w="2157" w:type="dxa"/>
-          </w:tcPr>
-          <w:p>
-            <w:pPr>
-              <w:pStyle w:val="ListParagraph"/>
-              <w:ind w:left="0"/>
-              <w:rPr>
-                <w:b/>
-                <w:bCs/>
-              </w:rPr>
-            </w:pPr>
-            <w:r>
-              <w:rPr>
-                <w:b/>
-                <w:bCs/>
+            <w:tcW w:w="1795" w:type="dxa"/>
+            <w:shd w:val="clear" w:color="auto" w:fill="44546A" w:themeFill="text2"/>
+          </w:tcPr>
+          <w:p>
+            <w:pPr>
+              <w:pStyle w:val="ListParagraph"/>
+              <w:ind w:left="0"/>
+              <w:rPr>
+                <w:b/>
+                <w:bCs/>
+                <w:color w:val="FFFFFF" w:themeColor="background1"/>
+              </w:rPr>
+            </w:pPr>
+            <w:r>
+              <w:rPr>
+                <w:b/>
+                <w:bCs/>
+                <w:color w:val="FFFFFF" w:themeColor="background1"/>
               </w:rPr>
               <w:t>Nikhil</w:t>
             </w:r>
@@ -3072,32 +3086,44 @@
         </w:tc>
         <w:tc>
           <w:tcPr>
-            <w:tcW w:w="6473" w:type="dxa"/>
-          </w:tcPr>
-          <w:p>
-            <w:pPr>
-              <w:pStyle w:val="ListParagraph"/>
-              <w:ind w:left="0"/>
-              <w:rPr>
-                <w:b/>
-                <w:bCs/>
-              </w:rPr>
-            </w:pPr>
+            <w:tcW w:w="6835" w:type="dxa"/>
+            <w:shd w:val="clear" w:color="auto" w:fill="B4C6E7" w:themeFill="accent1" w:themeFillTint="66"/>
+          </w:tcPr>
+          <w:p>
+            <w:pPr>
+              <w:pStyle w:val="ListParagraph"/>
+              <w:ind w:left="0"/>
+              <w:jc w:val="center"/>
+              <w:rPr>
+                <w:b/>
+                <w:bCs/>
+              </w:rPr>
+            </w:pPr>
+            <w:r>
+              <w:rPr>
+                <w:b/>
+                <w:bCs/>
+                <w:color w:val="FFFFFF" w:themeColor="background1"/>
+              </w:rPr>
+              <w:t>2313</w:t>
+            </w:r>
           </w:p>
         </w:tc>
       </w:tr>
       <w:tr>
         <w:tc>
           <w:tcPr>
-            <w:tcW w:w="2157" w:type="dxa"/>
-          </w:tcPr>
-          <w:p>
-            <w:pPr>
-              <w:pStyle w:val="ListParagraph"/>
-              <w:ind w:left="0"/>
-              <w:rPr>
-                <w:b/>
-                <w:bCs/>
+            <w:tcW w:w="1795" w:type="dxa"/>
+            <w:shd w:val="clear" w:color="auto" w:fill="44546A" w:themeFill="text2"/>
+          </w:tcPr>
+          <w:p>
+            <w:pPr>
+              <w:pStyle w:val="ListParagraph"/>
+              <w:ind w:left="0"/>
+              <w:rPr>
+                <w:b/>
+                <w:bCs/>
+                <w:color w:val="FFFFFF" w:themeColor="background1"/>
               </w:rPr>
             </w:pPr>
             <w:proofErr w:type="spellStart"/>
@@ -3105,6 +3131,7 @@
               <w:rPr>
                 <w:b/>
                 <w:bCs/>
+                <w:color w:val="FFFFFF" w:themeColor="background1"/>
               </w:rPr>
               <w:t>Sakib</w:t>
             </w:r>
@@ -3113,7 +3140,8 @@
         </w:tc>
         <w:tc>
           <w:tcPr>
-            <w:tcW w:w="6473" w:type="dxa"/>
+            <w:tcW w:w="6835" w:type="dxa"/>
+            <w:shd w:val="clear" w:color="auto" w:fill="B4C6E7" w:themeFill="accent1" w:themeFillTint="66"/>
           </w:tcPr>
           <w:p>
             <w:pPr>
@@ -3286,6 +3314,7 @@
           <w:b/>
           <w:bCs/>
         </w:rPr>
+        <w:lastRenderedPageBreak/>
         <w:t>What was the disadvantage of this technique based on your experience in this assignment?</w:t>
       </w:r>
     </w:p>
@@ -3306,7 +3335,6 @@
           <w:sz w:val="22"/>
           <w:szCs w:val="22"/>
         </w:rPr>
-        <w:lastRenderedPageBreak/>
         <w:t xml:space="preserve">Complex: These techniques could </w:t>
       </w:r>
       <w:r>
@@ -3712,6 +3740,7 @@
         </w:numPr>
       </w:pPr>
       <w:r>
+        <w:lastRenderedPageBreak/>
         <w:t>Brainstorming among the team members.</w:t>
       </w:r>
     </w:p>
@@ -3736,7 +3765,6 @@
         </w:numPr>
       </w:pPr>
       <w:r>
-        <w:lastRenderedPageBreak/>
         <w:t>Peer review.</w:t>
       </w:r>
     </w:p>
@@ -3965,7 +3993,6 @@
           <w:sz w:val="36"/>
           <w:szCs w:val="36"/>
         </w:rPr>
-        <w:lastRenderedPageBreak/>
         <w:t>Appendix</w:t>
       </w:r>
     </w:p>
@@ -4166,6 +4193,7 @@
         <w:rPr>
           <w:rStyle w:val="Hyperlink"/>
           <w:rFonts w:ascii="Times New Roman" w:hAnsi="Times New Roman" w:cs="Times New Roman"/>
+          <w:noProof/>
           <w:color w:val="000000" w:themeColor="text1"/>
           <w:sz w:val="24"/>
           <w:szCs w:val="24"/>
@@ -4263,8 +4291,6 @@
           <w:u w:val="none"/>
         </w:rPr>
       </w:pPr>
-      <w:bookmarkStart w:id="0" w:name="_GoBack"/>
-      <w:bookmarkEnd w:id="0"/>
       <w:r>
         <w:rPr>
           <w:rStyle w:val="Hyperlink"/>
@@ -4357,6 +4383,7 @@
       <w:r>
         <w:rPr>
           <w:rFonts w:ascii="Times New Roman" w:hAnsi="Times New Roman" w:cs="Times New Roman"/>
+          <w:noProof/>
           <w:color w:val="000000" w:themeColor="text1"/>
           <w:sz w:val="24"/>
           <w:szCs w:val="24"/>
@@ -4415,6 +4442,7 @@
       <w:r>
         <w:rPr>
           <w:rFonts w:ascii="Times New Roman" w:hAnsi="Times New Roman" w:cs="Times New Roman"/>
+          <w:noProof/>
           <w:color w:val="000000" w:themeColor="text1"/>
           <w:sz w:val="24"/>
           <w:szCs w:val="24"/>
@@ -4485,6 +4513,7 @@
           <w:sz w:val="24"/>
           <w:szCs w:val="24"/>
           <w:u w:val="none"/>
+          <w:lang w:val="fr-FR"/>
         </w:rPr>
       </w:pPr>
       <w:r>
@@ -4497,6 +4526,7 @@
           <w:sz w:val="24"/>
           <w:szCs w:val="24"/>
           <w:u w:val="none"/>
+          <w:lang w:val="fr-FR"/>
         </w:rPr>
         <w:t xml:space="preserve">Appendix </w:t>
       </w:r>
@@ -4510,6 +4540,7 @@
           <w:sz w:val="24"/>
           <w:szCs w:val="24"/>
           <w:u w:val="none"/>
+          <w:lang w:val="fr-FR"/>
         </w:rPr>
         <w:t>D</w:t>
       </w:r>
@@ -4525,8 +4556,10 @@
           <w:sz w:val="24"/>
           <w:szCs w:val="24"/>
           <w:u w:val="none"/>
-        </w:rPr>
-      </w:pPr>
+          <w:lang w:val="fr-FR"/>
+        </w:rPr>
+      </w:pPr>
+      <w:proofErr w:type="spellStart"/>
       <w:r>
         <w:rPr>
           <w:rStyle w:val="Hyperlink"/>
@@ -4535,13 +4568,44 @@
           <w:sz w:val="24"/>
           <w:szCs w:val="24"/>
           <w:u w:val="none"/>
-        </w:rPr>
-        <w:t>Git-Hub Contribution:</w:t>
-      </w:r>
+          <w:lang w:val="fr-FR"/>
+        </w:rPr>
+        <w:t>Git-Hub</w:t>
+      </w:r>
+      <w:proofErr w:type="spellEnd"/>
+      <w:r>
+        <w:rPr>
+          <w:rStyle w:val="Hyperlink"/>
+          <w:rFonts w:ascii="Times New Roman" w:hAnsi="Times New Roman" w:cs="Times New Roman"/>
+          <w:color w:val="000000" w:themeColor="text1"/>
+          <w:sz w:val="24"/>
+          <w:szCs w:val="24"/>
+          <w:u w:val="none"/>
+          <w:lang w:val="fr-FR"/>
+        </w:rPr>
+        <w:t xml:space="preserve"> </w:t>
+      </w:r>
+      <w:proofErr w:type="gramStart"/>
+      <w:r>
+        <w:rPr>
+          <w:rStyle w:val="Hyperlink"/>
+          <w:rFonts w:ascii="Times New Roman" w:hAnsi="Times New Roman" w:cs="Times New Roman"/>
+          <w:color w:val="000000" w:themeColor="text1"/>
+          <w:sz w:val="24"/>
+          <w:szCs w:val="24"/>
+          <w:u w:val="none"/>
+          <w:lang w:val="fr-FR"/>
+        </w:rPr>
+        <w:t>Contribution:</w:t>
+      </w:r>
+      <w:proofErr w:type="gramEnd"/>
     </w:p>
     <w:p>
       <w:pPr>
         <w:pStyle w:val="ListParagraph"/>
+        <w:rPr>
+          <w:lang w:val="fr-FR"/>
+        </w:rPr>
       </w:pPr>
     </w:p>
     <w:p>
@@ -4549,6 +4613,9 @@
         <w:pStyle w:val="ListParagraph"/>
       </w:pPr>
       <w:r>
+        <w:rPr>
+          <w:noProof/>
+        </w:rPr>
         <w:drawing>
           <wp:inline distT="0" distB="0" distL="0" distR="0" wp14:anchorId="6B6C0927" wp14:editId="7E2D3C94">
             <wp:extent cx="5208340" cy="4114800"/>
@@ -4603,7 +4670,7 @@
 </file>
 
 <file path=word/numbering.xml><?xml version="1.0" encoding="utf-8"?>
-<w:numbering xmlns:wpc="http://schemas.microsoft.com/office/word/2010/wordprocessingCanvas" xmlns:cx="http://schemas.microsoft.com/office/drawing/2014/chartex" xmlns:cx1="http://schemas.microsoft.com/office/drawing/2015/9/8/chartex" xmlns:cx2="http://schemas.microsoft.com/office/drawing/2015/10/21/chartex" xmlns:cx3="http://schemas.microsoft.com/office/drawing/2016/5/9/chartex" xmlns:cx4="http://schemas.microsoft.com/office/drawing/2016/5/10/chartex" xmlns:cx5="http://schemas.microsoft.com/office/drawing/2016/5/11/chartex" xmlns:cx6="http://schemas.microsoft.com/office/drawing/2016/5/12/chartex" xmlns:cx7="http://schemas.microsoft.com/office/drawing/2016/5/13/chartex" xmlns:cx8="http://schemas.microsoft.com/office/drawing/2016/5/14/chartex" xmlns:mc="http://schemas.openxmlformats.org/markup-compatibility/2006" xmlns:aink="http://schemas.microsoft.com/office/drawing/2016/ink" xmlns:am3d="http://schemas.microsoft.com/office/drawing/2017/model3d" xmlns:o="urn:schemas-microsoft-com:office:office" xmlns:r="http://schemas.openxmlformats.org/officeDocument/2006/relationships" xmlns:m="http://schemas.openxmlformats.org/officeDocument/2006/math" xmlns:v="urn:schemas-microsoft-com:vml" xmlns:wp14="http://schemas.microsoft.com/office/word/2010/wordprocessingDrawing" xmlns:wp="http://schemas.openxmlformats.org/drawingml/2006/wordprocessingDrawing" xmlns:w10="urn:schemas-microsoft-com:office:word" xmlns:w="http://schemas.openxmlformats.org/wordprocessingml/2006/main" xmlns:w14="http://schemas.microsoft.com/office/word/2010/wordml" xmlns:w15="http://schemas.microsoft.com/office/word/2012/wordml" xmlns:w16cid="http://schemas.microsoft.com/office/word/2016/wordml/cid" xmlns:w16se="http://schemas.microsoft.com/office/word/2015/wordml/symex" xmlns:wpg="http://schemas.microsoft.com/office/word/2010/wordprocessingGroup" xmlns:wpi="http://schemas.microsoft.com/office/word/2010/wordprocessingInk" xmlns:wne="http://schemas.microsoft.com/office/word/2006/wordml" xmlns:wps="http://schemas.microsoft.com/office/word/2010/wordprocessingShape" mc:Ignorable="w14 w15 w16se w16cid wp14">
+<w:numbering xmlns:wpc="http://schemas.microsoft.com/office/word/2010/wordprocessingCanvas" xmlns:cx="http://schemas.microsoft.com/office/drawing/2014/chartex" xmlns:cx1="http://schemas.microsoft.com/office/drawing/2015/9/8/chartex" xmlns:cx2="http://schemas.microsoft.com/office/drawing/2015/10/21/chartex" xmlns:cx3="http://schemas.microsoft.com/office/drawing/2016/5/9/chartex" xmlns:cx4="http://schemas.microsoft.com/office/drawing/2016/5/10/chartex" xmlns:cx5="http://schemas.microsoft.com/office/drawing/2016/5/11/chartex" xmlns:cx6="http://schemas.microsoft.com/office/drawing/2016/5/12/chartex" xmlns:cx7="http://schemas.microsoft.com/office/drawing/2016/5/13/chartex" xmlns:cx8="http://schemas.microsoft.com/office/drawing/2016/5/14/chartex" xmlns:mc="http://schemas.openxmlformats.org/markup-compatibility/2006" xmlns:aink="http://schemas.microsoft.com/office/drawing/2016/ink" xmlns:am3d="http://schemas.microsoft.com/office/drawing/2017/model3d" xmlns:o="urn:schemas-microsoft-com:office:office" xmlns:r="http://schemas.openxmlformats.org/officeDocument/2006/relationships" xmlns:m="http://schemas.openxmlformats.org/officeDocument/2006/math" xmlns:v="urn:schemas-microsoft-com:vml" xmlns:wp14="http://schemas.microsoft.com/office/word/2010/wordprocessingDrawing" xmlns:wp="http://schemas.openxmlformats.org/drawingml/2006/wordprocessingDrawing" xmlns:w10="urn:schemas-microsoft-com:office:word" xmlns:w="http://schemas.openxmlformats.org/wordprocessingml/2006/main" xmlns:w14="http://schemas.microsoft.com/office/word/2010/wordml" xmlns:w15="http://schemas.microsoft.com/office/word/2012/wordml" xmlns:w16cex="http://schemas.microsoft.com/office/word/2018/wordml/cex" xmlns:w16cid="http://schemas.microsoft.com/office/word/2016/wordml/cid" xmlns:w16="http://schemas.microsoft.com/office/word/2018/wordml" xmlns:w16se="http://schemas.microsoft.com/office/word/2015/wordml/symex" xmlns:wpg="http://schemas.microsoft.com/office/word/2010/wordprocessingGroup" xmlns:wpi="http://schemas.microsoft.com/office/word/2010/wordprocessingInk" xmlns:wne="http://schemas.microsoft.com/office/word/2006/wordml" xmlns:wps="http://schemas.microsoft.com/office/word/2010/wordprocessingShape" mc:Ignorable="w14 w15 w16se w16cid w16 w16cex wp14">
   <w:abstractNum w:abstractNumId="0" w15:restartNumberingAfterBreak="0">
     <w:nsid w:val="04596C35"/>
     <w:multiLevelType w:val="hybridMultilevel"/>
@@ -6073,7 +6140,7 @@
 </file>
 
 <file path=word/styles.xml><?xml version="1.0" encoding="utf-8"?>
-<w:styles xmlns:mc="http://schemas.openxmlformats.org/markup-compatibility/2006" xmlns:r="http://schemas.openxmlformats.org/officeDocument/2006/relationships" xmlns:w="http://schemas.openxmlformats.org/wordprocessingml/2006/main" xmlns:w14="http://schemas.microsoft.com/office/word/2010/wordml" xmlns:w15="http://schemas.microsoft.com/office/word/2012/wordml" xmlns:w16cid="http://schemas.microsoft.com/office/word/2016/wordml/cid" xmlns:w16se="http://schemas.microsoft.com/office/word/2015/wordml/symex" mc:Ignorable="w14 w15 w16se w16cid">
+<w:styles xmlns:mc="http://schemas.openxmlformats.org/markup-compatibility/2006" xmlns:r="http://schemas.openxmlformats.org/officeDocument/2006/relationships" xmlns:w="http://schemas.openxmlformats.org/wordprocessingml/2006/main" xmlns:w14="http://schemas.microsoft.com/office/word/2010/wordml" xmlns:w15="http://schemas.microsoft.com/office/word/2012/wordml" xmlns:w16cex="http://schemas.microsoft.com/office/word/2018/wordml/cex" xmlns:w16cid="http://schemas.microsoft.com/office/word/2016/wordml/cid" xmlns:w16="http://schemas.microsoft.com/office/word/2018/wordml" xmlns:w16se="http://schemas.microsoft.com/office/word/2015/wordml/symex" mc:Ignorable="w14 w15 w16se w16cid w16 w16cex">
   <w:docDefaults>
     <w:rPrDefault>
       <w:rPr>
@@ -6089,7 +6156,7 @@
       </w:pPr>
     </w:pPrDefault>
   </w:docDefaults>
-  <w:latentStyles w:defLockedState="0" w:defUIPriority="99" w:defSemiHidden="0" w:defUnhideWhenUsed="0" w:defQFormat="0" w:count="377">
+  <w:latentStyles w:defLockedState="0" w:defUIPriority="99" w:defSemiHidden="0" w:defUnhideWhenUsed="0" w:defQFormat="0" w:count="376">
     <w:lsdException w:name="Normal" w:uiPriority="0" w:qFormat="1"/>
     <w:lsdException w:name="heading 1" w:uiPriority="9" w:qFormat="1"/>
     <w:lsdException w:name="heading 2" w:semiHidden="1" w:uiPriority="9" w:unhideWhenUsed="1" w:qFormat="1"/>
@@ -6195,6 +6262,7 @@
     <w:lsdException w:name="HTML Sample" w:semiHidden="1" w:unhideWhenUsed="1"/>
     <w:lsdException w:name="HTML Typewriter" w:semiHidden="1" w:unhideWhenUsed="1"/>
     <w:lsdException w:name="HTML Variable" w:semiHidden="1" w:unhideWhenUsed="1"/>
+    <w:lsdException w:name="Normal Table" w:semiHidden="1" w:unhideWhenUsed="1"/>
     <w:lsdException w:name="annotation subject" w:semiHidden="1" w:unhideWhenUsed="1"/>
     <w:lsdException w:name="No List" w:semiHidden="1" w:unhideWhenUsed="1"/>
     <w:lsdException w:name="Outline List 1" w:semiHidden="1" w:unhideWhenUsed="1"/>
@@ -6241,8 +6309,10 @@
     <w:lsdException w:name="Table Subtle 2" w:semiHidden="1" w:unhideWhenUsed="1"/>
     <w:lsdException w:name="Table Web 1" w:semiHidden="1" w:unhideWhenUsed="1"/>
     <w:lsdException w:name="Table Web 2" w:semiHidden="1" w:unhideWhenUsed="1"/>
+    <w:lsdException w:name="Table Web 3" w:semiHidden="1" w:unhideWhenUsed="1"/>
     <w:lsdException w:name="Balloon Text" w:semiHidden="1" w:unhideWhenUsed="1"/>
     <w:lsdException w:name="Table Grid" w:uiPriority="39"/>
+    <w:lsdException w:name="Table Theme" w:semiHidden="1" w:unhideWhenUsed="1"/>
     <w:lsdException w:name="Placeholder Text" w:semiHidden="1"/>
     <w:lsdException w:name="No Spacing" w:uiPriority="1" w:qFormat="1"/>
     <w:lsdException w:name="Light Shading" w:uiPriority="60"/>
@@ -6463,7 +6533,6 @@
     <w:lsdException w:name="Hashtag" w:semiHidden="1" w:unhideWhenUsed="1"/>
     <w:lsdException w:name="Unresolved Mention" w:semiHidden="1" w:unhideWhenUsed="1"/>
     <w:lsdException w:name="Smart Link" w:semiHidden="1" w:unhideWhenUsed="1"/>
-    <w:lsdException w:name="Smart Link Error" w:semiHidden="1" w:unhideWhenUsed="1"/>
   </w:latentStyles>
   <w:style w:type="paragraph" w:default="1" w:styleId="Normal">
     <w:name w:val="Normal"/>

--- a/Deliverable-3/Final/postmorterm.docx
+++ b/Deliverable-3/Final/postmorterm.docx
@@ -736,7 +736,6 @@
                 <w:color w:val="FFFFFF" w:themeColor="background1"/>
               </w:rPr>
             </w:pPr>
-            <w:proofErr w:type="spellStart"/>
             <w:r>
               <w:rPr>
                 <w:b/>
@@ -745,7 +744,6 @@
               </w:rPr>
               <w:t>Sakib</w:t>
             </w:r>
-            <w:proofErr w:type="spellEnd"/>
           </w:p>
         </w:tc>
       </w:tr>
@@ -3126,7 +3124,6 @@
                 <w:color w:val="FFFFFF" w:themeColor="background1"/>
               </w:rPr>
             </w:pPr>
-            <w:proofErr w:type="spellStart"/>
             <w:r>
               <w:rPr>
                 <w:b/>
@@ -3135,7 +3132,6 @@
               </w:rPr>
               <w:t>Sakib</w:t>
             </w:r>
-            <w:proofErr w:type="spellEnd"/>
           </w:p>
         </w:tc>
         <w:tc>
@@ -3147,11 +3143,20 @@
             <w:pPr>
               <w:pStyle w:val="ListParagraph"/>
               <w:ind w:left="0"/>
-              <w:rPr>
-                <w:b/>
-                <w:bCs/>
-              </w:rPr>
-            </w:pPr>
+              <w:jc w:val="center"/>
+              <w:rPr>
+                <w:b/>
+                <w:bCs/>
+              </w:rPr>
+            </w:pPr>
+            <w:r>
+              <w:rPr>
+                <w:b/>
+                <w:bCs/>
+                <w:color w:val="FFFFFF" w:themeColor="background1"/>
+              </w:rPr>
+              <w:t>1810</w:t>
+            </w:r>
           </w:p>
         </w:tc>
       </w:tr>

--- a/Deliverable-3/Final/postmorterm.docx
+++ b/Deliverable-3/Final/postmorterm.docx
@@ -84,15 +84,7 @@
         <w:t xml:space="preserve">Task 1 – Revisions: </w:t>
       </w:r>
       <w:r>
-        <w:t xml:space="preserve"> Initial vision document was constructed for </w:t>
-      </w:r>
-      <w:proofErr w:type="spellStart"/>
-      <w:r>
-        <w:t>SmartHome</w:t>
-      </w:r>
-      <w:proofErr w:type="spellEnd"/>
-      <w:r>
-        <w:t xml:space="preserve">+ in assignment 1. </w:t>
+        <w:t xml:space="preserve"> Initial vision document was constructed for SmartHome+ in assignment 1. </w:t>
       </w:r>
       <w:r>
         <w:t>There were changes made to the document to accommodate new requirements incorporating the changes from requirements evaluation phase for</w:t>
@@ -630,7 +622,6 @@
                 <w:color w:val="FFFFFF" w:themeColor="background1"/>
               </w:rPr>
             </w:pPr>
-            <w:proofErr w:type="spellStart"/>
             <w:r>
               <w:rPr>
                 <w:b/>
@@ -639,7 +630,6 @@
               </w:rPr>
               <w:t>Apoorv</w:t>
             </w:r>
-            <w:proofErr w:type="spellEnd"/>
           </w:p>
         </w:tc>
         <w:tc>
@@ -657,7 +647,6 @@
                 <w:color w:val="FFFFFF" w:themeColor="background1"/>
               </w:rPr>
             </w:pPr>
-            <w:proofErr w:type="spellStart"/>
             <w:r>
               <w:rPr>
                 <w:b/>
@@ -666,7 +655,6 @@
               </w:rPr>
               <w:t>Divya</w:t>
             </w:r>
-            <w:proofErr w:type="spellEnd"/>
           </w:p>
         </w:tc>
         <w:tc>
@@ -684,7 +672,6 @@
                 <w:color w:val="FFFFFF" w:themeColor="background1"/>
               </w:rPr>
             </w:pPr>
-            <w:proofErr w:type="spellStart"/>
             <w:r>
               <w:rPr>
                 <w:b/>
@@ -693,7 +680,6 @@
               </w:rPr>
               <w:t>Manik</w:t>
             </w:r>
-            <w:proofErr w:type="spellEnd"/>
           </w:p>
         </w:tc>
         <w:tc>
@@ -912,23 +898,7 @@
                 <w:bCs/>
                 <w:color w:val="FFFFFF" w:themeColor="background1"/>
               </w:rPr>
-              <w:t>1</w:t>
-            </w:r>
-            <w:r>
-              <w:rPr>
-                <w:b/>
-                <w:bCs/>
-                <w:color w:val="FFFFFF" w:themeColor="background1"/>
-              </w:rPr>
-              <w:t xml:space="preserve">0 </w:t>
-            </w:r>
-            <w:r>
-              <w:rPr>
-                <w:b/>
-                <w:bCs/>
-                <w:color w:val="FFFFFF" w:themeColor="background1"/>
-              </w:rPr>
-              <w:t xml:space="preserve"> </w:t>
+              <w:t xml:space="preserve">15 </w:t>
             </w:r>
           </w:p>
         </w:tc>
@@ -1086,15 +1056,7 @@
                 <w:bCs/>
                 <w:color w:val="FFFFFF" w:themeColor="background1"/>
               </w:rPr>
-              <w:t xml:space="preserve">10 </w:t>
-            </w:r>
-            <w:r>
-              <w:rPr>
-                <w:b/>
-                <w:bCs/>
-                <w:color w:val="FFFFFF" w:themeColor="background1"/>
-              </w:rPr>
-              <w:t xml:space="preserve"> </w:t>
+              <w:t>15</w:t>
             </w:r>
           </w:p>
         </w:tc>
@@ -1252,23 +1214,7 @@
                 <w:bCs/>
                 <w:color w:val="FFFFFF" w:themeColor="background1"/>
               </w:rPr>
-              <w:t>2</w:t>
-            </w:r>
-            <w:r>
-              <w:rPr>
-                <w:b/>
-                <w:bCs/>
-                <w:color w:val="FFFFFF" w:themeColor="background1"/>
-              </w:rPr>
-              <w:t xml:space="preserve">0 </w:t>
-            </w:r>
-            <w:r>
-              <w:rPr>
-                <w:b/>
-                <w:bCs/>
-                <w:color w:val="FFFFFF" w:themeColor="background1"/>
-              </w:rPr>
-              <w:t xml:space="preserve"> </w:t>
+              <w:t xml:space="preserve">30 </w:t>
             </w:r>
           </w:p>
         </w:tc>
@@ -1436,15 +1382,7 @@
                 <w:bCs/>
                 <w:color w:val="FFFFFF" w:themeColor="background1"/>
               </w:rPr>
-              <w:t xml:space="preserve">80 </w:t>
-            </w:r>
-            <w:r>
-              <w:rPr>
-                <w:b/>
-                <w:bCs/>
-                <w:color w:val="FFFFFF" w:themeColor="background1"/>
-              </w:rPr>
-              <w:t xml:space="preserve"> </w:t>
+              <w:t xml:space="preserve">80  </w:t>
             </w:r>
           </w:p>
         </w:tc>
@@ -1602,15 +1540,7 @@
                 <w:bCs/>
                 <w:color w:val="FFFFFF" w:themeColor="background1"/>
               </w:rPr>
-              <w:t xml:space="preserve">120 </w:t>
-            </w:r>
-            <w:r>
-              <w:rPr>
-                <w:b/>
-                <w:bCs/>
-                <w:color w:val="FFFFFF" w:themeColor="background1"/>
-              </w:rPr>
-              <w:t xml:space="preserve"> </w:t>
+              <w:t xml:space="preserve">150  </w:t>
             </w:r>
           </w:p>
         </w:tc>
@@ -1768,15 +1698,7 @@
                 <w:bCs/>
                 <w:color w:val="FFFFFF" w:themeColor="background1"/>
               </w:rPr>
-              <w:t xml:space="preserve">120 </w:t>
-            </w:r>
-            <w:r>
-              <w:rPr>
-                <w:b/>
-                <w:bCs/>
-                <w:color w:val="FFFFFF" w:themeColor="background1"/>
-              </w:rPr>
-              <w:t xml:space="preserve"> </w:t>
+              <w:t xml:space="preserve">150  </w:t>
             </w:r>
           </w:p>
         </w:tc>
@@ -1944,15 +1866,7 @@
                 <w:bCs/>
                 <w:color w:val="FFFFFF" w:themeColor="background1"/>
               </w:rPr>
-              <w:t xml:space="preserve">40 </w:t>
-            </w:r>
-            <w:r>
-              <w:rPr>
-                <w:b/>
-                <w:bCs/>
-                <w:color w:val="FFFFFF" w:themeColor="background1"/>
-              </w:rPr>
-              <w:t xml:space="preserve"> </w:t>
+              <w:t xml:space="preserve">40  </w:t>
             </w:r>
           </w:p>
         </w:tc>
@@ -2110,15 +2024,7 @@
                 <w:bCs/>
                 <w:color w:val="FFFFFF" w:themeColor="background1"/>
               </w:rPr>
-              <w:t xml:space="preserve">50 </w:t>
-            </w:r>
-            <w:r>
-              <w:rPr>
-                <w:b/>
-                <w:bCs/>
-                <w:color w:val="FFFFFF" w:themeColor="background1"/>
-              </w:rPr>
-              <w:t xml:space="preserve"> </w:t>
+              <w:t xml:space="preserve">100  </w:t>
             </w:r>
           </w:p>
         </w:tc>
@@ -2276,15 +2182,7 @@
                 <w:bCs/>
                 <w:color w:val="FFFFFF" w:themeColor="background1"/>
               </w:rPr>
-              <w:t xml:space="preserve">30 </w:t>
-            </w:r>
-            <w:r>
-              <w:rPr>
-                <w:b/>
-                <w:bCs/>
-                <w:color w:val="FFFFFF" w:themeColor="background1"/>
-              </w:rPr>
-              <w:t xml:space="preserve"> </w:t>
+              <w:t xml:space="preserve">30  </w:t>
             </w:r>
           </w:p>
         </w:tc>
@@ -2452,15 +2350,7 @@
                 <w:bCs/>
                 <w:color w:val="FFFFFF" w:themeColor="background1"/>
               </w:rPr>
-              <w:t xml:space="preserve">30 </w:t>
-            </w:r>
-            <w:r>
-              <w:rPr>
-                <w:b/>
-                <w:bCs/>
-                <w:color w:val="FFFFFF" w:themeColor="background1"/>
-              </w:rPr>
-              <w:t xml:space="preserve"> </w:t>
+              <w:t xml:space="preserve">30  </w:t>
             </w:r>
           </w:p>
         </w:tc>
@@ -2617,15 +2507,7 @@
                 <w:bCs/>
                 <w:color w:val="FFFFFF" w:themeColor="background1"/>
               </w:rPr>
-              <w:t xml:space="preserve">15 </w:t>
-            </w:r>
-            <w:r>
-              <w:rPr>
-                <w:b/>
-                <w:bCs/>
-                <w:color w:val="FFFFFF" w:themeColor="background1"/>
-              </w:rPr>
-              <w:t xml:space="preserve"> </w:t>
+              <w:t xml:space="preserve">15  </w:t>
             </w:r>
           </w:p>
         </w:tc>
@@ -2782,15 +2664,7 @@
                 <w:bCs/>
                 <w:color w:val="FFFFFF" w:themeColor="background1"/>
               </w:rPr>
-              <w:t xml:space="preserve">30 </w:t>
-            </w:r>
-            <w:r>
-              <w:rPr>
-                <w:b/>
-                <w:bCs/>
-                <w:color w:val="FFFFFF" w:themeColor="background1"/>
-              </w:rPr>
-              <w:t xml:space="preserve"> </w:t>
+              <w:t xml:space="preserve">30  </w:t>
             </w:r>
           </w:p>
         </w:tc>
@@ -2928,7 +2802,6 @@
                 <w:color w:val="FFFFFF" w:themeColor="background1"/>
               </w:rPr>
             </w:pPr>
-            <w:proofErr w:type="spellStart"/>
             <w:r>
               <w:rPr>
                 <w:b/>
@@ -2937,7 +2810,6 @@
               </w:rPr>
               <w:t>Apoorv</w:t>
             </w:r>
-            <w:proofErr w:type="spellEnd"/>
           </w:p>
         </w:tc>
         <w:tc>
@@ -2973,7 +2845,6 @@
                 <w:color w:val="FFFFFF" w:themeColor="background1"/>
               </w:rPr>
             </w:pPr>
-            <w:proofErr w:type="spellStart"/>
             <w:r>
               <w:rPr>
                 <w:b/>
@@ -2982,7 +2853,6 @@
               </w:rPr>
               <w:t>Divya</w:t>
             </w:r>
-            <w:proofErr w:type="spellEnd"/>
           </w:p>
         </w:tc>
         <w:tc>
@@ -3018,7 +2888,6 @@
                 <w:color w:val="FFFFFF" w:themeColor="background1"/>
               </w:rPr>
             </w:pPr>
-            <w:proofErr w:type="spellStart"/>
             <w:r>
               <w:rPr>
                 <w:b/>
@@ -3027,7 +2896,6 @@
               </w:rPr>
               <w:t>Manik</w:t>
             </w:r>
-            <w:proofErr w:type="spellEnd"/>
           </w:p>
         </w:tc>
         <w:tc>
@@ -3155,7 +3023,23 @@
                 <w:bCs/>
                 <w:color w:val="FFFFFF" w:themeColor="background1"/>
               </w:rPr>
-              <w:t>1810</w:t>
+              <w:t>1</w:t>
+            </w:r>
+            <w:r>
+              <w:rPr>
+                <w:b/>
+                <w:bCs/>
+                <w:color w:val="FFFFFF" w:themeColor="background1"/>
+              </w:rPr>
+              <w:t>94</w:t>
+            </w:r>
+            <w:r>
+              <w:rPr>
+                <w:b/>
+                <w:bCs/>
+                <w:color w:val="FFFFFF" w:themeColor="background1"/>
+              </w:rPr>
+              <w:t>0</w:t>
             </w:r>
           </w:p>
         </w:tc>
@@ -4564,7 +4448,6 @@
           <w:lang w:val="fr-FR"/>
         </w:rPr>
       </w:pPr>
-      <w:proofErr w:type="spellStart"/>
       <w:r>
         <w:rPr>
           <w:rStyle w:val="Hyperlink"/>
@@ -4575,35 +4458,8 @@
           <w:u w:val="none"/>
           <w:lang w:val="fr-FR"/>
         </w:rPr>
-        <w:t>Git-Hub</w:t>
-      </w:r>
-      <w:proofErr w:type="spellEnd"/>
-      <w:r>
-        <w:rPr>
-          <w:rStyle w:val="Hyperlink"/>
-          <w:rFonts w:ascii="Times New Roman" w:hAnsi="Times New Roman" w:cs="Times New Roman"/>
-          <w:color w:val="000000" w:themeColor="text1"/>
-          <w:sz w:val="24"/>
-          <w:szCs w:val="24"/>
-          <w:u w:val="none"/>
-          <w:lang w:val="fr-FR"/>
-        </w:rPr>
-        <w:t xml:space="preserve"> </w:t>
-      </w:r>
-      <w:proofErr w:type="gramStart"/>
-      <w:r>
-        <w:rPr>
-          <w:rStyle w:val="Hyperlink"/>
-          <w:rFonts w:ascii="Times New Roman" w:hAnsi="Times New Roman" w:cs="Times New Roman"/>
-          <w:color w:val="000000" w:themeColor="text1"/>
-          <w:sz w:val="24"/>
-          <w:szCs w:val="24"/>
-          <w:u w:val="none"/>
-          <w:lang w:val="fr-FR"/>
-        </w:rPr>
-        <w:t>Contribution:</w:t>
-      </w:r>
-      <w:proofErr w:type="gramEnd"/>
+        <w:t>Git-Hub Contribution:</w:t>
+      </w:r>
     </w:p>
     <w:p>
       <w:pPr>

--- a/Deliverable-3/Final/postmorterm.docx
+++ b/Deliverable-3/Final/postmorterm.docx
@@ -84,7 +84,15 @@
         <w:t xml:space="preserve">Task 1 – Revisions: </w:t>
       </w:r>
       <w:r>
-        <w:t xml:space="preserve"> Initial vision document was constructed for SmartHome+ in assignment 1. </w:t>
+        <w:t xml:space="preserve"> Initial vision document was constructed for </w:t>
+      </w:r>
+      <w:proofErr w:type="spellStart"/>
+      <w:r>
+        <w:t>SmartHome</w:t>
+      </w:r>
+      <w:proofErr w:type="spellEnd"/>
+      <w:r>
+        <w:t xml:space="preserve">+ in assignment 1. </w:t>
       </w:r>
       <w:r>
         <w:t>There were changes made to the document to accommodate new requirements incorporating the changes from requirements evaluation phase for</w:t>
@@ -622,6 +630,7 @@
                 <w:color w:val="FFFFFF" w:themeColor="background1"/>
               </w:rPr>
             </w:pPr>
+            <w:proofErr w:type="spellStart"/>
             <w:r>
               <w:rPr>
                 <w:b/>
@@ -630,6 +639,7 @@
               </w:rPr>
               <w:t>Apoorv</w:t>
             </w:r>
+            <w:proofErr w:type="spellEnd"/>
           </w:p>
         </w:tc>
         <w:tc>
@@ -672,6 +682,7 @@
                 <w:color w:val="FFFFFF" w:themeColor="background1"/>
               </w:rPr>
             </w:pPr>
+            <w:proofErr w:type="spellStart"/>
             <w:r>
               <w:rPr>
                 <w:b/>
@@ -680,6 +691,7 @@
               </w:rPr>
               <w:t>Manik</w:t>
             </w:r>
+            <w:proofErr w:type="spellEnd"/>
           </w:p>
         </w:tc>
         <w:tc>
@@ -722,6 +734,7 @@
                 <w:color w:val="FFFFFF" w:themeColor="background1"/>
               </w:rPr>
             </w:pPr>
+            <w:proofErr w:type="spellStart"/>
             <w:r>
               <w:rPr>
                 <w:b/>
@@ -730,6 +743,7 @@
               </w:rPr>
               <w:t>Sakib</w:t>
             </w:r>
+            <w:proofErr w:type="spellEnd"/>
           </w:p>
         </w:tc>
       </w:tr>
@@ -817,6 +831,14 @@
                 <w:color w:val="FFFFFF" w:themeColor="background1"/>
               </w:rPr>
             </w:pPr>
+            <w:r>
+              <w:rPr>
+                <w:b/>
+                <w:bCs/>
+                <w:color w:val="FFFFFF" w:themeColor="background1"/>
+              </w:rPr>
+              <w:t>15</w:t>
+            </w:r>
           </w:p>
         </w:tc>
         <w:tc>
@@ -975,6 +997,14 @@
                 <w:color w:val="FFFFFF" w:themeColor="background1"/>
               </w:rPr>
             </w:pPr>
+            <w:r>
+              <w:rPr>
+                <w:b/>
+                <w:bCs/>
+                <w:color w:val="FFFFFF" w:themeColor="background1"/>
+              </w:rPr>
+              <w:t>15</w:t>
+            </w:r>
           </w:p>
         </w:tc>
         <w:tc>
@@ -1133,6 +1163,14 @@
                 <w:color w:val="FFFFFF" w:themeColor="background1"/>
               </w:rPr>
             </w:pPr>
+            <w:r>
+              <w:rPr>
+                <w:b/>
+                <w:bCs/>
+                <w:color w:val="FFFFFF" w:themeColor="background1"/>
+              </w:rPr>
+              <w:t>15</w:t>
+            </w:r>
           </w:p>
         </w:tc>
         <w:tc>
@@ -1301,6 +1339,14 @@
                 <w:color w:val="FFFFFF" w:themeColor="background1"/>
               </w:rPr>
             </w:pPr>
+            <w:r>
+              <w:rPr>
+                <w:b/>
+                <w:bCs/>
+                <w:color w:val="FFFFFF" w:themeColor="background1"/>
+              </w:rPr>
+              <w:t>90</w:t>
+            </w:r>
           </w:p>
         </w:tc>
         <w:tc>
@@ -1459,6 +1505,14 @@
                 <w:color w:val="FFFFFF" w:themeColor="background1"/>
               </w:rPr>
             </w:pPr>
+            <w:r>
+              <w:rPr>
+                <w:b/>
+                <w:bCs/>
+                <w:color w:val="FFFFFF" w:themeColor="background1"/>
+              </w:rPr>
+              <w:t>180</w:t>
+            </w:r>
           </w:p>
         </w:tc>
         <w:tc>
@@ -1617,6 +1671,14 @@
                 <w:color w:val="FFFFFF" w:themeColor="background1"/>
               </w:rPr>
             </w:pPr>
+            <w:r>
+              <w:rPr>
+                <w:b/>
+                <w:bCs/>
+                <w:color w:val="FFFFFF" w:themeColor="background1"/>
+              </w:rPr>
+              <w:t>180</w:t>
+            </w:r>
           </w:p>
         </w:tc>
         <w:tc>
@@ -1785,6 +1847,14 @@
                 <w:color w:val="FFFFFF" w:themeColor="background1"/>
               </w:rPr>
             </w:pPr>
+            <w:r>
+              <w:rPr>
+                <w:b/>
+                <w:bCs/>
+                <w:color w:val="FFFFFF" w:themeColor="background1"/>
+              </w:rPr>
+              <w:t>30</w:t>
+            </w:r>
           </w:p>
         </w:tc>
         <w:tc>
@@ -1943,6 +2013,14 @@
                 <w:color w:val="FFFFFF" w:themeColor="background1"/>
               </w:rPr>
             </w:pPr>
+            <w:r>
+              <w:rPr>
+                <w:b/>
+                <w:bCs/>
+                <w:color w:val="FFFFFF" w:themeColor="background1"/>
+              </w:rPr>
+              <w:t>240</w:t>
+            </w:r>
           </w:p>
         </w:tc>
         <w:tc>
@@ -2101,6 +2179,14 @@
                 <w:color w:val="FFFFFF" w:themeColor="background1"/>
               </w:rPr>
             </w:pPr>
+            <w:r>
+              <w:rPr>
+                <w:b/>
+                <w:bCs/>
+                <w:color w:val="FFFFFF" w:themeColor="background1"/>
+              </w:rPr>
+              <w:t>120</w:t>
+            </w:r>
           </w:p>
         </w:tc>
         <w:tc>
@@ -2269,6 +2355,14 @@
                 <w:color w:val="FFFFFF" w:themeColor="background1"/>
               </w:rPr>
             </w:pPr>
+            <w:r>
+              <w:rPr>
+                <w:b/>
+                <w:bCs/>
+                <w:color w:val="FFFFFF" w:themeColor="background1"/>
+              </w:rPr>
+              <w:t>15</w:t>
+            </w:r>
           </w:p>
         </w:tc>
         <w:tc>
@@ -2426,6 +2520,14 @@
                 <w:color w:val="FFFFFF" w:themeColor="background1"/>
               </w:rPr>
             </w:pPr>
+            <w:r>
+              <w:rPr>
+                <w:b/>
+                <w:bCs/>
+                <w:color w:val="FFFFFF" w:themeColor="background1"/>
+              </w:rPr>
+              <w:t>15</w:t>
+            </w:r>
           </w:p>
         </w:tc>
         <w:tc>
@@ -2583,6 +2685,14 @@
                 <w:color w:val="FFFFFF" w:themeColor="background1"/>
               </w:rPr>
             </w:pPr>
+            <w:r>
+              <w:rPr>
+                <w:b/>
+                <w:bCs/>
+                <w:color w:val="FFFFFF" w:themeColor="background1"/>
+              </w:rPr>
+              <w:t>30</w:t>
+            </w:r>
           </w:p>
         </w:tc>
         <w:tc>
@@ -2802,6 +2912,7 @@
                 <w:color w:val="FFFFFF" w:themeColor="background1"/>
               </w:rPr>
             </w:pPr>
+            <w:proofErr w:type="spellStart"/>
             <w:r>
               <w:rPr>
                 <w:b/>
@@ -2810,6 +2921,7 @@
               </w:rPr>
               <w:t>Apoorv</w:t>
             </w:r>
+            <w:proofErr w:type="spellEnd"/>
           </w:p>
         </w:tc>
         <w:tc>
@@ -2863,12 +2975,40 @@
           <w:p>
             <w:pPr>
               <w:pStyle w:val="ListParagraph"/>
-              <w:ind w:left="0"/>
-              <w:rPr>
-                <w:b/>
-                <w:bCs/>
-              </w:rPr>
-            </w:pPr>
+              <w:tabs>
+                <w:tab w:val="left" w:pos="212"/>
+                <w:tab w:val="center" w:pos="3309"/>
+              </w:tabs>
+              <w:ind w:left="0"/>
+              <w:rPr>
+                <w:b/>
+                <w:bCs/>
+              </w:rPr>
+            </w:pPr>
+            <w:r>
+              <w:rPr>
+                <w:b/>
+                <w:bCs/>
+                <w:color w:val="FFFFFF" w:themeColor="background1"/>
+              </w:rPr>
+              <w:tab/>
+            </w:r>
+            <w:r>
+              <w:rPr>
+                <w:b/>
+                <w:bCs/>
+                <w:color w:val="FFFFFF" w:themeColor="background1"/>
+              </w:rPr>
+              <w:tab/>
+            </w:r>
+            <w:r>
+              <w:rPr>
+                <w:b/>
+                <w:bCs/>
+                <w:color w:val="FFFFFF" w:themeColor="background1"/>
+              </w:rPr>
+              <w:t>2725</w:t>
+            </w:r>
           </w:p>
         </w:tc>
       </w:tr>
@@ -2888,6 +3028,7 @@
                 <w:color w:val="FFFFFF" w:themeColor="background1"/>
               </w:rPr>
             </w:pPr>
+            <w:proofErr w:type="spellStart"/>
             <w:r>
               <w:rPr>
                 <w:b/>
@@ -2896,6 +3037,7 @@
               </w:rPr>
               <w:t>Manik</w:t>
             </w:r>
+            <w:proofErr w:type="spellEnd"/>
           </w:p>
         </w:tc>
         <w:tc>
@@ -2992,6 +3134,7 @@
                 <w:color w:val="FFFFFF" w:themeColor="background1"/>
               </w:rPr>
             </w:pPr>
+            <w:proofErr w:type="spellStart"/>
             <w:r>
               <w:rPr>
                 <w:b/>
@@ -3000,6 +3143,7 @@
               </w:rPr>
               <w:t>Sakib</w:t>
             </w:r>
+            <w:proofErr w:type="spellEnd"/>
           </w:p>
         </w:tc>
         <w:tc>
@@ -3517,7 +3661,15 @@
         <w:jc w:val="both"/>
       </w:pPr>
       <w:r>
-        <w:t xml:space="preserve">We have used Unified process which comprises of Use Case Model, Supplementary requirements and Glossary term for requirements specification. The most important motivation for using Unified Process was that it had </w:t>
+        <w:t xml:space="preserve">We have used Unified process which comprises of Use Case Model, Supplementary </w:t>
+      </w:r>
+      <w:proofErr w:type="gramStart"/>
+      <w:r>
+        <w:t>requirements</w:t>
+      </w:r>
+      <w:proofErr w:type="gramEnd"/>
+      <w:r>
+        <w:t xml:space="preserve"> and Glossary term for requirements specification. The most important motivation for using Unified Process was that it had </w:t>
       </w:r>
       <w:r>
         <w:t xml:space="preserve">standardize templates for specifying requirements with iterative and incremental software development process. In this set of techniques, the use case model will consist of most of the functional requirements which are complemented by Supplementary requirements (80-20 rule). Finally, we have Glossary of terms to complement both the artifacts. Apart from this we </w:t>
@@ -3760,7 +3912,15 @@
         </w:numPr>
       </w:pPr>
       <w:r>
-        <w:t xml:space="preserve">Reviews: Reviews happened online during meeting with all the members. We also offline/individual reviews and discussed only the outcome/comments during the meetings. </w:t>
+        <w:t xml:space="preserve">Reviews: Reviews happened online during meeting with all the members. </w:t>
+      </w:r>
+      <w:proofErr w:type="gramStart"/>
+      <w:r>
+        <w:t>We</w:t>
+      </w:r>
+      <w:proofErr w:type="gramEnd"/>
+      <w:r>
+        <w:t xml:space="preserve"> also offline/individual reviews and discussed only the outcome/comments during the meetings. </w:t>
       </w:r>
     </w:p>
     <w:p>
@@ -3772,7 +3932,15 @@
         </w:numPr>
       </w:pPr>
       <w:r>
-        <w:t>Management: Peer monitoring and contributing in pair helped to manage the tasks effectively as well as efficiently. Again, a time tracking tool named “Toggl” like delivery-1 is used to track time for zoom meetings and tasks. By using Google doc for drafting report and brainstorming each task and then writing final copy of this report help us efficiently to manage each task (i.e., task-1 to task-5) properly. We planned to use Kanban/SCRUM style agile management process for this delivery-2 but could not afford to manage everything due to time constraints.</w:t>
+        <w:t xml:space="preserve">Management: Peer monitoring and contributing </w:t>
+      </w:r>
+      <w:proofErr w:type="gramStart"/>
+      <w:r>
+        <w:t>in</w:t>
+      </w:r>
+      <w:proofErr w:type="gramEnd"/>
+      <w:r>
+        <w:t xml:space="preserve"> pair helped to manage the tasks effectively as well as efficiently. Again, a time tracking tool named “Toggl” like delivery-1 is used to track time for zoom meetings and tasks. By using Google doc for drafting report and brainstorming each task and then writing final copy of this report help us efficiently to manage each task (i.e., task-1 to task-5) properly. We planned to use Kanban/SCRUM style agile management process for this delivery-2 but could not afford to manage everything due to time constraints.</w:t>
       </w:r>
     </w:p>
     <w:p>
